--- a/SWDV 61020 Practical Gaming 48069 Marking Doc.docx
+++ b/SWDV 61020 Practical Gaming 48069 Marking Doc.docx
@@ -48,13 +48,7 @@
         <w:t>Name of Project</w:t>
       </w:r>
       <w:r>
-        <w:t>: PG</w:t>
-      </w:r>
-      <w:r>
-        <w:t>2023</w:t>
-      </w:r>
-      <w:r>
-        <w:t>-Lucas</w:t>
+        <w:t>: PG2023-Lucas</w:t>
       </w:r>
     </w:p>
     <w:p>
@@ -202,10 +196,7 @@
         <w:t xml:space="preserve">S: </w:t>
       </w:r>
       <w:r>
-        <w:t xml:space="preserve">                              </w:t>
-      </w:r>
-      <w:r>
-        <w:t xml:space="preserve">Move </w:t>
+        <w:t xml:space="preserve">                              Move </w:t>
       </w:r>
       <w:r>
         <w:t>Rightward</w:t>
@@ -223,10 +214,7 @@
         <w:t xml:space="preserve">D: </w:t>
       </w:r>
       <w:r>
-        <w:t xml:space="preserve">                             </w:t>
-      </w:r>
-      <w:r>
-        <w:t xml:space="preserve">Move </w:t>
+        <w:t xml:space="preserve">                             Move </w:t>
       </w:r>
       <w:r>
         <w:t>Backward</w:t>
@@ -243,33 +231,6 @@
       </w:r>
     </w:p>
     <w:p>
-      <w:r>
-        <w:t xml:space="preserve">Under each of the following headings, please describe the concept, why is </w:t>
-      </w:r>
-      <w:r>
-        <w:t xml:space="preserve">it </w:t>
-      </w:r>
-      <w:r>
-        <w:t>or isn’t it</w:t>
-      </w:r>
-      <w:r>
-        <w:t xml:space="preserve"> </w:t>
-      </w:r>
-      <w:r>
-        <w:t>useful/needed, where do you implement in you</w:t>
-      </w:r>
-      <w:r>
-        <w:t>r</w:t>
-      </w:r>
-      <w:r>
-        <w:t xml:space="preserve"> project</w:t>
-      </w:r>
-      <w:r>
-        <w:t>, you may provide screenshots or cut and past code segments etc..</w:t>
-      </w:r>
-    </w:p>
-    <w:p/>
-    <w:p>
       <w:pPr>
         <w:pStyle w:val="ListParagraph"/>
         <w:numPr>
@@ -290,13 +251,7 @@
         </w:numPr>
       </w:pPr>
       <w:r>
-        <w:t xml:space="preserve">Frame rate independence refers to the writing of code that is executed at a fixed rate, as opposed to as fast as </w:t>
-      </w:r>
-      <w:r>
-        <w:t>allow</w:t>
-      </w:r>
-      <w:r>
-        <w:t>ed by system resources.</w:t>
+        <w:t>Frame rate independence refers to the writing of code that is executed at a fixed rate, as opposed to as fast as allowed by system resources.</w:t>
       </w:r>
     </w:p>
     <w:p>
@@ -368,35 +323,43 @@
         </w:numPr>
       </w:pPr>
       <w:r>
+        <w:t>Interfaces</w:t>
+      </w:r>
+    </w:p>
+    <w:p>
+      <w:pPr>
+        <w:pStyle w:val="ListParagraph"/>
+        <w:numPr>
+          <w:ilvl w:val="1"/>
+          <w:numId w:val="1"/>
+        </w:numPr>
+      </w:pPr>
+      <w:r>
+        <w:t xml:space="preserve">An interface is </w:t>
+      </w:r>
+      <w:r>
+        <w:t>a fully abstract class that contains methods which can be instantiated by classes that implement the interface. As interfaces are abstract, classes need to contain code within their instances of these methods to make effective use of them.</w:t>
+      </w:r>
+    </w:p>
+    <w:p>
+      <w:pPr>
+        <w:pStyle w:val="ListParagraph"/>
+        <w:numPr>
+          <w:ilvl w:val="1"/>
+          <w:numId w:val="1"/>
+        </w:numPr>
+      </w:pPr>
+      <w:r>
         <w:lastRenderedPageBreak/>
-        <w:t>Interfaces</w:t>
-      </w:r>
-    </w:p>
-    <w:p>
-      <w:pPr>
-        <w:pStyle w:val="ListParagraph"/>
-        <w:numPr>
-          <w:ilvl w:val="1"/>
-          <w:numId w:val="1"/>
-        </w:numPr>
-      </w:pPr>
-      <w:r>
-        <w:t xml:space="preserve">An interface is </w:t>
-      </w:r>
-      <w:r>
-        <w:t>a fully abstract class that contains methods which can be instantiated by classes that implement the interface. As interfaces are abstract, classes need to contain code within their instances of these methods to make effective use of them.</w:t>
-      </w:r>
-    </w:p>
-    <w:p>
-      <w:pPr>
-        <w:pStyle w:val="ListParagraph"/>
-        <w:numPr>
-          <w:ilvl w:val="1"/>
-          <w:numId w:val="1"/>
-        </w:numPr>
-      </w:pPr>
-      <w:r>
-        <w:t>An interface named ‘IShoot‘ contains three methods and is implemented by a class named ‘</w:t>
+        <w:t>An interface named ‘</w:t>
+      </w:r>
+      <w:proofErr w:type="gramStart"/>
+      <w:r>
+        <w:t>IShoot‘ contains</w:t>
+      </w:r>
+      <w:proofErr w:type="gramEnd"/>
+      <w:r>
+        <w:t xml:space="preserve"> three methods and is implemented by a class named ‘</w:t>
       </w:r>
       <w:r>
         <w:t>Weapon</w:t>
@@ -447,13 +410,15 @@
         <w:t xml:space="preserve"> </w:t>
       </w:r>
       <w:r>
-        <w:t xml:space="preserve">methods and is </w:t>
-      </w:r>
-      <w:r>
-        <w:t>implemented by a class named ‘</w:t>
-      </w:r>
-      <w:r>
-        <w:t>TargetHealth’ which allows that class to execute code whenever the object to which it is attached (i.e. the face of a target) is struck by an object containing the ‘FRID_Bullet_Script’ class.</w:t>
+        <w:t>methods and is implemented by a class named ‘TargetHealth’ which allows that class to execute code whenever the object to which it is attached (</w:t>
+      </w:r>
+      <w:proofErr w:type="gramStart"/>
+      <w:r>
+        <w:t>i.e.</w:t>
+      </w:r>
+      <w:proofErr w:type="gramEnd"/>
+      <w:r>
+        <w:t xml:space="preserve"> the face of a target) is struck by an object containing the ‘FRID_Bullet_Script’ class.</w:t>
       </w:r>
     </w:p>
     <w:p>
@@ -483,13 +448,7 @@
         </w:numPr>
       </w:pPr>
       <w:r>
-        <w:t xml:space="preserve">Inheritance is where an object assumes the attributes of another object. For example, if class ‘Organism’ contains an attribute named ‘can_move’ and </w:t>
-      </w:r>
-      <w:r>
-        <w:t xml:space="preserve">class </w:t>
-      </w:r>
-      <w:r>
-        <w:t xml:space="preserve">‘Animal’ extends ‘Organism,’ ‘Animal’ acquires the ‘can_move,’ attribute, </w:t>
+        <w:t xml:space="preserve">Inheritance is where an object assumes the attributes of another object. For example, if class ‘Organism’ contains an attribute named ‘can_move’ and class ‘Animal’ extends ‘Organism,’ ‘Animal’ acquires the ‘can_move,’ attribute, </w:t>
       </w:r>
       <w:r>
         <w:t>and</w:t>
@@ -759,7 +718,15 @@
         </w:numPr>
       </w:pPr>
       <w:r>
-        <w:t>Through Unity, C# scripts can communicate with each other through the ‘FindObjectOfType&lt;&gt;()’ method and by extending each other</w:t>
+        <w:t>Through Unity, C# scripts can communicate with each other through the ‘FindObjectOfType&lt;</w:t>
+      </w:r>
+      <w:proofErr w:type="gramStart"/>
+      <w:r>
+        <w:t>&gt;(</w:t>
+      </w:r>
+      <w:proofErr w:type="gramEnd"/>
+      <w:r>
+        <w:t>)’ method and by extending each other</w:t>
       </w:r>
       <w:r>
         <w:t>;</w:t>
@@ -771,10 +738,7 @@
         <w:t xml:space="preserve"> = </w:t>
       </w:r>
       <w:r>
-        <w:t>FindObjectOfType&lt;ScriptB&gt;()</w:t>
-      </w:r>
-      <w:r>
-        <w:t>; receiver.getMessage();}</w:t>
+        <w:t>FindObjectOfType&lt;ScriptB&gt;(); receiver.getMessage();}</w:t>
       </w:r>
       <w:r>
         <w:t>}</w:t>
@@ -846,28 +810,13 @@
         </w:numPr>
       </w:pPr>
       <w:r>
-        <w:t>Once the game timer has counted down to zero, methods are called to: dis</w:t>
-      </w:r>
-      <w:r>
-        <w:t xml:space="preserve">able player control, </w:t>
-      </w:r>
-      <w:r>
-        <w:t>display closing text,</w:t>
-      </w:r>
-      <w:r>
-        <w:t xml:space="preserve"> </w:t>
-      </w:r>
-      <w:r>
-        <w:t>hide</w:t>
-      </w:r>
-      <w:r>
-        <w:t xml:space="preserve"> the ‘timer’ and ‘score’ objects, and </w:t>
-      </w:r>
-      <w:r>
-        <w:t>stop</w:t>
-      </w:r>
-      <w:r>
-        <w:t xml:space="preserve"> the game timer.</w:t>
+        <w:t>Once the game timer has counted down to zero, methods are called to: disable player control, display closing text,</w:t>
+      </w:r>
+      <w:r>
+        <w:t xml:space="preserve"> </w:t>
+      </w:r>
+      <w:r>
+        <w:t>hide the ‘timer’ and ‘score’ objects, and stop the game timer.</w:t>
       </w:r>
     </w:p>
     <w:p/>
@@ -961,7 +910,15 @@
         <w:t xml:space="preserve"> a sound effect</w:t>
       </w:r>
       <w:r>
-        <w:t xml:space="preserve"> (i.e. a ‘sound emitter’) and destroys itself after a short period</w:t>
+        <w:t xml:space="preserve"> (</w:t>
+      </w:r>
+      <w:proofErr w:type="gramStart"/>
+      <w:r>
+        <w:t>i.e.</w:t>
+      </w:r>
+      <w:proofErr w:type="gramEnd"/>
+      <w:r>
+        <w:t xml:space="preserve"> a ‘sound emitter’) and destroys itself after a short period</w:t>
       </w:r>
       <w:r>
         <w:t xml:space="preserve">, </w:t>
@@ -1120,46 +1077,46 @@
         </w:numPr>
       </w:pPr>
       <w:r>
+        <w:t>Self made models and or animations</w:t>
+      </w:r>
+    </w:p>
+    <w:p>
+      <w:pPr>
+        <w:pStyle w:val="ListParagraph"/>
+        <w:numPr>
+          <w:ilvl w:val="1"/>
+          <w:numId w:val="1"/>
+        </w:numPr>
+      </w:pPr>
+      <w:r>
+        <w:t xml:space="preserve"> </w:t>
+      </w:r>
+    </w:p>
+    <w:p>
+      <w:pPr>
+        <w:pStyle w:val="ListParagraph"/>
+        <w:numPr>
+          <w:ilvl w:val="1"/>
+          <w:numId w:val="1"/>
+        </w:numPr>
+      </w:pPr>
+      <w:r>
+        <w:t xml:space="preserve"> </w:t>
+      </w:r>
+      <w:r>
+        <w:t>Targets, geometry, and the weapon were all modelled within Unity.</w:t>
+      </w:r>
+    </w:p>
+    <w:p>
+      <w:pPr>
+        <w:pStyle w:val="ListParagraph"/>
+        <w:numPr>
+          <w:ilvl w:val="1"/>
+          <w:numId w:val="1"/>
+        </w:numPr>
+      </w:pPr>
+      <w:r>
         <w:lastRenderedPageBreak/>
-        <w:t>Self made models and or animations</w:t>
-      </w:r>
-    </w:p>
-    <w:p>
-      <w:pPr>
-        <w:pStyle w:val="ListParagraph"/>
-        <w:numPr>
-          <w:ilvl w:val="1"/>
-          <w:numId w:val="1"/>
-        </w:numPr>
-      </w:pPr>
-      <w:r>
-        <w:t xml:space="preserve"> </w:t>
-      </w:r>
-    </w:p>
-    <w:p>
-      <w:pPr>
-        <w:pStyle w:val="ListParagraph"/>
-        <w:numPr>
-          <w:ilvl w:val="1"/>
-          <w:numId w:val="1"/>
-        </w:numPr>
-      </w:pPr>
-      <w:r>
-        <w:t xml:space="preserve"> </w:t>
-      </w:r>
-      <w:r>
-        <w:t>Targets, geometry, and the weapon were all modelled within Unity.</w:t>
-      </w:r>
-    </w:p>
-    <w:p>
-      <w:pPr>
-        <w:pStyle w:val="ListParagraph"/>
-        <w:numPr>
-          <w:ilvl w:val="1"/>
-          <w:numId w:val="1"/>
-        </w:numPr>
-      </w:pPr>
-      <w:r>
         <w:t xml:space="preserve"> </w:t>
       </w:r>
     </w:p>
@@ -1326,13 +1283,7 @@
         <w:t>Repetition is</w:t>
       </w:r>
       <w:r>
-        <w:t xml:space="preserve"> the writing of code that is executed repeatedly; this is typically done using loops, such as ‘while’ and ‘for’ loops, though Unity provides an ‘Update’ method to repeatedly execute code with each frame update, and a ‘FixedUpdate’ method to repeatedly </w:t>
-      </w:r>
-      <w:r>
-        <w:t>execute</w:t>
-      </w:r>
-      <w:r>
-        <w:t xml:space="preserve"> code at a fixed rate.</w:t>
+        <w:t xml:space="preserve"> the writing of code that is executed repeatedly; this is typically done using loops, such as ‘while’ and ‘for’ loops, though Unity provides an ‘Update’ method to repeatedly execute code with each frame update, and a ‘FixedUpdate’ method to repeatedly execute code at a fixed rate.</w:t>
       </w:r>
     </w:p>
     <w:p>
@@ -1371,25 +1322,13 @@
         <w:t xml:space="preserve">‘refire_delay’ </w:t>
       </w:r>
       <w:r>
-        <w:t>is set to one</w:t>
-      </w:r>
-      <w:r>
-        <w:t xml:space="preserve"> and</w:t>
-      </w:r>
-      <w:r>
-        <w:t xml:space="preserve"> </w:t>
+        <w:t xml:space="preserve">is set to one and </w:t>
       </w:r>
       <w:r>
         <w:t xml:space="preserve">then </w:t>
       </w:r>
       <w:r>
-        <w:t xml:space="preserve">divided by a float named ‘roundsPerSecond;’ while ‘refire_delay’ is greater than zero, the weapon cannot fire </w:t>
-      </w:r>
-      <w:r>
-        <w:t xml:space="preserve">a </w:t>
-      </w:r>
-      <w:r>
-        <w:t>follow-up sh</w:t>
+        <w:t>divided by a float named ‘roundsPerSecond;’ while ‘refire_delay’ is greater than zero, the weapon cannot fire a follow-up sh</w:t>
       </w:r>
       <w:r>
         <w:t>ot.</w:t>
@@ -1557,43 +1496,43 @@
         </w:numPr>
       </w:pPr>
       <w:r>
+        <w:t xml:space="preserve"> </w:t>
+      </w:r>
+    </w:p>
+    <w:p>
+      <w:pPr>
+        <w:pStyle w:val="ListParagraph"/>
+        <w:numPr>
+          <w:ilvl w:val="1"/>
+          <w:numId w:val="1"/>
+        </w:numPr>
+      </w:pPr>
+      <w:r>
+        <w:t xml:space="preserve"> </w:t>
+      </w:r>
+    </w:p>
+    <w:p>
+      <w:pPr>
+        <w:pStyle w:val="ListParagraph"/>
+        <w:numPr>
+          <w:ilvl w:val="1"/>
+          <w:numId w:val="1"/>
+        </w:numPr>
+      </w:pPr>
+      <w:r>
+        <w:t xml:space="preserve"> </w:t>
+      </w:r>
+    </w:p>
+    <w:p>
+      <w:pPr>
+        <w:pStyle w:val="ListParagraph"/>
+        <w:numPr>
+          <w:ilvl w:val="1"/>
+          <w:numId w:val="1"/>
+        </w:numPr>
+      </w:pPr>
+      <w:r>
         <w:lastRenderedPageBreak/>
-        <w:t xml:space="preserve"> </w:t>
-      </w:r>
-    </w:p>
-    <w:p>
-      <w:pPr>
-        <w:pStyle w:val="ListParagraph"/>
-        <w:numPr>
-          <w:ilvl w:val="1"/>
-          <w:numId w:val="1"/>
-        </w:numPr>
-      </w:pPr>
-      <w:r>
-        <w:t xml:space="preserve"> </w:t>
-      </w:r>
-    </w:p>
-    <w:p>
-      <w:pPr>
-        <w:pStyle w:val="ListParagraph"/>
-        <w:numPr>
-          <w:ilvl w:val="1"/>
-          <w:numId w:val="1"/>
-        </w:numPr>
-      </w:pPr>
-      <w:r>
-        <w:t xml:space="preserve"> </w:t>
-      </w:r>
-    </w:p>
-    <w:p>
-      <w:pPr>
-        <w:pStyle w:val="ListParagraph"/>
-        <w:numPr>
-          <w:ilvl w:val="1"/>
-          <w:numId w:val="1"/>
-        </w:numPr>
-      </w:pPr>
-      <w:r>
         <w:t xml:space="preserve"> </w:t>
       </w:r>
       <w:r>

--- a/SWDV 61020 Practical Gaming 48069 Marking Doc.docx
+++ b/SWDV 61020 Practical Gaming 48069 Marking Doc.docx
@@ -351,15 +351,7 @@
       </w:pPr>
       <w:r>
         <w:lastRenderedPageBreak/>
-        <w:t>An interface named ‘</w:t>
-      </w:r>
-      <w:proofErr w:type="gramStart"/>
-      <w:r>
-        <w:t>IShoot‘ contains</w:t>
-      </w:r>
-      <w:proofErr w:type="gramEnd"/>
-      <w:r>
-        <w:t xml:space="preserve"> three methods and is implemented by a class named ‘</w:t>
+        <w:t>An interface named ‘IShoot‘ contains three methods and is implemented by a class named ‘</w:t>
       </w:r>
       <w:r>
         <w:t>Weapon</w:t>
@@ -410,15 +402,7 @@
         <w:t xml:space="preserve"> </w:t>
       </w:r>
       <w:r>
-        <w:t>methods and is implemented by a class named ‘TargetHealth’ which allows that class to execute code whenever the object to which it is attached (</w:t>
-      </w:r>
-      <w:proofErr w:type="gramStart"/>
-      <w:r>
-        <w:t>i.e.</w:t>
-      </w:r>
-      <w:proofErr w:type="gramEnd"/>
-      <w:r>
-        <w:t xml:space="preserve"> the face of a target) is struck by an object containing the ‘FRID_Bullet_Script’ class.</w:t>
+        <w:t>methods and is implemented by a class named ‘TargetHealth’ which allows that class to execute code whenever the object to which it is attached (i.e. the face of a target) is struck by an object containing the ‘FRID_Bullet_Script’ class.</w:t>
       </w:r>
     </w:p>
     <w:p>
@@ -448,7 +432,19 @@
         </w:numPr>
       </w:pPr>
       <w:r>
-        <w:t xml:space="preserve">Inheritance is where an object assumes the attributes of another object. For example, if class ‘Organism’ contains an attribute named ‘can_move’ and class ‘Animal’ extends ‘Organism,’ ‘Animal’ acquires the ‘can_move,’ attribute, </w:t>
+        <w:t>Inheritance is where a</w:t>
+      </w:r>
+      <w:r>
+        <w:t xml:space="preserve"> class </w:t>
+      </w:r>
+      <w:r>
+        <w:t xml:space="preserve">assumes the attributes of another </w:t>
+      </w:r>
+      <w:r>
+        <w:t>class</w:t>
+      </w:r>
+      <w:r>
+        <w:t xml:space="preserve">. For example, if class ‘Organism’ contains an attribute named ‘can_move’ and class ‘Animal’ extends ‘Organism,’ ‘Animal’ acquires the ‘can_move,’ attribute, </w:t>
       </w:r>
       <w:r>
         <w:t>and</w:t>
@@ -718,15 +714,7 @@
         </w:numPr>
       </w:pPr>
       <w:r>
-        <w:t>Through Unity, C# scripts can communicate with each other through the ‘FindObjectOfType&lt;</w:t>
-      </w:r>
-      <w:proofErr w:type="gramStart"/>
-      <w:r>
-        <w:t>&gt;(</w:t>
-      </w:r>
-      <w:proofErr w:type="gramEnd"/>
-      <w:r>
-        <w:t>)’ method and by extending each other</w:t>
+        <w:t>Through Unity, C# scripts can communicate with each other through the ‘FindObjectOfType&lt;&gt;()’ method and by extending each other</w:t>
       </w:r>
       <w:r>
         <w:t>;</w:t>
@@ -910,15 +898,7 @@
         <w:t xml:space="preserve"> a sound effect</w:t>
       </w:r>
       <w:r>
-        <w:t xml:space="preserve"> (</w:t>
-      </w:r>
-      <w:proofErr w:type="gramStart"/>
-      <w:r>
-        <w:t>i.e.</w:t>
-      </w:r>
-      <w:proofErr w:type="gramEnd"/>
-      <w:r>
-        <w:t xml:space="preserve"> a ‘sound emitter’) and destroys itself after a short period</w:t>
+        <w:t xml:space="preserve"> (i.e. a ‘sound emitter’) and destroys itself after a short period</w:t>
       </w:r>
       <w:r>
         <w:t xml:space="preserve">, </w:t>

--- a/SWDV 61020 Practical Gaming 48069 Marking Doc.docx
+++ b/SWDV 61020 Practical Gaming 48069 Marking Doc.docx
@@ -269,7 +269,15 @@
         <w:t xml:space="preserve"> frame rate independence</w:t>
       </w:r>
       <w:r>
-        <w:t xml:space="preserve"> through values that are repeatedly decremented by ‘Time.deltaTime’ </w:t>
+        <w:t xml:space="preserve"> through values that are repeatedly decremented by ‘</w:t>
+      </w:r>
+      <w:proofErr w:type="spellStart"/>
+      <w:r>
+        <w:t>Time.deltaTime</w:t>
+      </w:r>
+      <w:proofErr w:type="spellEnd"/>
+      <w:r>
+        <w:t xml:space="preserve">’ </w:t>
       </w:r>
       <w:r>
         <w:t xml:space="preserve">to ensure that the weapon’s rate of fire is consistent at all times, and </w:t>
@@ -281,182 +289,221 @@
     <w:p>
       <w:pPr>
         <w:pStyle w:val="ListParagraph"/>
+        <w:numPr>
+          <w:ilvl w:val="0"/>
+          <w:numId w:val="1"/>
+        </w:numPr>
+      </w:pPr>
+      <w:r>
+        <w:t>Interfaces</w:t>
+      </w:r>
+    </w:p>
+    <w:p>
+      <w:pPr>
+        <w:pStyle w:val="ListParagraph"/>
+        <w:numPr>
+          <w:ilvl w:val="1"/>
+          <w:numId w:val="1"/>
+        </w:numPr>
+      </w:pPr>
+      <w:r>
+        <w:t xml:space="preserve">An interface is </w:t>
+      </w:r>
+      <w:r>
+        <w:t>a fully abstract class that contains methods which can be instantiated by classes that implement the interface. As interfaces are abstract, classes need to contain code within their instances of these methods to make effective use of them.</w:t>
+      </w:r>
+    </w:p>
+    <w:p>
+      <w:pPr>
+        <w:pStyle w:val="ListParagraph"/>
+        <w:numPr>
+          <w:ilvl w:val="1"/>
+          <w:numId w:val="1"/>
+        </w:numPr>
+      </w:pPr>
+      <w:r>
+        <w:t>An interface named ‘</w:t>
+      </w:r>
+      <w:proofErr w:type="spellStart"/>
+      <w:proofErr w:type="gramStart"/>
+      <w:r>
+        <w:t>IShoot</w:t>
+      </w:r>
+      <w:proofErr w:type="spellEnd"/>
+      <w:r>
+        <w:t>‘ contains</w:t>
+      </w:r>
+      <w:proofErr w:type="gramEnd"/>
+      <w:r>
+        <w:t xml:space="preserve"> three methods and is implemented by a class named ‘</w:t>
+      </w:r>
+      <w:proofErr w:type="spellStart"/>
+      <w:r>
+        <w:t>Weapon</w:t>
+      </w:r>
+      <w:r>
+        <w:t>_Control</w:t>
+      </w:r>
+      <w:proofErr w:type="spellEnd"/>
+      <w:r>
+        <w:t>,</w:t>
+      </w:r>
+      <w:r>
+        <w:t>’</w:t>
+      </w:r>
+      <w:r>
+        <w:t xml:space="preserve"> which allows that class to execute code based </w:t>
+      </w:r>
+      <w:proofErr w:type="spellStart"/>
+      <w:r>
+        <w:t>based</w:t>
+      </w:r>
+      <w:proofErr w:type="spellEnd"/>
+      <w:r>
+        <w:t xml:space="preserve"> on whether the left mouse button is held, or on each click of the left mouse button</w:t>
+      </w:r>
+      <w:r>
+        <w:t>.</w:t>
+      </w:r>
+      <w:r>
+        <w:t xml:space="preserve"> </w:t>
+      </w:r>
+      <w:r>
+        <w:t xml:space="preserve"> </w:t>
+      </w:r>
+    </w:p>
+    <w:p>
+      <w:pPr>
+        <w:pStyle w:val="ListParagraph"/>
+        <w:numPr>
+          <w:ilvl w:val="1"/>
+          <w:numId w:val="1"/>
+        </w:numPr>
+      </w:pPr>
+      <w:r>
+        <w:t xml:space="preserve">An interface named </w:t>
+      </w:r>
+      <w:r>
+        <w:t>‘</w:t>
+      </w:r>
+      <w:proofErr w:type="spellStart"/>
+      <w:r>
+        <w:t>IHealth</w:t>
+      </w:r>
+      <w:proofErr w:type="spellEnd"/>
+      <w:r>
+        <w:t>’</w:t>
+      </w:r>
+      <w:r>
+        <w:t xml:space="preserve"> contains two</w:t>
+      </w:r>
+      <w:r>
+        <w:t xml:space="preserve"> </w:t>
+      </w:r>
+      <w:r>
+        <w:t>methods and is implemented by a class named ‘</w:t>
+      </w:r>
+      <w:proofErr w:type="spellStart"/>
+      <w:r>
+        <w:t>TargetHealth</w:t>
+      </w:r>
+      <w:proofErr w:type="spellEnd"/>
+      <w:r>
+        <w:t>’ which allows that class to execute code whenever the object to which it is attached (</w:t>
+      </w:r>
+      <w:proofErr w:type="gramStart"/>
+      <w:r>
+        <w:t>i.e.</w:t>
+      </w:r>
+      <w:proofErr w:type="gramEnd"/>
+      <w:r>
+        <w:t xml:space="preserve"> the face of a target) is struck by an object containing the ‘</w:t>
+      </w:r>
+      <w:proofErr w:type="spellStart"/>
+      <w:r>
+        <w:t>FRID_Bullet_Script</w:t>
+      </w:r>
+      <w:proofErr w:type="spellEnd"/>
+      <w:r>
+        <w:t>’ class.</w:t>
+      </w:r>
+    </w:p>
+    <w:p>
+      <w:pPr>
+        <w:pStyle w:val="ListParagraph"/>
         <w:ind w:left="1440"/>
       </w:pPr>
     </w:p>
     <w:p>
       <w:pPr>
         <w:pStyle w:val="ListParagraph"/>
-        <w:ind w:left="1440"/>
-      </w:pPr>
-    </w:p>
-    <w:p>
-      <w:pPr>
-        <w:pStyle w:val="ListParagraph"/>
-        <w:ind w:left="1440"/>
-      </w:pPr>
-    </w:p>
-    <w:p>
-      <w:pPr>
-        <w:pStyle w:val="ListParagraph"/>
-        <w:ind w:left="1440"/>
-      </w:pPr>
-    </w:p>
-    <w:p>
-      <w:pPr>
-        <w:pStyle w:val="ListParagraph"/>
-        <w:ind w:left="1440"/>
-      </w:pPr>
-    </w:p>
-    <w:p>
-      <w:pPr>
-        <w:pStyle w:val="ListParagraph"/>
-        <w:ind w:left="1440"/>
-      </w:pPr>
-    </w:p>
-    <w:p>
-      <w:pPr>
-        <w:pStyle w:val="ListParagraph"/>
         <w:numPr>
           <w:ilvl w:val="0"/>
           <w:numId w:val="1"/>
         </w:numPr>
       </w:pPr>
       <w:r>
-        <w:t>Interfaces</w:t>
-      </w:r>
-    </w:p>
-    <w:p>
-      <w:pPr>
-        <w:pStyle w:val="ListParagraph"/>
-        <w:numPr>
-          <w:ilvl w:val="1"/>
-          <w:numId w:val="1"/>
-        </w:numPr>
-      </w:pPr>
-      <w:r>
-        <w:t xml:space="preserve">An interface is </w:t>
-      </w:r>
-      <w:r>
-        <w:t>a fully abstract class that contains methods which can be instantiated by classes that implement the interface. As interfaces are abstract, classes need to contain code within their instances of these methods to make effective use of them.</w:t>
-      </w:r>
-    </w:p>
-    <w:p>
-      <w:pPr>
-        <w:pStyle w:val="ListParagraph"/>
-        <w:numPr>
-          <w:ilvl w:val="1"/>
-          <w:numId w:val="1"/>
-        </w:numPr>
-      </w:pPr>
-      <w:r>
-        <w:lastRenderedPageBreak/>
-        <w:t>An interface named ‘IShoot‘ contains three methods and is implemented by a class named ‘</w:t>
-      </w:r>
-      <w:r>
-        <w:t>Weapon</w:t>
-      </w:r>
-      <w:r>
-        <w:t>_Control</w:t>
-      </w:r>
-      <w:r>
-        <w:t>,</w:t>
-      </w:r>
-      <w:r>
-        <w:t>’</w:t>
-      </w:r>
-      <w:r>
-        <w:t xml:space="preserve"> which allows that class to execute code based based on whether the left mouse button is held, or on each click of the left mouse button</w:t>
-      </w:r>
-      <w:r>
-        <w:t>.</w:t>
-      </w:r>
-      <w:r>
-        <w:t xml:space="preserve"> </w:t>
-      </w:r>
-      <w:r>
-        <w:t xml:space="preserve"> </w:t>
-      </w:r>
-    </w:p>
-    <w:p>
-      <w:pPr>
-        <w:pStyle w:val="ListParagraph"/>
-        <w:numPr>
-          <w:ilvl w:val="1"/>
-          <w:numId w:val="1"/>
-        </w:numPr>
-      </w:pPr>
-      <w:r>
-        <w:t xml:space="preserve">An interface named </w:t>
+        <w:t>Inheritance</w:t>
+      </w:r>
+    </w:p>
+    <w:p>
+      <w:pPr>
+        <w:pStyle w:val="ListParagraph"/>
+        <w:numPr>
+          <w:ilvl w:val="1"/>
+          <w:numId w:val="1"/>
+        </w:numPr>
+      </w:pPr>
+      <w:r>
+        <w:t>Inheritance is where a</w:t>
+      </w:r>
+      <w:r>
+        <w:t xml:space="preserve"> class </w:t>
+      </w:r>
+      <w:r>
+        <w:t xml:space="preserve">assumes the attributes of another </w:t>
+      </w:r>
+      <w:r>
+        <w:t>class</w:t>
+      </w:r>
+      <w:r>
+        <w:t>. For example, if class ‘Organism’ contains an attribute named ‘</w:t>
+      </w:r>
+      <w:proofErr w:type="spellStart"/>
+      <w:r>
+        <w:t>can_move</w:t>
+      </w:r>
+      <w:proofErr w:type="spellEnd"/>
+      <w:r>
+        <w:t>’ and class ‘Animal’ extends ‘Organism,’ ‘Animal’ acquires the ‘</w:t>
+      </w:r>
+      <w:proofErr w:type="spellStart"/>
+      <w:r>
+        <w:t>can_move</w:t>
+      </w:r>
+      <w:proofErr w:type="spellEnd"/>
+      <w:r>
+        <w:t xml:space="preserve">,’ attribute, </w:t>
+      </w:r>
+      <w:r>
+        <w:t>and</w:t>
+      </w:r>
+      <w:r>
+        <w:t xml:space="preserve"> </w:t>
+      </w:r>
+      <w:r>
+        <w:t xml:space="preserve">the </w:t>
       </w:r>
       <w:r>
         <w:t>‘</w:t>
       </w:r>
-      <w:r>
-        <w:t>IHealth’</w:t>
-      </w:r>
-      <w:r>
-        <w:t xml:space="preserve"> contains two</w:t>
-      </w:r>
-      <w:r>
-        <w:t xml:space="preserve"> </w:t>
-      </w:r>
-      <w:r>
-        <w:t>methods and is implemented by a class named ‘TargetHealth’ which allows that class to execute code whenever the object to which it is attached (i.e. the face of a target) is struck by an object containing the ‘FRID_Bullet_Script’ class.</w:t>
-      </w:r>
-    </w:p>
-    <w:p>
-      <w:pPr>
-        <w:pStyle w:val="ListParagraph"/>
-        <w:ind w:left="1440"/>
-      </w:pPr>
-    </w:p>
-    <w:p>
-      <w:pPr>
-        <w:pStyle w:val="ListParagraph"/>
-        <w:numPr>
-          <w:ilvl w:val="0"/>
-          <w:numId w:val="1"/>
-        </w:numPr>
-      </w:pPr>
-      <w:r>
-        <w:t>Inheritance</w:t>
-      </w:r>
-    </w:p>
-    <w:p>
-      <w:pPr>
-        <w:pStyle w:val="ListParagraph"/>
-        <w:numPr>
-          <w:ilvl w:val="1"/>
-          <w:numId w:val="1"/>
-        </w:numPr>
-      </w:pPr>
-      <w:r>
-        <w:t>Inheritance is where a</w:t>
-      </w:r>
-      <w:r>
-        <w:t xml:space="preserve"> class </w:t>
-      </w:r>
-      <w:r>
-        <w:t xml:space="preserve">assumes the attributes of another </w:t>
-      </w:r>
-      <w:r>
-        <w:t>class</w:t>
-      </w:r>
-      <w:r>
-        <w:t xml:space="preserve">. For example, if class ‘Organism’ contains an attribute named ‘can_move’ and class ‘Animal’ extends ‘Organism,’ ‘Animal’ acquires the ‘can_move,’ attribute, </w:t>
-      </w:r>
-      <w:r>
-        <w:t>and</w:t>
-      </w:r>
-      <w:r>
-        <w:t xml:space="preserve"> </w:t>
-      </w:r>
-      <w:r>
-        <w:t xml:space="preserve">the </w:t>
-      </w:r>
-      <w:r>
-        <w:t xml:space="preserve">‘can_move’ </w:t>
+      <w:proofErr w:type="spellStart"/>
+      <w:r>
+        <w:t>can_move</w:t>
+      </w:r>
+      <w:proofErr w:type="spellEnd"/>
+      <w:r>
+        <w:t xml:space="preserve">’ </w:t>
       </w:r>
       <w:r>
         <w:t xml:space="preserve">attribute </w:t>
@@ -504,7 +551,6 @@
         <w:t xml:space="preserve"> </w:t>
       </w:r>
     </w:p>
-    <w:p/>
     <w:p>
       <w:pPr>
         <w:pStyle w:val="ListParagraph"/>
@@ -714,19 +760,72 @@
         </w:numPr>
       </w:pPr>
       <w:r>
-        <w:t>Through Unity, C# scripts can communicate with each other through the ‘FindObjectOfType&lt;&gt;()’ method and by extending each other</w:t>
+        <w:t>Through Unity, C# scripts can communicate with each other through the ‘</w:t>
+      </w:r>
+      <w:proofErr w:type="spellStart"/>
+      <w:r>
+        <w:t>FindObjectOfType</w:t>
+      </w:r>
+      <w:proofErr w:type="spellEnd"/>
+      <w:r>
+        <w:t>&lt;</w:t>
+      </w:r>
+      <w:proofErr w:type="gramStart"/>
+      <w:r>
+        <w:t>&gt;(</w:t>
+      </w:r>
+      <w:proofErr w:type="gramEnd"/>
+      <w:r>
+        <w:t>)’ method and by extending each other</w:t>
       </w:r>
       <w:r>
         <w:t>;</w:t>
       </w:r>
       <w:r>
-        <w:t xml:space="preserve"> an example of how this appears is this: public class ScriptA{ScriptB receiver; void Start(){receiver</w:t>
+        <w:t xml:space="preserve"> an example of how this appears is this: public class </w:t>
+      </w:r>
+      <w:proofErr w:type="spellStart"/>
+      <w:r>
+        <w:t>ScriptA</w:t>
+      </w:r>
+      <w:proofErr w:type="spellEnd"/>
+      <w:r>
+        <w:t>{</w:t>
+      </w:r>
+      <w:proofErr w:type="spellStart"/>
+      <w:r>
+        <w:t>ScriptB</w:t>
+      </w:r>
+      <w:proofErr w:type="spellEnd"/>
+      <w:r>
+        <w:t xml:space="preserve"> receiver; void Start(){receiver</w:t>
       </w:r>
       <w:r>
         <w:t xml:space="preserve"> = </w:t>
       </w:r>
-      <w:r>
-        <w:t>FindObjectOfType&lt;ScriptB&gt;(); receiver.getMessage();}</w:t>
+      <w:proofErr w:type="spellStart"/>
+      <w:r>
+        <w:t>FindObjectOfType</w:t>
+      </w:r>
+      <w:proofErr w:type="spellEnd"/>
+      <w:r>
+        <w:t>&lt;</w:t>
+      </w:r>
+      <w:proofErr w:type="spellStart"/>
+      <w:r>
+        <w:t>ScriptB</w:t>
+      </w:r>
+      <w:proofErr w:type="spellEnd"/>
+      <w:r>
+        <w:t xml:space="preserve">&gt;(); </w:t>
+      </w:r>
+      <w:proofErr w:type="spellStart"/>
+      <w:r>
+        <w:t>receiver.getMessage</w:t>
+      </w:r>
+      <w:proofErr w:type="spellEnd"/>
+      <w:r>
+        <w:t>();}</w:t>
       </w:r>
       <w:r>
         <w:t>}</w:t>
@@ -762,6 +861,7 @@
         </w:numPr>
       </w:pPr>
       <w:r>
+        <w:lastRenderedPageBreak/>
         <w:t xml:space="preserve">When the ‘space’ key is first pressed, </w:t>
       </w:r>
       <w:r>
@@ -898,7 +998,15 @@
         <w:t xml:space="preserve"> a sound effect</w:t>
       </w:r>
       <w:r>
-        <w:t xml:space="preserve"> (i.e. a ‘sound emitter’) and destroys itself after a short period</w:t>
+        <w:t xml:space="preserve"> (</w:t>
+      </w:r>
+      <w:proofErr w:type="gramStart"/>
+      <w:r>
+        <w:t>i.e.</w:t>
+      </w:r>
+      <w:proofErr w:type="gramEnd"/>
+      <w:r>
+        <w:t xml:space="preserve"> a ‘sound emitter’) and destroys itself after a short period</w:t>
       </w:r>
       <w:r>
         <w:t xml:space="preserve">, </w:t>
@@ -947,19 +1055,28 @@
         </w:numPr>
       </w:pPr>
       <w:r>
-        <w:t xml:space="preserve"> </w:t>
-      </w:r>
-    </w:p>
-    <w:p>
-      <w:pPr>
-        <w:pStyle w:val="ListParagraph"/>
-        <w:numPr>
-          <w:ilvl w:val="1"/>
-          <w:numId w:val="1"/>
-        </w:numPr>
-      </w:pPr>
-      <w:r>
-        <w:t xml:space="preserve"> </w:t>
+        <w:t xml:space="preserve">In programming, ‘magic numbers’ are effectively </w:t>
+      </w:r>
+      <w:r>
+        <w:t>numbers created out of thin air; no variables are directly associated with a magic number.</w:t>
+      </w:r>
+    </w:p>
+    <w:p>
+      <w:pPr>
+        <w:pStyle w:val="ListParagraph"/>
+        <w:numPr>
+          <w:ilvl w:val="1"/>
+          <w:numId w:val="1"/>
+        </w:numPr>
+      </w:pPr>
+      <w:r>
+        <w:t xml:space="preserve">While magic numbers are less comprehensible than definite constants and </w:t>
+      </w:r>
+      <w:r>
+        <w:t xml:space="preserve">also </w:t>
+      </w:r>
+      <w:r>
+        <w:t>hamper a script’s flexibility, I felt that</w:t>
       </w:r>
     </w:p>
     <w:p>
@@ -1056,8 +1173,13 @@
           <w:numId w:val="1"/>
         </w:numPr>
       </w:pPr>
-      <w:r>
-        <w:t>Self made models and or animations</w:t>
+      <w:proofErr w:type="spellStart"/>
+      <w:r>
+        <w:t>Self made</w:t>
+      </w:r>
+      <w:proofErr w:type="spellEnd"/>
+      <w:r>
+        <w:t xml:space="preserve"> models and or animations</w:t>
       </w:r>
     </w:p>
     <w:p>
@@ -1096,7 +1218,6 @@
         </w:numPr>
       </w:pPr>
       <w:r>
-        <w:lastRenderedPageBreak/>
         <w:t xml:space="preserve"> </w:t>
       </w:r>
     </w:p>
@@ -1135,6 +1256,7 @@
         </w:numPr>
       </w:pPr>
       <w:r>
+        <w:lastRenderedPageBreak/>
         <w:t xml:space="preserve"> </w:t>
       </w:r>
     </w:p>
@@ -1263,7 +1385,15 @@
         <w:t>Repetition is</w:t>
       </w:r>
       <w:r>
-        <w:t xml:space="preserve"> the writing of code that is executed repeatedly; this is typically done using loops, such as ‘while’ and ‘for’ loops, though Unity provides an ‘Update’ method to repeatedly execute code with each frame update, and a ‘FixedUpdate’ method to repeatedly execute code at a fixed rate.</w:t>
+        <w:t xml:space="preserve"> the writing of code that is executed repeatedly; this is typically done using loops, such as ‘while’ and ‘for’ loops, though Unity provides an ‘Update’ method to repeatedly execute code with each frame update, and a ‘</w:t>
+      </w:r>
+      <w:proofErr w:type="spellStart"/>
+      <w:r>
+        <w:t>FixedUpdate</w:t>
+      </w:r>
+      <w:proofErr w:type="spellEnd"/>
+      <w:r>
+        <w:t>’ method to repeatedly execute code at a fixed rate.</w:t>
       </w:r>
     </w:p>
     <w:p>
@@ -1293,13 +1423,37 @@
         <w:t xml:space="preserve"> </w:t>
       </w:r>
       <w:r>
-        <w:t>Using ‘Time.deltaTime’ within the ‘Update method, a</w:t>
-      </w:r>
-      <w:r>
-        <w:t xml:space="preserve"> float named ‘refire_delay’ is constantly decremented, and whenever the weapon fires, </w:t>
-      </w:r>
-      <w:r>
-        <w:t xml:space="preserve">‘refire_delay’ </w:t>
+        <w:t>Using ‘</w:t>
+      </w:r>
+      <w:proofErr w:type="spellStart"/>
+      <w:r>
+        <w:t>Time.deltaTime</w:t>
+      </w:r>
+      <w:proofErr w:type="spellEnd"/>
+      <w:r>
+        <w:t>’ within the ‘Update method, a</w:t>
+      </w:r>
+      <w:r>
+        <w:t xml:space="preserve"> float named ‘</w:t>
+      </w:r>
+      <w:proofErr w:type="spellStart"/>
+      <w:r>
+        <w:t>refire_delay</w:t>
+      </w:r>
+      <w:proofErr w:type="spellEnd"/>
+      <w:r>
+        <w:t xml:space="preserve">’ is constantly decremented, and whenever the weapon fires, </w:t>
+      </w:r>
+      <w:r>
+        <w:t>‘</w:t>
+      </w:r>
+      <w:proofErr w:type="spellStart"/>
+      <w:r>
+        <w:t>refire_delay</w:t>
+      </w:r>
+      <w:proofErr w:type="spellEnd"/>
+      <w:r>
+        <w:t xml:space="preserve">’ </w:t>
       </w:r>
       <w:r>
         <w:t xml:space="preserve">is set to one and </w:t>
@@ -1308,7 +1462,23 @@
         <w:t xml:space="preserve">then </w:t>
       </w:r>
       <w:r>
-        <w:t>divided by a float named ‘roundsPerSecond;’ while ‘refire_delay’ is greater than zero, the weapon cannot fire a follow-up sh</w:t>
+        <w:t>divided by a float named ‘</w:t>
+      </w:r>
+      <w:proofErr w:type="spellStart"/>
+      <w:r>
+        <w:t>roundsPerSecond</w:t>
+      </w:r>
+      <w:proofErr w:type="spellEnd"/>
+      <w:r>
+        <w:t>;’ while ‘</w:t>
+      </w:r>
+      <w:proofErr w:type="spellStart"/>
+      <w:r>
+        <w:t>refire_delay</w:t>
+      </w:r>
+      <w:proofErr w:type="spellEnd"/>
+      <w:r>
+        <w:t>’ is greater than zero, the weapon cannot fire a follow-up sh</w:t>
       </w:r>
       <w:r>
         <w:t>ot.</w:t>
@@ -1512,7 +1682,6 @@
         </w:numPr>
       </w:pPr>
       <w:r>
-        <w:lastRenderedPageBreak/>
         <w:t xml:space="preserve"> </w:t>
       </w:r>
       <w:r>

--- a/SWDV 61020 Practical Gaming 48069 Marking Doc.docx
+++ b/SWDV 61020 Practical Gaming 48069 Marking Doc.docx
@@ -1,6 +1,6 @@
 
 <file path=word/document.xml><?xml version="1.0" encoding="utf-8"?>
-<w:document xmlns:wpc="http://schemas.microsoft.com/office/word/2010/wordprocessingCanvas" xmlns:cx="http://schemas.microsoft.com/office/drawing/2014/chartex" xmlns:cx1="http://schemas.microsoft.com/office/drawing/2015/9/8/chartex" xmlns:cx2="http://schemas.microsoft.com/office/drawing/2015/10/21/chartex" xmlns:cx3="http://schemas.microsoft.com/office/drawing/2016/5/9/chartex" xmlns:cx4="http://schemas.microsoft.com/office/drawing/2016/5/10/chartex" xmlns:cx5="http://schemas.microsoft.com/office/drawing/2016/5/11/chartex" xmlns:cx6="http://schemas.microsoft.com/office/drawing/2016/5/12/chartex" xmlns:cx7="http://schemas.microsoft.com/office/drawing/2016/5/13/chartex" xmlns:cx8="http://schemas.microsoft.com/office/drawing/2016/5/14/chartex" xmlns:mc="http://schemas.openxmlformats.org/markup-compatibility/2006" xmlns:aink="http://schemas.microsoft.com/office/drawing/2016/ink" xmlns:am3d="http://schemas.microsoft.com/office/drawing/2017/model3d" xmlns:o="urn:schemas-microsoft-com:office:office" xmlns:oel="http://schemas.microsoft.com/office/2019/extlst" xmlns:r="http://schemas.openxmlformats.org/officeDocument/2006/relationships" xmlns:m="http://schemas.openxmlformats.org/officeDocument/2006/math" xmlns:v="urn:schemas-microsoft-com:vml" xmlns:wp14="http://schemas.microsoft.com/office/word/2010/wordprocessingDrawing" xmlns:wp="http://schemas.openxmlformats.org/drawingml/2006/wordprocessingDrawing" xmlns:w10="urn:schemas-microsoft-com:office:word" xmlns:w="http://schemas.openxmlformats.org/wordprocessingml/2006/main" xmlns:w14="http://schemas.microsoft.com/office/word/2010/wordml" xmlns:w15="http://schemas.microsoft.com/office/word/2012/wordml" xmlns:w16cex="http://schemas.microsoft.com/office/word/2018/wordml/cex" xmlns:w16cid="http://schemas.microsoft.com/office/word/2016/wordml/cid" xmlns:w16="http://schemas.microsoft.com/office/word/2018/wordml" xmlns:w16du="http://schemas.microsoft.com/office/word/2023/wordml/word16du" xmlns:w16sdtdh="http://schemas.microsoft.com/office/word/2020/wordml/sdtdatahash" xmlns:w16se="http://schemas.microsoft.com/office/word/2015/wordml/symex" xmlns:wpg="http://schemas.microsoft.com/office/word/2010/wordprocessingGroup" xmlns:wpi="http://schemas.microsoft.com/office/word/2010/wordprocessingInk" xmlns:wne="http://schemas.microsoft.com/office/word/2006/wordml" xmlns:wps="http://schemas.microsoft.com/office/word/2010/wordprocessingShape" mc:Ignorable="w14 w15 w16se w16cid w16 w16cex w16sdtdh wp14">
+<w:document xmlns:wpc="http://schemas.microsoft.com/office/word/2010/wordprocessingCanvas" xmlns:cx="http://schemas.microsoft.com/office/drawing/2014/chartex" xmlns:cx1="http://schemas.microsoft.com/office/drawing/2015/9/8/chartex" xmlns:cx2="http://schemas.microsoft.com/office/drawing/2015/10/21/chartex" xmlns:cx3="http://schemas.microsoft.com/office/drawing/2016/5/9/chartex" xmlns:cx4="http://schemas.microsoft.com/office/drawing/2016/5/10/chartex" xmlns:cx5="http://schemas.microsoft.com/office/drawing/2016/5/11/chartex" xmlns:cx6="http://schemas.microsoft.com/office/drawing/2016/5/12/chartex" xmlns:cx7="http://schemas.microsoft.com/office/drawing/2016/5/13/chartex" xmlns:cx8="http://schemas.microsoft.com/office/drawing/2016/5/14/chartex" xmlns:mc="http://schemas.openxmlformats.org/markup-compatibility/2006" xmlns:aink="http://schemas.microsoft.com/office/drawing/2016/ink" xmlns:am3d="http://schemas.microsoft.com/office/drawing/2017/model3d" xmlns:o="urn:schemas-microsoft-com:office:office" xmlns:r="http://schemas.openxmlformats.org/officeDocument/2006/relationships" xmlns:m="http://schemas.openxmlformats.org/officeDocument/2006/math" xmlns:v="urn:schemas-microsoft-com:vml" xmlns:wp14="http://schemas.microsoft.com/office/word/2010/wordprocessingDrawing" xmlns:wp="http://schemas.openxmlformats.org/drawingml/2006/wordprocessingDrawing" xmlns:w10="urn:schemas-microsoft-com:office:word" xmlns:w="http://schemas.openxmlformats.org/wordprocessingml/2006/main" xmlns:w14="http://schemas.microsoft.com/office/word/2010/wordml" xmlns:w15="http://schemas.microsoft.com/office/word/2012/wordml" xmlns:w16cid="http://schemas.microsoft.com/office/word/2016/wordml/cid" xmlns:w16se="http://schemas.microsoft.com/office/word/2015/wordml/symex" xmlns:wpg="http://schemas.microsoft.com/office/word/2010/wordprocessingGroup" xmlns:wpi="http://schemas.microsoft.com/office/word/2010/wordprocessingInk" xmlns:wne="http://schemas.microsoft.com/office/word/2006/wordml" xmlns:wps="http://schemas.microsoft.com/office/word/2010/wordprocessingShape" mc:Ignorable="w14 w15 w16se w16cid wp14">
   <w:body>
     <w:p>
       <w:pPr>
@@ -178,7 +178,13 @@
         <w:t xml:space="preserve">A: </w:t>
       </w:r>
       <w:r>
-        <w:t xml:space="preserve">                              Move </w:t>
+        <w:t xml:space="preserve">                             </w:t>
+      </w:r>
+      <w:r>
+        <w:t xml:space="preserve"> </w:t>
+      </w:r>
+      <w:r>
+        <w:t xml:space="preserve">Move </w:t>
       </w:r>
       <w:r>
         <w:t>Leftward</w:t>
@@ -409,23 +415,384 @@
       </w:r>
       <w:proofErr w:type="spellEnd"/>
       <w:r>
-        <w:t>’ which allows that class to execute code whenever the object to which it is attached (</w:t>
-      </w:r>
+        <w:t>’ which allows that class to execute code whenever the object to which it is attached (i.e. the face of a target) is struck by an object containing the ‘</w:t>
+      </w:r>
+      <w:proofErr w:type="spellStart"/>
+      <w:r>
+        <w:t>FRID_Bullet_Script</w:t>
+      </w:r>
+      <w:proofErr w:type="spellEnd"/>
+      <w:r>
+        <w:t>’ class.</w:t>
+      </w:r>
+    </w:p>
+    <w:p>
+      <w:pPr>
+        <w:pStyle w:val="ListParagraph"/>
+        <w:ind w:left="1440"/>
+      </w:pPr>
+    </w:p>
+    <w:p>
+      <w:pPr>
+        <w:pStyle w:val="ListParagraph"/>
+        <w:numPr>
+          <w:ilvl w:val="0"/>
+          <w:numId w:val="1"/>
+        </w:numPr>
+      </w:pPr>
+      <w:r>
+        <w:t>Inheritance</w:t>
+      </w:r>
+    </w:p>
+    <w:p>
+      <w:pPr>
+        <w:pStyle w:val="ListParagraph"/>
+        <w:numPr>
+          <w:ilvl w:val="1"/>
+          <w:numId w:val="1"/>
+        </w:numPr>
+      </w:pPr>
+      <w:r>
+        <w:t>Inheritance is where a</w:t>
+      </w:r>
+      <w:r>
+        <w:t xml:space="preserve"> class </w:t>
+      </w:r>
+      <w:r>
+        <w:t xml:space="preserve">assumes the attributes of another </w:t>
+      </w:r>
+      <w:r>
+        <w:t>class</w:t>
+      </w:r>
+      <w:r>
+        <w:t>. For example, if class ‘Organism’ contains an attribute named ‘</w:t>
+      </w:r>
+      <w:proofErr w:type="spellStart"/>
+      <w:r>
+        <w:t>can_move</w:t>
+      </w:r>
+      <w:proofErr w:type="spellEnd"/>
+      <w:r>
+        <w:t>’ and class ‘Animal’ extends ‘Organism,’ ‘Animal’ acquires the ‘</w:t>
+      </w:r>
+      <w:proofErr w:type="spellStart"/>
+      <w:r>
+        <w:t>can_move</w:t>
+      </w:r>
+      <w:proofErr w:type="spellEnd"/>
+      <w:r>
+        <w:t xml:space="preserve">,’ attribute, </w:t>
+      </w:r>
+      <w:r>
+        <w:t>and</w:t>
+      </w:r>
+      <w:r>
+        <w:t xml:space="preserve"> </w:t>
+      </w:r>
+      <w:r>
+        <w:t xml:space="preserve">the </w:t>
+      </w:r>
+      <w:r>
+        <w:t>‘</w:t>
+      </w:r>
+      <w:proofErr w:type="spellStart"/>
+      <w:r>
+        <w:t>can_move</w:t>
+      </w:r>
+      <w:proofErr w:type="spellEnd"/>
+      <w:r>
+        <w:t xml:space="preserve">’ </w:t>
+      </w:r>
+      <w:r>
+        <w:t xml:space="preserve">attribute </w:t>
+      </w:r>
+      <w:r>
+        <w:t>within the ‘Animal’ class</w:t>
+      </w:r>
+      <w:r>
+        <w:t xml:space="preserve"> can be initialized without influencing the ‘Organism’ class.</w:t>
+      </w:r>
+    </w:p>
+    <w:p>
+      <w:pPr>
+        <w:pStyle w:val="ListParagraph"/>
+        <w:numPr>
+          <w:ilvl w:val="1"/>
+          <w:numId w:val="1"/>
+        </w:numPr>
+      </w:pPr>
+      <w:r>
+        <w:t xml:space="preserve"> </w:t>
+      </w:r>
+    </w:p>
+    <w:p>
+      <w:pPr>
+        <w:pStyle w:val="ListParagraph"/>
+        <w:numPr>
+          <w:ilvl w:val="1"/>
+          <w:numId w:val="1"/>
+        </w:numPr>
+      </w:pPr>
+      <w:r>
+        <w:t xml:space="preserve"> </w:t>
+      </w:r>
+    </w:p>
+    <w:p>
+      <w:pPr>
+        <w:pStyle w:val="ListParagraph"/>
+        <w:numPr>
+          <w:ilvl w:val="1"/>
+          <w:numId w:val="1"/>
+        </w:numPr>
+      </w:pPr>
+      <w:r>
+        <w:t xml:space="preserve"> </w:t>
+      </w:r>
+    </w:p>
+    <w:p>
+      <w:pPr>
+        <w:pStyle w:val="ListParagraph"/>
+        <w:numPr>
+          <w:ilvl w:val="0"/>
+          <w:numId w:val="1"/>
+        </w:numPr>
+      </w:pPr>
+      <w:r>
+        <w:t>Case pattern</w:t>
+      </w:r>
+    </w:p>
+    <w:p>
+      <w:pPr>
+        <w:pStyle w:val="ListParagraph"/>
+        <w:numPr>
+          <w:ilvl w:val="1"/>
+          <w:numId w:val="1"/>
+        </w:numPr>
+      </w:pPr>
+      <w:r>
+        <w:t xml:space="preserve"> </w:t>
+      </w:r>
+      <w:r>
+        <w:t>A case pattern involves the programming of a ‘switch’ statement, which is a set of conditions referred to as ‘cases</w:t>
+      </w:r>
+      <w:r>
+        <w:t>;</w:t>
+      </w:r>
+      <w:r>
+        <w:t>’</w:t>
+      </w:r>
+      <w:r>
+        <w:t xml:space="preserve"> </w:t>
+      </w:r>
+      <w:r>
+        <w:t xml:space="preserve">within the same switch, </w:t>
+      </w:r>
+      <w:r>
+        <w:t xml:space="preserve">cases </w:t>
+      </w:r>
+      <w:r>
+        <w:t>can invoke one another, and are</w:t>
+      </w:r>
+      <w:r>
+        <w:t xml:space="preserve"> each</w:t>
+      </w:r>
+      <w:r>
+        <w:t xml:space="preserve"> closed with </w:t>
+      </w:r>
+      <w:r>
+        <w:t xml:space="preserve">a </w:t>
+      </w:r>
+      <w:r>
+        <w:t xml:space="preserve">‘break’ statement. </w:t>
+      </w:r>
+    </w:p>
+    <w:p>
+      <w:pPr>
+        <w:pStyle w:val="ListParagraph"/>
+        <w:numPr>
+          <w:ilvl w:val="1"/>
+          <w:numId w:val="1"/>
+        </w:numPr>
+      </w:pPr>
+      <w:r>
+        <w:t>In programming a ‘recoil’ animation, a switch containing two cases, one for generation of recoil, and the other for recovery from recoil, was created</w:t>
+      </w:r>
+      <w:r>
+        <w:t>.</w:t>
+      </w:r>
+    </w:p>
+    <w:p>
+      <w:pPr>
+        <w:pStyle w:val="ListParagraph"/>
+        <w:numPr>
+          <w:ilvl w:val="1"/>
+          <w:numId w:val="1"/>
+        </w:numPr>
+      </w:pPr>
+      <w:r>
+        <w:t>W</w:t>
+      </w:r>
+      <w:r>
+        <w:t xml:space="preserve">henever the weapon is fired, </w:t>
+      </w:r>
+      <w:r>
+        <w:t>script ‘</w:t>
+      </w:r>
+      <w:proofErr w:type="spellStart"/>
+      <w:r>
+        <w:t>RecoilScript</w:t>
+      </w:r>
+      <w:proofErr w:type="spellEnd"/>
+      <w:r>
+        <w:t>’</w:t>
+      </w:r>
+      <w:r>
+        <w:t xml:space="preserve"> contains the ‘Recoiling’ case, which is triggered from the ‘</w:t>
+      </w:r>
+      <w:proofErr w:type="spellStart"/>
+      <w:r>
+        <w:t>Weapon_Control</w:t>
+      </w:r>
+      <w:proofErr w:type="spellEnd"/>
+      <w:r>
+        <w:t>’ script through ‘</w:t>
+      </w:r>
+      <w:proofErr w:type="spellStart"/>
+      <w:r>
+        <w:t>RecoilScript’s</w:t>
+      </w:r>
+      <w:proofErr w:type="spellEnd"/>
+      <w:r>
+        <w:t>’ ‘</w:t>
+      </w:r>
+      <w:proofErr w:type="spellStart"/>
       <w:proofErr w:type="gramStart"/>
       <w:r>
-        <w:t>i.e.</w:t>
+        <w:t>startRecoiling</w:t>
+      </w:r>
+      <w:proofErr w:type="spellEnd"/>
+      <w:r>
+        <w:t>(</w:t>
       </w:r>
       <w:proofErr w:type="gramEnd"/>
       <w:r>
-        <w:t xml:space="preserve"> the face of a target) is struck by an object containing the ‘</w:t>
-      </w:r>
-      <w:proofErr w:type="spellStart"/>
-      <w:r>
-        <w:t>FRID_Bullet_Script</w:t>
-      </w:r>
-      <w:proofErr w:type="spellEnd"/>
-      <w:r>
-        <w:t>’ class.</w:t>
+        <w:t>)’ method, causing the weapon to gradually rotate out of alignment with the player’s point of aim; once a brief period has passed, ‘Recoiling’ invokes the ‘Returning’ case, which causes the weapon to gradually return to alignment with the player’s point of aim.</w:t>
+      </w:r>
+    </w:p>
+    <w:p/>
+    <w:p>
+      <w:pPr>
+        <w:pStyle w:val="ListParagraph"/>
+        <w:numPr>
+          <w:ilvl w:val="0"/>
+          <w:numId w:val="1"/>
+        </w:numPr>
+      </w:pPr>
+      <w:r>
+        <w:t>Observer Pattern</w:t>
+      </w:r>
+    </w:p>
+    <w:p>
+      <w:pPr>
+        <w:pStyle w:val="ListParagraph"/>
+        <w:numPr>
+          <w:ilvl w:val="1"/>
+          <w:numId w:val="1"/>
+        </w:numPr>
+      </w:pPr>
+      <w:r>
+        <w:t xml:space="preserve"> </w:t>
+      </w:r>
+    </w:p>
+    <w:p>
+      <w:pPr>
+        <w:pStyle w:val="ListParagraph"/>
+        <w:numPr>
+          <w:ilvl w:val="1"/>
+          <w:numId w:val="1"/>
+        </w:numPr>
+      </w:pPr>
+      <w:r>
+        <w:t xml:space="preserve">An observer pattern was created to ensure that </w:t>
+      </w:r>
+      <w:r>
+        <w:t>each target would take damage only whenever the face of the target was struck by a bullet.</w:t>
+      </w:r>
+    </w:p>
+    <w:p>
+      <w:pPr>
+        <w:pStyle w:val="ListParagraph"/>
+        <w:numPr>
+          <w:ilvl w:val="1"/>
+          <w:numId w:val="1"/>
+        </w:numPr>
+      </w:pPr>
+      <w:r>
+        <w:t xml:space="preserve"> </w:t>
+      </w:r>
+    </w:p>
+    <w:p>
+      <w:pPr>
+        <w:pStyle w:val="ListParagraph"/>
+        <w:numPr>
+          <w:ilvl w:val="1"/>
+          <w:numId w:val="1"/>
+        </w:numPr>
+      </w:pPr>
+      <w:r>
+        <w:t xml:space="preserve"> </w:t>
+      </w:r>
+    </w:p>
+    <w:p/>
+    <w:p>
+      <w:pPr>
+        <w:pStyle w:val="ListParagraph"/>
+        <w:numPr>
+          <w:ilvl w:val="0"/>
+          <w:numId w:val="1"/>
+        </w:numPr>
+      </w:pPr>
+      <w:r>
+        <w:t>Polymorphism</w:t>
+      </w:r>
+    </w:p>
+    <w:p>
+      <w:pPr>
+        <w:pStyle w:val="ListParagraph"/>
+        <w:numPr>
+          <w:ilvl w:val="1"/>
+          <w:numId w:val="1"/>
+        </w:numPr>
+      </w:pPr>
+      <w:r>
+        <w:t>Polymorphism is the provision of</w:t>
+      </w:r>
+      <w:r>
+        <w:t xml:space="preserve"> attributes from one class to other classes of different types.</w:t>
+      </w:r>
+    </w:p>
+    <w:p>
+      <w:pPr>
+        <w:pStyle w:val="ListParagraph"/>
+        <w:numPr>
+          <w:ilvl w:val="1"/>
+          <w:numId w:val="1"/>
+        </w:numPr>
+      </w:pPr>
+      <w:r>
+        <w:t xml:space="preserve"> </w:t>
+      </w:r>
+    </w:p>
+    <w:p>
+      <w:pPr>
+        <w:pStyle w:val="ListParagraph"/>
+        <w:numPr>
+          <w:ilvl w:val="1"/>
+          <w:numId w:val="1"/>
+        </w:numPr>
+      </w:pPr>
+      <w:r>
+        <w:t xml:space="preserve"> </w:t>
       </w:r>
     </w:p>
     <w:p>
@@ -433,305 +800,6 @@
         <w:pStyle w:val="ListParagraph"/>
         <w:ind w:left="1440"/>
       </w:pPr>
-    </w:p>
-    <w:p>
-      <w:pPr>
-        <w:pStyle w:val="ListParagraph"/>
-        <w:numPr>
-          <w:ilvl w:val="0"/>
-          <w:numId w:val="1"/>
-        </w:numPr>
-      </w:pPr>
-      <w:r>
-        <w:t>Inheritance</w:t>
-      </w:r>
-    </w:p>
-    <w:p>
-      <w:pPr>
-        <w:pStyle w:val="ListParagraph"/>
-        <w:numPr>
-          <w:ilvl w:val="1"/>
-          <w:numId w:val="1"/>
-        </w:numPr>
-      </w:pPr>
-      <w:r>
-        <w:t>Inheritance is where a</w:t>
-      </w:r>
-      <w:r>
-        <w:t xml:space="preserve"> class </w:t>
-      </w:r>
-      <w:r>
-        <w:t xml:space="preserve">assumes the attributes of another </w:t>
-      </w:r>
-      <w:r>
-        <w:t>class</w:t>
-      </w:r>
-      <w:r>
-        <w:t>. For example, if class ‘Organism’ contains an attribute named ‘</w:t>
-      </w:r>
-      <w:proofErr w:type="spellStart"/>
-      <w:r>
-        <w:t>can_move</w:t>
-      </w:r>
-      <w:proofErr w:type="spellEnd"/>
-      <w:r>
-        <w:t>’ and class ‘Animal’ extends ‘Organism,’ ‘Animal’ acquires the ‘</w:t>
-      </w:r>
-      <w:proofErr w:type="spellStart"/>
-      <w:r>
-        <w:t>can_move</w:t>
-      </w:r>
-      <w:proofErr w:type="spellEnd"/>
-      <w:r>
-        <w:t xml:space="preserve">,’ attribute, </w:t>
-      </w:r>
-      <w:r>
-        <w:t>and</w:t>
-      </w:r>
-      <w:r>
-        <w:t xml:space="preserve"> </w:t>
-      </w:r>
-      <w:r>
-        <w:t xml:space="preserve">the </w:t>
-      </w:r>
-      <w:r>
-        <w:t>‘</w:t>
-      </w:r>
-      <w:proofErr w:type="spellStart"/>
-      <w:r>
-        <w:t>can_move</w:t>
-      </w:r>
-      <w:proofErr w:type="spellEnd"/>
-      <w:r>
-        <w:t xml:space="preserve">’ </w:t>
-      </w:r>
-      <w:r>
-        <w:t xml:space="preserve">attribute </w:t>
-      </w:r>
-      <w:r>
-        <w:t>within the ‘Animal’ class</w:t>
-      </w:r>
-      <w:r>
-        <w:t xml:space="preserve"> can be initialized without influencing the ‘Organism’ class.</w:t>
-      </w:r>
-    </w:p>
-    <w:p>
-      <w:pPr>
-        <w:pStyle w:val="ListParagraph"/>
-        <w:numPr>
-          <w:ilvl w:val="1"/>
-          <w:numId w:val="1"/>
-        </w:numPr>
-      </w:pPr>
-      <w:r>
-        <w:t xml:space="preserve"> </w:t>
-      </w:r>
-    </w:p>
-    <w:p>
-      <w:pPr>
-        <w:pStyle w:val="ListParagraph"/>
-        <w:numPr>
-          <w:ilvl w:val="1"/>
-          <w:numId w:val="1"/>
-        </w:numPr>
-      </w:pPr>
-      <w:r>
-        <w:t xml:space="preserve"> </w:t>
-      </w:r>
-    </w:p>
-    <w:p>
-      <w:pPr>
-        <w:pStyle w:val="ListParagraph"/>
-        <w:numPr>
-          <w:ilvl w:val="1"/>
-          <w:numId w:val="1"/>
-        </w:numPr>
-      </w:pPr>
-      <w:r>
-        <w:t xml:space="preserve"> </w:t>
-      </w:r>
-    </w:p>
-    <w:p>
-      <w:pPr>
-        <w:pStyle w:val="ListParagraph"/>
-        <w:numPr>
-          <w:ilvl w:val="0"/>
-          <w:numId w:val="1"/>
-        </w:numPr>
-      </w:pPr>
-      <w:r>
-        <w:t>Case pattern</w:t>
-      </w:r>
-    </w:p>
-    <w:p>
-      <w:pPr>
-        <w:pStyle w:val="ListParagraph"/>
-        <w:numPr>
-          <w:ilvl w:val="1"/>
-          <w:numId w:val="1"/>
-        </w:numPr>
-      </w:pPr>
-      <w:r>
-        <w:t xml:space="preserve"> </w:t>
-      </w:r>
-    </w:p>
-    <w:p>
-      <w:pPr>
-        <w:pStyle w:val="ListParagraph"/>
-        <w:numPr>
-          <w:ilvl w:val="1"/>
-          <w:numId w:val="1"/>
-        </w:numPr>
-      </w:pPr>
-      <w:r>
-        <w:t>In programming a ‘recoil’ animation, a switch containing two cases, one for generation of recoil, and the other for recovery from recoil, was created.</w:t>
-      </w:r>
-    </w:p>
-    <w:p>
-      <w:pPr>
-        <w:pStyle w:val="ListParagraph"/>
-        <w:numPr>
-          <w:ilvl w:val="1"/>
-          <w:numId w:val="1"/>
-        </w:numPr>
-      </w:pPr>
-      <w:r>
-        <w:t xml:space="preserve"> </w:t>
-      </w:r>
-    </w:p>
-    <w:p>
-      <w:pPr>
-        <w:pStyle w:val="ListParagraph"/>
-        <w:numPr>
-          <w:ilvl w:val="1"/>
-          <w:numId w:val="1"/>
-        </w:numPr>
-      </w:pPr>
-      <w:r>
-        <w:t xml:space="preserve"> </w:t>
-      </w:r>
-    </w:p>
-    <w:p/>
-    <w:p>
-      <w:pPr>
-        <w:pStyle w:val="ListParagraph"/>
-        <w:numPr>
-          <w:ilvl w:val="0"/>
-          <w:numId w:val="1"/>
-        </w:numPr>
-      </w:pPr>
-      <w:r>
-        <w:t>Observer Pattern</w:t>
-      </w:r>
-    </w:p>
-    <w:p>
-      <w:pPr>
-        <w:pStyle w:val="ListParagraph"/>
-        <w:numPr>
-          <w:ilvl w:val="1"/>
-          <w:numId w:val="1"/>
-        </w:numPr>
-      </w:pPr>
-      <w:r>
-        <w:t xml:space="preserve"> </w:t>
-      </w:r>
-    </w:p>
-    <w:p>
-      <w:pPr>
-        <w:pStyle w:val="ListParagraph"/>
-        <w:numPr>
-          <w:ilvl w:val="1"/>
-          <w:numId w:val="1"/>
-        </w:numPr>
-      </w:pPr>
-      <w:r>
-        <w:t xml:space="preserve"> </w:t>
-      </w:r>
-    </w:p>
-    <w:p>
-      <w:pPr>
-        <w:pStyle w:val="ListParagraph"/>
-        <w:numPr>
-          <w:ilvl w:val="1"/>
-          <w:numId w:val="1"/>
-        </w:numPr>
-      </w:pPr>
-      <w:r>
-        <w:t xml:space="preserve"> </w:t>
-      </w:r>
-    </w:p>
-    <w:p>
-      <w:pPr>
-        <w:pStyle w:val="ListParagraph"/>
-        <w:numPr>
-          <w:ilvl w:val="1"/>
-          <w:numId w:val="1"/>
-        </w:numPr>
-      </w:pPr>
-      <w:r>
-        <w:t xml:space="preserve"> </w:t>
-      </w:r>
-    </w:p>
-    <w:p/>
-    <w:p>
-      <w:pPr>
-        <w:pStyle w:val="ListParagraph"/>
-        <w:numPr>
-          <w:ilvl w:val="0"/>
-          <w:numId w:val="1"/>
-        </w:numPr>
-      </w:pPr>
-      <w:r>
-        <w:t>Polymorphism</w:t>
-      </w:r>
-    </w:p>
-    <w:p>
-      <w:pPr>
-        <w:pStyle w:val="ListParagraph"/>
-        <w:numPr>
-          <w:ilvl w:val="1"/>
-          <w:numId w:val="1"/>
-        </w:numPr>
-      </w:pPr>
-      <w:r>
-        <w:t>Polymorphism is the provision of</w:t>
-      </w:r>
-    </w:p>
-    <w:p>
-      <w:pPr>
-        <w:pStyle w:val="ListParagraph"/>
-        <w:numPr>
-          <w:ilvl w:val="1"/>
-          <w:numId w:val="1"/>
-        </w:numPr>
-      </w:pPr>
-      <w:r>
-        <w:t xml:space="preserve"> </w:t>
-      </w:r>
-    </w:p>
-    <w:p>
-      <w:pPr>
-        <w:pStyle w:val="ListParagraph"/>
-        <w:numPr>
-          <w:ilvl w:val="1"/>
-          <w:numId w:val="1"/>
-        </w:numPr>
-      </w:pPr>
-      <w:r>
-        <w:t xml:space="preserve"> </w:t>
-      </w:r>
-    </w:p>
-    <w:p>
-      <w:pPr>
-        <w:pStyle w:val="ListParagraph"/>
-        <w:numPr>
-          <w:ilvl w:val="1"/>
-          <w:numId w:val="1"/>
-        </w:numPr>
-      </w:pPr>
-      <w:r>
-        <w:t xml:space="preserve"> </w:t>
-      </w:r>
     </w:p>
     <w:p/>
     <w:p/>
@@ -748,6 +816,7 @@
         </w:numPr>
       </w:pPr>
       <w:r>
+        <w:lastRenderedPageBreak/>
         <w:t>Communication between scripts/game objects</w:t>
       </w:r>
     </w:p>
@@ -861,7 +930,6 @@
         </w:numPr>
       </w:pPr>
       <w:r>
-        <w:lastRenderedPageBreak/>
         <w:t xml:space="preserve">When the ‘space’ key is first pressed, </w:t>
       </w:r>
       <w:r>
@@ -998,15 +1066,7 @@
         <w:t xml:space="preserve"> a sound effect</w:t>
       </w:r>
       <w:r>
-        <w:t xml:space="preserve"> (</w:t>
-      </w:r>
-      <w:proofErr w:type="gramStart"/>
-      <w:r>
-        <w:t>i.e.</w:t>
-      </w:r>
-      <w:proofErr w:type="gramEnd"/>
-      <w:r>
-        <w:t xml:space="preserve"> a ‘sound emitter’) and destroys itself after a short period</w:t>
+        <w:t xml:space="preserve"> (i.e. a ‘sound emitter’) and destroys itself after a short period</w:t>
       </w:r>
       <w:r>
         <w:t xml:space="preserve">, </w:t>
@@ -1058,181 +1118,136 @@
         <w:t xml:space="preserve">In programming, ‘magic numbers’ are effectively </w:t>
       </w:r>
       <w:r>
-        <w:t>numbers created out of thin air; no variables are directly associated with a magic number.</w:t>
-      </w:r>
-    </w:p>
-    <w:p>
-      <w:pPr>
-        <w:pStyle w:val="ListParagraph"/>
-        <w:numPr>
-          <w:ilvl w:val="1"/>
-          <w:numId w:val="1"/>
-        </w:numPr>
-      </w:pPr>
-      <w:r>
-        <w:t xml:space="preserve">While magic numbers are less comprehensible than definite constants and </w:t>
+        <w:t xml:space="preserve">numbers created out of thin air; </w:t>
+      </w:r>
+      <w:r>
+        <w:t xml:space="preserve">a magic number is hard-coded, and </w:t>
+      </w:r>
+      <w:r>
+        <w:t xml:space="preserve">no variables are </w:t>
+      </w:r>
+      <w:r>
+        <w:t>initialized</w:t>
+      </w:r>
+      <w:r>
+        <w:t xml:space="preserve"> with a magic number.</w:t>
+      </w:r>
+    </w:p>
+    <w:p>
+      <w:pPr>
+        <w:pStyle w:val="ListParagraph"/>
+        <w:numPr>
+          <w:ilvl w:val="1"/>
+          <w:numId w:val="1"/>
+        </w:numPr>
+      </w:pPr>
+      <w:r>
+        <w:t xml:space="preserve">While magic numbers are less comprehensible than </w:t>
+      </w:r>
+      <w:r>
+        <w:t>named variables</w:t>
+      </w:r>
+      <w:r>
+        <w:t xml:space="preserve"> and </w:t>
       </w:r>
       <w:r>
         <w:t xml:space="preserve">also </w:t>
       </w:r>
       <w:r>
-        <w:t>hamper a script’s flexibility, I felt that</w:t>
-      </w:r>
-    </w:p>
-    <w:p>
-      <w:pPr>
-        <w:pStyle w:val="ListParagraph"/>
-        <w:numPr>
-          <w:ilvl w:val="1"/>
-          <w:numId w:val="1"/>
-        </w:numPr>
-      </w:pPr>
-      <w:r>
-        <w:t xml:space="preserve"> </w:t>
-      </w:r>
-    </w:p>
-    <w:p>
-      <w:pPr>
-        <w:pStyle w:val="ListParagraph"/>
-        <w:numPr>
-          <w:ilvl w:val="1"/>
-          <w:numId w:val="1"/>
-        </w:numPr>
-      </w:pPr>
-      <w:r>
-        <w:t xml:space="preserve"> </w:t>
-      </w:r>
+        <w:t>hamper a script’s flexibility</w:t>
+      </w:r>
+      <w:r>
+        <w:t>, owing to the fact that several magic numbers cannot all be changed at once</w:t>
+      </w:r>
+      <w:r>
+        <w:t>, I felt that</w:t>
+      </w:r>
+      <w:r>
+        <w:t xml:space="preserve"> in one case</w:t>
+      </w:r>
+      <w:r>
+        <w:t>, a magic number of one was justified</w:t>
+      </w:r>
+      <w:r>
+        <w:t>; in the ‘</w:t>
+      </w:r>
+      <w:proofErr w:type="spellStart"/>
+      <w:r>
+        <w:t>Weapon_Control</w:t>
+      </w:r>
+      <w:proofErr w:type="spellEnd"/>
+      <w:r>
+        <w:t>’ script, there is a variable named ‘</w:t>
+      </w:r>
+      <w:proofErr w:type="spellStart"/>
+      <w:r>
+        <w:t>roundsPerSecond</w:t>
+      </w:r>
+      <w:proofErr w:type="spellEnd"/>
+      <w:r>
+        <w:t>’ and a variable named ‘</w:t>
+      </w:r>
+      <w:proofErr w:type="spellStart"/>
+      <w:r>
+        <w:t>refire_delay</w:t>
+      </w:r>
+      <w:proofErr w:type="spellEnd"/>
+      <w:r>
+        <w:t xml:space="preserve">,’ which </w:t>
+      </w:r>
+      <w:r>
+        <w:t xml:space="preserve">both </w:t>
+      </w:r>
+      <w:r>
+        <w:t>determine how fast the weapon can fire in succession; whenever the weapon is fired, ‘</w:t>
+      </w:r>
+      <w:proofErr w:type="spellStart"/>
+      <w:r>
+        <w:t>refire_delay</w:t>
+      </w:r>
+      <w:proofErr w:type="spellEnd"/>
+      <w:r>
+        <w:t>’ equals one divided by ‘</w:t>
+      </w:r>
+      <w:proofErr w:type="spellStart"/>
+      <w:r>
+        <w:t>roundsPerSecond</w:t>
+      </w:r>
+      <w:proofErr w:type="spellEnd"/>
+      <w:r>
+        <w:t xml:space="preserve">.’ The magic number appears only once in the script, and </w:t>
+      </w:r>
+      <w:r>
+        <w:t xml:space="preserve">I feel that </w:t>
+      </w:r>
+      <w:r>
+        <w:t>a variable named ‘</w:t>
+      </w:r>
+      <w:proofErr w:type="spellStart"/>
+      <w:r>
+        <w:t>refire_delay</w:t>
+      </w:r>
+      <w:proofErr w:type="spellEnd"/>
+      <w:r>
+        <w:t>’ can be presumed to have a relationship with one named ‘</w:t>
+      </w:r>
+      <w:proofErr w:type="spellStart"/>
+      <w:r>
+        <w:t>roundsPerSecond</w:t>
+      </w:r>
+      <w:proofErr w:type="spellEnd"/>
+      <w:r>
+        <w:t>.’</w:t>
+      </w:r>
+    </w:p>
+    <w:p>
+      <w:pPr>
+        <w:pStyle w:val="ListParagraph"/>
+        <w:ind w:left="1440"/>
+      </w:pPr>
     </w:p>
     <w:p/>
     <w:p/>
-    <w:p>
-      <w:pPr>
-        <w:pStyle w:val="ListParagraph"/>
-        <w:numPr>
-          <w:ilvl w:val="0"/>
-          <w:numId w:val="1"/>
-        </w:numPr>
-      </w:pPr>
-      <w:r>
-        <w:t>Model Animation</w:t>
-      </w:r>
-    </w:p>
-    <w:p>
-      <w:pPr>
-        <w:pStyle w:val="ListParagraph"/>
-        <w:numPr>
-          <w:ilvl w:val="1"/>
-          <w:numId w:val="1"/>
-        </w:numPr>
-      </w:pPr>
-      <w:r>
-        <w:t xml:space="preserve"> </w:t>
-      </w:r>
-    </w:p>
-    <w:p>
-      <w:pPr>
-        <w:pStyle w:val="ListParagraph"/>
-        <w:numPr>
-          <w:ilvl w:val="1"/>
-          <w:numId w:val="1"/>
-        </w:numPr>
-      </w:pPr>
-      <w:r>
-        <w:t xml:space="preserve"> </w:t>
-      </w:r>
-    </w:p>
-    <w:p>
-      <w:pPr>
-        <w:pStyle w:val="ListParagraph"/>
-        <w:numPr>
-          <w:ilvl w:val="1"/>
-          <w:numId w:val="1"/>
-        </w:numPr>
-      </w:pPr>
-      <w:r>
-        <w:t xml:space="preserve"> </w:t>
-      </w:r>
-    </w:p>
-    <w:p>
-      <w:pPr>
-        <w:pStyle w:val="ListParagraph"/>
-        <w:numPr>
-          <w:ilvl w:val="1"/>
-          <w:numId w:val="1"/>
-        </w:numPr>
-      </w:pPr>
-      <w:r>
-        <w:t xml:space="preserve"> </w:t>
-      </w:r>
-    </w:p>
-    <w:p>
-      <w:pPr>
-        <w:pStyle w:val="ListParagraph"/>
-        <w:numPr>
-          <w:ilvl w:val="0"/>
-          <w:numId w:val="1"/>
-        </w:numPr>
-      </w:pPr>
-      <w:proofErr w:type="spellStart"/>
-      <w:r>
-        <w:t>Self made</w:t>
-      </w:r>
-      <w:proofErr w:type="spellEnd"/>
-      <w:r>
-        <w:t xml:space="preserve"> models and or animations</w:t>
-      </w:r>
-    </w:p>
-    <w:p>
-      <w:pPr>
-        <w:pStyle w:val="ListParagraph"/>
-        <w:numPr>
-          <w:ilvl w:val="1"/>
-          <w:numId w:val="1"/>
-        </w:numPr>
-      </w:pPr>
-      <w:r>
-        <w:t xml:space="preserve"> </w:t>
-      </w:r>
-    </w:p>
-    <w:p>
-      <w:pPr>
-        <w:pStyle w:val="ListParagraph"/>
-        <w:numPr>
-          <w:ilvl w:val="1"/>
-          <w:numId w:val="1"/>
-        </w:numPr>
-      </w:pPr>
-      <w:r>
-        <w:t xml:space="preserve"> </w:t>
-      </w:r>
-      <w:r>
-        <w:t>Targets, geometry, and the weapon were all modelled within Unity.</w:t>
-      </w:r>
-    </w:p>
-    <w:p>
-      <w:pPr>
-        <w:pStyle w:val="ListParagraph"/>
-        <w:numPr>
-          <w:ilvl w:val="1"/>
-          <w:numId w:val="1"/>
-        </w:numPr>
-      </w:pPr>
-      <w:r>
-        <w:t xml:space="preserve"> </w:t>
-      </w:r>
-    </w:p>
-    <w:p>
-      <w:pPr>
-        <w:pStyle w:val="ListParagraph"/>
-        <w:numPr>
-          <w:ilvl w:val="1"/>
-          <w:numId w:val="1"/>
-        </w:numPr>
-      </w:pPr>
-      <w:r>
-        <w:t xml:space="preserve"> </w:t>
-      </w:r>
-    </w:p>
     <w:p/>
     <w:p/>
     <w:p>
@@ -1244,32 +1259,34 @@
         </w:numPr>
       </w:pPr>
       <w:r>
-        <w:t>Interactions between objects/scripts</w:t>
-      </w:r>
-    </w:p>
-    <w:p>
-      <w:pPr>
-        <w:pStyle w:val="ListParagraph"/>
-        <w:numPr>
-          <w:ilvl w:val="1"/>
-          <w:numId w:val="1"/>
-        </w:numPr>
-      </w:pPr>
-      <w:r>
-        <w:lastRenderedPageBreak/>
-        <w:t xml:space="preserve"> </w:t>
-      </w:r>
-    </w:p>
-    <w:p>
-      <w:pPr>
-        <w:pStyle w:val="ListParagraph"/>
-        <w:numPr>
-          <w:ilvl w:val="1"/>
-          <w:numId w:val="1"/>
-        </w:numPr>
-      </w:pPr>
-      <w:r>
-        <w:t xml:space="preserve">The face of a target contains a ‘health’ value, and a bullet contains a ‘damage’ value. Whenever a bullet collides with a target’s face, the latter’s ‘health’ value is subtracted by the former’s ‘damage’ value. </w:t>
+        <w:t>Model Animation</w:t>
+      </w:r>
+    </w:p>
+    <w:p>
+      <w:pPr>
+        <w:pStyle w:val="ListParagraph"/>
+        <w:numPr>
+          <w:ilvl w:val="1"/>
+          <w:numId w:val="1"/>
+        </w:numPr>
+      </w:pPr>
+      <w:r>
+        <w:t xml:space="preserve"> </w:t>
+      </w:r>
+      <w:r>
+        <w:t>Animation in Unity can be performed through the ‘Animator’ component.</w:t>
+      </w:r>
+    </w:p>
+    <w:p>
+      <w:pPr>
+        <w:pStyle w:val="ListParagraph"/>
+        <w:numPr>
+          <w:ilvl w:val="1"/>
+          <w:numId w:val="1"/>
+        </w:numPr>
+      </w:pPr>
+      <w:r>
+        <w:t xml:space="preserve"> </w:t>
       </w:r>
     </w:p>
     <w:p>
@@ -1304,32 +1321,52 @@
           <w:numId w:val="1"/>
         </w:numPr>
       </w:pPr>
-      <w:r>
-        <w:t>Proper code placement</w:t>
-      </w:r>
-    </w:p>
-    <w:p>
-      <w:pPr>
-        <w:pStyle w:val="ListParagraph"/>
-        <w:numPr>
-          <w:ilvl w:val="1"/>
-          <w:numId w:val="1"/>
-        </w:numPr>
-      </w:pPr>
-      <w:r>
-        <w:t xml:space="preserve"> </w:t>
-      </w:r>
-    </w:p>
-    <w:p>
-      <w:pPr>
-        <w:pStyle w:val="ListParagraph"/>
-        <w:numPr>
-          <w:ilvl w:val="1"/>
-          <w:numId w:val="1"/>
-        </w:numPr>
-      </w:pPr>
-      <w:r>
-        <w:t xml:space="preserve"> </w:t>
+      <w:proofErr w:type="spellStart"/>
+      <w:r>
+        <w:t>Self made</w:t>
+      </w:r>
+      <w:proofErr w:type="spellEnd"/>
+      <w:r>
+        <w:t xml:space="preserve"> models and or animations</w:t>
+      </w:r>
+    </w:p>
+    <w:p>
+      <w:pPr>
+        <w:pStyle w:val="ListParagraph"/>
+        <w:numPr>
+          <w:ilvl w:val="1"/>
+          <w:numId w:val="1"/>
+        </w:numPr>
+      </w:pPr>
+      <w:r>
+        <w:t xml:space="preserve"> </w:t>
+      </w:r>
+    </w:p>
+    <w:p>
+      <w:pPr>
+        <w:pStyle w:val="ListParagraph"/>
+        <w:numPr>
+          <w:ilvl w:val="1"/>
+          <w:numId w:val="1"/>
+        </w:numPr>
+      </w:pPr>
+      <w:r>
+        <w:t xml:space="preserve"> </w:t>
+      </w:r>
+      <w:r>
+        <w:t xml:space="preserve">Targets, geometry, and the weapon were all modelled within </w:t>
+      </w:r>
+      <w:r>
+        <w:t xml:space="preserve">the </w:t>
+      </w:r>
+      <w:r>
+        <w:t>Unity</w:t>
+      </w:r>
+      <w:r>
+        <w:t xml:space="preserve"> editor</w:t>
+      </w:r>
+      <w:r>
+        <w:t>.</w:t>
       </w:r>
     </w:p>
     <w:p>
@@ -1367,6 +1404,171 @@
         </w:numPr>
       </w:pPr>
       <w:r>
+        <w:t>Interactions between objects/scripts</w:t>
+      </w:r>
+    </w:p>
+    <w:p>
+      <w:pPr>
+        <w:pStyle w:val="ListParagraph"/>
+        <w:numPr>
+          <w:ilvl w:val="1"/>
+          <w:numId w:val="1"/>
+        </w:numPr>
+      </w:pPr>
+      <w:r>
+        <w:t>A way objects can interact with each other is through the ‘</w:t>
+      </w:r>
+      <w:proofErr w:type="spellStart"/>
+      <w:proofErr w:type="gramStart"/>
+      <w:r>
+        <w:t>OnCollisionEnter</w:t>
+      </w:r>
+      <w:proofErr w:type="spellEnd"/>
+      <w:r>
+        <w:t>(</w:t>
+      </w:r>
+      <w:proofErr w:type="gramEnd"/>
+      <w:r>
+        <w:t>)’ method.</w:t>
+      </w:r>
+    </w:p>
+    <w:p>
+      <w:pPr>
+        <w:pStyle w:val="ListParagraph"/>
+        <w:numPr>
+          <w:ilvl w:val="1"/>
+          <w:numId w:val="1"/>
+        </w:numPr>
+      </w:pPr>
+      <w:r>
+        <w:t xml:space="preserve">The face of a target contains a ‘health’ value, and a bullet contains a ‘damage’ value. Whenever a bullet collides with a target’s face, the latter’s ‘health’ value is subtracted by the former’s ‘damage’ value. </w:t>
+      </w:r>
+    </w:p>
+    <w:p>
+      <w:pPr>
+        <w:pStyle w:val="ListParagraph"/>
+        <w:numPr>
+          <w:ilvl w:val="1"/>
+          <w:numId w:val="1"/>
+        </w:numPr>
+      </w:pPr>
+      <w:r>
+        <w:t xml:space="preserve"> </w:t>
+      </w:r>
+    </w:p>
+    <w:p>
+      <w:pPr>
+        <w:pStyle w:val="ListParagraph"/>
+        <w:numPr>
+          <w:ilvl w:val="1"/>
+          <w:numId w:val="1"/>
+        </w:numPr>
+      </w:pPr>
+      <w:r>
+        <w:t xml:space="preserve"> </w:t>
+      </w:r>
+    </w:p>
+    <w:p>
+      <w:pPr>
+        <w:pStyle w:val="ListParagraph"/>
+        <w:numPr>
+          <w:ilvl w:val="0"/>
+          <w:numId w:val="1"/>
+        </w:numPr>
+      </w:pPr>
+      <w:r>
+        <w:t>Proper code placement</w:t>
+      </w:r>
+    </w:p>
+    <w:p>
+      <w:pPr>
+        <w:pStyle w:val="ListParagraph"/>
+        <w:numPr>
+          <w:ilvl w:val="1"/>
+          <w:numId w:val="1"/>
+        </w:numPr>
+      </w:pPr>
+      <w:r>
+        <w:t xml:space="preserve"> </w:t>
+      </w:r>
+    </w:p>
+    <w:p>
+      <w:pPr>
+        <w:pStyle w:val="ListParagraph"/>
+        <w:numPr>
+          <w:ilvl w:val="1"/>
+          <w:numId w:val="1"/>
+        </w:numPr>
+      </w:pPr>
+      <w:r>
+        <w:t xml:space="preserve">It </w:t>
+      </w:r>
+      <w:r>
+        <w:t>seems to be generally preferred</w:t>
+      </w:r>
+      <w:r>
+        <w:t xml:space="preserve"> that l</w:t>
+      </w:r>
+      <w:r>
+        <w:t xml:space="preserve">ines </w:t>
+      </w:r>
+      <w:r>
+        <w:t xml:space="preserve">take up </w:t>
+      </w:r>
+      <w:r>
+        <w:t xml:space="preserve">no more than sixty characters in length; </w:t>
+      </w:r>
+    </w:p>
+    <w:p>
+      <w:pPr>
+        <w:pStyle w:val="ListParagraph"/>
+        <w:numPr>
+          <w:ilvl w:val="1"/>
+          <w:numId w:val="1"/>
+        </w:numPr>
+      </w:pPr>
+      <w:r>
+        <w:t xml:space="preserve">Nested </w:t>
+      </w:r>
+      <w:r>
+        <w:t>statements</w:t>
+      </w:r>
+      <w:r>
+        <w:t xml:space="preserve"> should be indented</w:t>
+      </w:r>
+      <w:r>
+        <w:t xml:space="preserve"> within each other</w:t>
+      </w:r>
+      <w:r>
+        <w:t xml:space="preserve"> to reduce readers’ confusion</w:t>
+      </w:r>
+      <w:r>
+        <w:t>.</w:t>
+      </w:r>
+    </w:p>
+    <w:p>
+      <w:pPr>
+        <w:pStyle w:val="ListParagraph"/>
+        <w:numPr>
+          <w:ilvl w:val="1"/>
+          <w:numId w:val="1"/>
+        </w:numPr>
+      </w:pPr>
+      <w:r>
+        <w:t xml:space="preserve"> </w:t>
+      </w:r>
+    </w:p>
+    <w:p/>
+    <w:p/>
+    <w:p>
+      <w:pPr>
+        <w:pStyle w:val="ListParagraph"/>
+        <w:numPr>
+          <w:ilvl w:val="0"/>
+          <w:numId w:val="1"/>
+        </w:numPr>
+      </w:pPr>
+      <w:r>
         <w:t>Code repetition</w:t>
       </w:r>
     </w:p>
@@ -1388,11 +1590,19 @@
         <w:t xml:space="preserve"> the writing of code that is executed repeatedly; this is typically done using loops, such as ‘while’ and ‘for’ loops, though Unity provides an ‘Update’ method to repeatedly execute code with each frame update, and a ‘</w:t>
       </w:r>
       <w:proofErr w:type="spellStart"/>
+      <w:proofErr w:type="gramStart"/>
       <w:r>
         <w:t>FixedUpdate</w:t>
       </w:r>
       <w:proofErr w:type="spellEnd"/>
       <w:r>
+        <w:t>(</w:t>
+      </w:r>
+      <w:proofErr w:type="gramEnd"/>
+      <w:r>
+        <w:t>)</w:t>
+      </w:r>
+      <w:r>
         <w:t>’ method to repeatedly execute code at a fixed rate.</w:t>
       </w:r>
     </w:p>
@@ -1431,7 +1641,15 @@
       </w:r>
       <w:proofErr w:type="spellEnd"/>
       <w:r>
-        <w:t>’ within the ‘Update method, a</w:t>
+        <w:t>’ within the ‘Update</w:t>
+      </w:r>
+      <w:r>
+        <w:t>()’</w:t>
+      </w:r>
+      <w:bookmarkStart w:id="0" w:name="_GoBack"/>
+      <w:bookmarkEnd w:id="0"/>
+      <w:r>
+        <w:t xml:space="preserve"> method, a</w:t>
       </w:r>
       <w:r>
         <w:t xml:space="preserve"> float named ‘</w:t>
@@ -1532,6 +1750,7 @@
         </w:numPr>
       </w:pPr>
       <w:r>
+        <w:lastRenderedPageBreak/>
         <w:t xml:space="preserve"> </w:t>
       </w:r>
     </w:p>
@@ -1580,9 +1799,6 @@
         </w:numPr>
       </w:pPr>
       <w:r>
-        <w:t xml:space="preserve"> </w:t>
-      </w:r>
-      <w:r>
         <w:t>Sound effects</w:t>
       </w:r>
     </w:p>
@@ -1595,36 +1811,57 @@
         </w:numPr>
       </w:pPr>
       <w:r>
-        <w:t xml:space="preserve"> </w:t>
-      </w:r>
-      <w:r>
         <w:t>A sound effect is played</w:t>
       </w:r>
-    </w:p>
-    <w:p>
-      <w:pPr>
-        <w:pStyle w:val="ListParagraph"/>
-        <w:numPr>
-          <w:ilvl w:val="1"/>
-          <w:numId w:val="1"/>
-        </w:numPr>
-      </w:pPr>
-      <w:r>
-        <w:t xml:space="preserve"> </w:t>
-      </w:r>
-    </w:p>
-    <w:p>
-      <w:pPr>
-        <w:pStyle w:val="ListParagraph"/>
-        <w:numPr>
-          <w:ilvl w:val="1"/>
-          <w:numId w:val="1"/>
-        </w:numPr>
-      </w:pPr>
-      <w:r>
-        <w:t xml:space="preserve"> </w:t>
-      </w:r>
-    </w:p>
+      <w:r>
+        <w:t xml:space="preserve"> using the ‘</w:t>
+      </w:r>
+      <w:proofErr w:type="spellStart"/>
+      <w:proofErr w:type="gramStart"/>
+      <w:r>
+        <w:t>PlayOneShot</w:t>
+      </w:r>
+      <w:proofErr w:type="spellEnd"/>
+      <w:r>
+        <w:t>(</w:t>
+      </w:r>
+      <w:proofErr w:type="gramEnd"/>
+      <w:r>
+        <w:t>)’ method; the difference between ‘</w:t>
+      </w:r>
+      <w:proofErr w:type="spellStart"/>
+      <w:r>
+        <w:t>PlayOneShot</w:t>
+      </w:r>
+      <w:proofErr w:type="spellEnd"/>
+      <w:r>
+        <w:t>()’ and the method ‘Play()’ is that calling ‘Play()’ in a sound object causes any sound clip already playing from that sound object to stop playing, whereas ‘</w:t>
+      </w:r>
+      <w:proofErr w:type="spellStart"/>
+      <w:r>
+        <w:t>PlayOneShot</w:t>
+      </w:r>
+      <w:proofErr w:type="spellEnd"/>
+      <w:r>
+        <w:t xml:space="preserve">();’ permits </w:t>
+      </w:r>
+      <w:r>
+        <w:t>repeated playing of a sound clip without intermittent stopping.</w:t>
+      </w:r>
+    </w:p>
+    <w:p>
+      <w:pPr>
+        <w:pStyle w:val="ListParagraph"/>
+        <w:numPr>
+          <w:ilvl w:val="1"/>
+          <w:numId w:val="1"/>
+        </w:numPr>
+      </w:pPr>
+      <w:r>
+        <w:t>I used free assets and made edited copies. I do not take credit for the recordings used in this project.</w:t>
+      </w:r>
+    </w:p>
+    <w:p/>
     <w:p>
       <w:pPr>
         <w:pStyle w:val="ListParagraph"/>
@@ -1701,7 +1938,7 @@
 </file>
 
 <file path=word/numbering.xml><?xml version="1.0" encoding="utf-8"?>
-<w:numbering xmlns:wpc="http://schemas.microsoft.com/office/word/2010/wordprocessingCanvas" xmlns:cx="http://schemas.microsoft.com/office/drawing/2014/chartex" xmlns:cx1="http://schemas.microsoft.com/office/drawing/2015/9/8/chartex" xmlns:cx2="http://schemas.microsoft.com/office/drawing/2015/10/21/chartex" xmlns:cx3="http://schemas.microsoft.com/office/drawing/2016/5/9/chartex" xmlns:cx4="http://schemas.microsoft.com/office/drawing/2016/5/10/chartex" xmlns:cx5="http://schemas.microsoft.com/office/drawing/2016/5/11/chartex" xmlns:cx6="http://schemas.microsoft.com/office/drawing/2016/5/12/chartex" xmlns:cx7="http://schemas.microsoft.com/office/drawing/2016/5/13/chartex" xmlns:cx8="http://schemas.microsoft.com/office/drawing/2016/5/14/chartex" xmlns:mc="http://schemas.openxmlformats.org/markup-compatibility/2006" xmlns:aink="http://schemas.microsoft.com/office/drawing/2016/ink" xmlns:am3d="http://schemas.microsoft.com/office/drawing/2017/model3d" xmlns:o="urn:schemas-microsoft-com:office:office" xmlns:oel="http://schemas.microsoft.com/office/2019/extlst" xmlns:r="http://schemas.openxmlformats.org/officeDocument/2006/relationships" xmlns:m="http://schemas.openxmlformats.org/officeDocument/2006/math" xmlns:v="urn:schemas-microsoft-com:vml" xmlns:wp14="http://schemas.microsoft.com/office/word/2010/wordprocessingDrawing" xmlns:wp="http://schemas.openxmlformats.org/drawingml/2006/wordprocessingDrawing" xmlns:w10="urn:schemas-microsoft-com:office:word" xmlns:w="http://schemas.openxmlformats.org/wordprocessingml/2006/main" xmlns:w14="http://schemas.microsoft.com/office/word/2010/wordml" xmlns:w15="http://schemas.microsoft.com/office/word/2012/wordml" xmlns:w16cex="http://schemas.microsoft.com/office/word/2018/wordml/cex" xmlns:w16cid="http://schemas.microsoft.com/office/word/2016/wordml/cid" xmlns:w16="http://schemas.microsoft.com/office/word/2018/wordml" xmlns:w16du="http://schemas.microsoft.com/office/word/2023/wordml/word16du" xmlns:w16sdtdh="http://schemas.microsoft.com/office/word/2020/wordml/sdtdatahash" xmlns:w16se="http://schemas.microsoft.com/office/word/2015/wordml/symex" xmlns:wpg="http://schemas.microsoft.com/office/word/2010/wordprocessingGroup" xmlns:wpi="http://schemas.microsoft.com/office/word/2010/wordprocessingInk" xmlns:wne="http://schemas.microsoft.com/office/word/2006/wordml" xmlns:wps="http://schemas.microsoft.com/office/word/2010/wordprocessingShape" mc:Ignorable="w14 w15 w16se w16cid w16 w16cex w16sdtdh wp14">
+<w:numbering xmlns:wpc="http://schemas.microsoft.com/office/word/2010/wordprocessingCanvas" xmlns:cx="http://schemas.microsoft.com/office/drawing/2014/chartex" xmlns:cx1="http://schemas.microsoft.com/office/drawing/2015/9/8/chartex" xmlns:cx2="http://schemas.microsoft.com/office/drawing/2015/10/21/chartex" xmlns:cx3="http://schemas.microsoft.com/office/drawing/2016/5/9/chartex" xmlns:cx4="http://schemas.microsoft.com/office/drawing/2016/5/10/chartex" xmlns:cx5="http://schemas.microsoft.com/office/drawing/2016/5/11/chartex" xmlns:cx6="http://schemas.microsoft.com/office/drawing/2016/5/12/chartex" xmlns:cx7="http://schemas.microsoft.com/office/drawing/2016/5/13/chartex" xmlns:cx8="http://schemas.microsoft.com/office/drawing/2016/5/14/chartex" xmlns:mc="http://schemas.openxmlformats.org/markup-compatibility/2006" xmlns:aink="http://schemas.microsoft.com/office/drawing/2016/ink" xmlns:am3d="http://schemas.microsoft.com/office/drawing/2017/model3d" xmlns:o="urn:schemas-microsoft-com:office:office" xmlns:r="http://schemas.openxmlformats.org/officeDocument/2006/relationships" xmlns:m="http://schemas.openxmlformats.org/officeDocument/2006/math" xmlns:v="urn:schemas-microsoft-com:vml" xmlns:wp14="http://schemas.microsoft.com/office/word/2010/wordprocessingDrawing" xmlns:wp="http://schemas.openxmlformats.org/drawingml/2006/wordprocessingDrawing" xmlns:w10="urn:schemas-microsoft-com:office:word" xmlns:w="http://schemas.openxmlformats.org/wordprocessingml/2006/main" xmlns:w14="http://schemas.microsoft.com/office/word/2010/wordml" xmlns:w15="http://schemas.microsoft.com/office/word/2012/wordml" xmlns:w16cid="http://schemas.microsoft.com/office/word/2016/wordml/cid" xmlns:w16se="http://schemas.microsoft.com/office/word/2015/wordml/symex" xmlns:wpg="http://schemas.microsoft.com/office/word/2010/wordprocessingGroup" xmlns:wpi="http://schemas.microsoft.com/office/word/2010/wordprocessingInk" xmlns:wne="http://schemas.microsoft.com/office/word/2006/wordml" xmlns:wps="http://schemas.microsoft.com/office/word/2010/wordprocessingShape" mc:Ignorable="w14 w15 w16se w16cid wp14">
   <w:abstractNum w:abstractNumId="0" w15:restartNumberingAfterBreak="0">
     <w:nsid w:val="11341EC8"/>
     <w:multiLevelType w:val="hybridMultilevel"/>
@@ -2041,20 +2278,20 @@
       </w:rPr>
     </w:lvl>
   </w:abstractNum>
-  <w:num w:numId="1" w16cid:durableId="1107427950">
+  <w:num w:numId="1">
     <w:abstractNumId w:val="1"/>
   </w:num>
-  <w:num w:numId="2" w16cid:durableId="1687174272">
+  <w:num w:numId="2">
     <w:abstractNumId w:val="2"/>
   </w:num>
-  <w:num w:numId="3" w16cid:durableId="819730660">
+  <w:num w:numId="3">
     <w:abstractNumId w:val="0"/>
   </w:num>
 </w:numbering>
 </file>
 
 <file path=word/styles.xml><?xml version="1.0" encoding="utf-8"?>
-<w:styles xmlns:mc="http://schemas.openxmlformats.org/markup-compatibility/2006" xmlns:r="http://schemas.openxmlformats.org/officeDocument/2006/relationships" xmlns:w="http://schemas.openxmlformats.org/wordprocessingml/2006/main" xmlns:w14="http://schemas.microsoft.com/office/word/2010/wordml" xmlns:w15="http://schemas.microsoft.com/office/word/2012/wordml" xmlns:w16cex="http://schemas.microsoft.com/office/word/2018/wordml/cex" xmlns:w16cid="http://schemas.microsoft.com/office/word/2016/wordml/cid" xmlns:w16="http://schemas.microsoft.com/office/word/2018/wordml" xmlns:w16sdtdh="http://schemas.microsoft.com/office/word/2020/wordml/sdtdatahash" xmlns:w16se="http://schemas.microsoft.com/office/word/2015/wordml/symex" mc:Ignorable="w14 w15 w16se w16cid w16 w16cex w16sdtdh">
+<w:styles xmlns:mc="http://schemas.openxmlformats.org/markup-compatibility/2006" xmlns:r="http://schemas.openxmlformats.org/officeDocument/2006/relationships" xmlns:w="http://schemas.openxmlformats.org/wordprocessingml/2006/main" xmlns:w14="http://schemas.microsoft.com/office/word/2010/wordml" xmlns:w15="http://schemas.microsoft.com/office/word/2012/wordml" xmlns:w16cid="http://schemas.microsoft.com/office/word/2016/wordml/cid" xmlns:w16se="http://schemas.microsoft.com/office/word/2015/wordml/symex" mc:Ignorable="w14 w15 w16se w16cid">
   <w:docDefaults>
     <w:rPrDefault>
       <w:rPr>
@@ -2070,7 +2307,7 @@
       </w:pPr>
     </w:pPrDefault>
   </w:docDefaults>
-  <w:latentStyles w:defLockedState="0" w:defUIPriority="99" w:defSemiHidden="0" w:defUnhideWhenUsed="0" w:defQFormat="0" w:count="376">
+  <w:latentStyles w:defLockedState="0" w:defUIPriority="99" w:defSemiHidden="0" w:defUnhideWhenUsed="0" w:defQFormat="0" w:count="375">
     <w:lsdException w:name="Normal" w:uiPriority="0" w:qFormat="1"/>
     <w:lsdException w:name="heading 1" w:uiPriority="9" w:qFormat="1"/>
     <w:lsdException w:name="heading 2" w:semiHidden="1" w:uiPriority="9" w:unhideWhenUsed="1" w:qFormat="1"/>
@@ -2446,7 +2683,6 @@
     <w:lsdException w:name="Smart Hyperlink" w:semiHidden="1" w:unhideWhenUsed="1"/>
     <w:lsdException w:name="Hashtag" w:semiHidden="1" w:unhideWhenUsed="1"/>
     <w:lsdException w:name="Unresolved Mention" w:semiHidden="1" w:unhideWhenUsed="1"/>
-    <w:lsdException w:name="Smart Link" w:semiHidden="1" w:unhideWhenUsed="1"/>
   </w:latentStyles>
   <w:style w:type="paragraph" w:default="1" w:styleId="Normal">
     <w:name w:val="Normal"/>

--- a/SWDV 61020 Practical Gaming 48069 Marking Doc.docx
+++ b/SWDV 61020 Practical Gaming 48069 Marking Doc.docx
@@ -765,35 +765,35 @@
         </w:numPr>
       </w:pPr>
       <w:r>
-        <w:t>Polymorphism is the provision of</w:t>
-      </w:r>
-      <w:r>
-        <w:t xml:space="preserve"> attributes from one class to other classes of different types.</w:t>
-      </w:r>
-    </w:p>
-    <w:p>
-      <w:pPr>
-        <w:pStyle w:val="ListParagraph"/>
-        <w:numPr>
-          <w:ilvl w:val="1"/>
-          <w:numId w:val="1"/>
-        </w:numPr>
-      </w:pPr>
-      <w:r>
-        <w:t xml:space="preserve"> </w:t>
-      </w:r>
-    </w:p>
-    <w:p>
-      <w:pPr>
-        <w:pStyle w:val="ListParagraph"/>
-        <w:numPr>
-          <w:ilvl w:val="1"/>
-          <w:numId w:val="1"/>
-        </w:numPr>
-      </w:pPr>
-      <w:r>
-        <w:t xml:space="preserve"> </w:t>
-      </w:r>
+        <w:t xml:space="preserve">Polymorphism is </w:t>
+      </w:r>
+      <w:r>
+        <w:t>variation in the behaviour of an inherited method on a per-class basis.</w:t>
+      </w:r>
+    </w:p>
+    <w:p>
+      <w:pPr>
+        <w:pStyle w:val="ListParagraph"/>
+        <w:numPr>
+          <w:ilvl w:val="1"/>
+          <w:numId w:val="1"/>
+        </w:numPr>
+      </w:pPr>
+      <w:r>
+        <w:t xml:space="preserve">An interface or abstract class </w:t>
+      </w:r>
+      <w:r>
+        <w:t>can store a method and be implemented or extended by multiple classes; this saves time and improves consistency among scripts by having them call a common method</w:t>
+      </w:r>
+      <w:r>
+        <w:t>.</w:t>
+      </w:r>
+    </w:p>
+    <w:p>
+      <w:pPr>
+        <w:pStyle w:val="ListParagraph"/>
+        <w:ind w:left="1440"/>
+      </w:pPr>
     </w:p>
     <w:p>
       <w:pPr>
@@ -816,7 +816,6 @@
         </w:numPr>
       </w:pPr>
       <w:r>
-        <w:lastRenderedPageBreak/>
         <w:t>Communication between scripts/game objects</w:t>
       </w:r>
     </w:p>
@@ -1339,22 +1338,13 @@
         </w:numPr>
       </w:pPr>
       <w:r>
-        <w:t xml:space="preserve"> </w:t>
-      </w:r>
-    </w:p>
-    <w:p>
-      <w:pPr>
-        <w:pStyle w:val="ListParagraph"/>
-        <w:numPr>
-          <w:ilvl w:val="1"/>
-          <w:numId w:val="1"/>
-        </w:numPr>
-      </w:pPr>
-      <w:r>
-        <w:t xml:space="preserve"> </w:t>
-      </w:r>
-      <w:r>
-        <w:t xml:space="preserve">Targets, geometry, and the weapon were all modelled within </w:t>
+        <w:t xml:space="preserve">Targets, geometry, and the weapon were all modelled </w:t>
+      </w:r>
+      <w:r>
+        <w:t xml:space="preserve">by me </w:t>
+      </w:r>
+      <w:r>
+        <w:t xml:space="preserve">within </w:t>
       </w:r>
       <w:r>
         <w:t xml:space="preserve">the </w:t>
@@ -1378,7 +1368,174 @@
         </w:numPr>
       </w:pPr>
       <w:r>
-        <w:t xml:space="preserve"> </w:t>
+        <w:t xml:space="preserve">Within the Unity editor, objects </w:t>
+      </w:r>
+      <w:r>
+        <w:t>can be moved, scaled, and rotated using the toolset to the left of the Scene view, or by adjusting the ‘Transform’ values of selected objects. Objects may also be mounted to one another as part of a parent-child relationship.</w:t>
+      </w:r>
+    </w:p>
+    <w:p>
+      <w:pPr>
+        <w:pStyle w:val="ListParagraph"/>
+        <w:numPr>
+          <w:ilvl w:val="1"/>
+          <w:numId w:val="1"/>
+        </w:numPr>
+      </w:pPr>
+      <w:r>
+        <w:t>The Unity editor allows for the creation of primitive shapes, such as cubes and spheres.</w:t>
+      </w:r>
+    </w:p>
+    <w:p/>
+    <w:p>
+      <w:pPr>
+        <w:pStyle w:val="ListParagraph"/>
+        <w:numPr>
+          <w:ilvl w:val="0"/>
+          <w:numId w:val="1"/>
+        </w:numPr>
+      </w:pPr>
+      <w:r>
+        <w:t>Interactions between objects/scripts</w:t>
+      </w:r>
+    </w:p>
+    <w:p>
+      <w:pPr>
+        <w:pStyle w:val="ListParagraph"/>
+        <w:numPr>
+          <w:ilvl w:val="1"/>
+          <w:numId w:val="1"/>
+        </w:numPr>
+      </w:pPr>
+      <w:r>
+        <w:t>A way objects can interact with each other is through the ‘</w:t>
+      </w:r>
+      <w:proofErr w:type="spellStart"/>
+      <w:proofErr w:type="gramStart"/>
+      <w:r>
+        <w:t>OnCollisionEnter</w:t>
+      </w:r>
+      <w:proofErr w:type="spellEnd"/>
+      <w:r>
+        <w:t>(</w:t>
+      </w:r>
+      <w:proofErr w:type="gramEnd"/>
+      <w:r>
+        <w:t>)’ method.</w:t>
+      </w:r>
+    </w:p>
+    <w:p>
+      <w:pPr>
+        <w:pStyle w:val="ListParagraph"/>
+        <w:numPr>
+          <w:ilvl w:val="1"/>
+          <w:numId w:val="1"/>
+        </w:numPr>
+      </w:pPr>
+      <w:r>
+        <w:t xml:space="preserve">The face of a target contains a ‘health’ value, and a bullet contains a ‘damage’ value. Whenever a bullet collides with a target’s face, the latter’s ‘health’ value is subtracted by the former’s ‘damage’ value. </w:t>
+      </w:r>
+    </w:p>
+    <w:p>
+      <w:pPr>
+        <w:pStyle w:val="ListParagraph"/>
+        <w:numPr>
+          <w:ilvl w:val="1"/>
+          <w:numId w:val="1"/>
+        </w:numPr>
+      </w:pPr>
+      <w:r>
+        <w:t xml:space="preserve"> </w:t>
+      </w:r>
+    </w:p>
+    <w:p>
+      <w:pPr>
+        <w:pStyle w:val="ListParagraph"/>
+        <w:numPr>
+          <w:ilvl w:val="1"/>
+          <w:numId w:val="1"/>
+        </w:numPr>
+      </w:pPr>
+      <w:r>
+        <w:t xml:space="preserve"> </w:t>
+      </w:r>
+    </w:p>
+    <w:p>
+      <w:pPr>
+        <w:pStyle w:val="ListParagraph"/>
+        <w:numPr>
+          <w:ilvl w:val="0"/>
+          <w:numId w:val="1"/>
+        </w:numPr>
+      </w:pPr>
+      <w:r>
+        <w:t>Proper code placement</w:t>
+      </w:r>
+    </w:p>
+    <w:p>
+      <w:pPr>
+        <w:pStyle w:val="ListParagraph"/>
+        <w:numPr>
+          <w:ilvl w:val="1"/>
+          <w:numId w:val="1"/>
+        </w:numPr>
+      </w:pPr>
+      <w:r>
+        <w:t xml:space="preserve"> </w:t>
+      </w:r>
+    </w:p>
+    <w:p>
+      <w:pPr>
+        <w:pStyle w:val="ListParagraph"/>
+        <w:numPr>
+          <w:ilvl w:val="1"/>
+          <w:numId w:val="1"/>
+        </w:numPr>
+      </w:pPr>
+      <w:r>
+        <w:t xml:space="preserve">It </w:t>
+      </w:r>
+      <w:r>
+        <w:t>seems to be generally preferred</w:t>
+      </w:r>
+      <w:r>
+        <w:t xml:space="preserve"> that l</w:t>
+      </w:r>
+      <w:r>
+        <w:t xml:space="preserve">ines </w:t>
+      </w:r>
+      <w:r>
+        <w:t xml:space="preserve">take up </w:t>
+      </w:r>
+      <w:r>
+        <w:t xml:space="preserve">no more than sixty characters in length; </w:t>
+      </w:r>
+    </w:p>
+    <w:p>
+      <w:pPr>
+        <w:pStyle w:val="ListParagraph"/>
+        <w:numPr>
+          <w:ilvl w:val="1"/>
+          <w:numId w:val="1"/>
+        </w:numPr>
+      </w:pPr>
+      <w:r>
+        <w:t xml:space="preserve">Nested </w:t>
+      </w:r>
+      <w:r>
+        <w:t>statements</w:t>
+      </w:r>
+      <w:r>
+        <w:t xml:space="preserve"> should be indented</w:t>
+      </w:r>
+      <w:r>
+        <w:t xml:space="preserve"> within each other</w:t>
+      </w:r>
+      <w:r>
+        <w:t xml:space="preserve"> to reduce readers’ confusion</w:t>
+      </w:r>
+      <w:r>
+        <w:t>.</w:t>
       </w:r>
     </w:p>
     <w:p>
@@ -1404,24 +1561,30 @@
         </w:numPr>
       </w:pPr>
       <w:r>
-        <w:t>Interactions between objects/scripts</w:t>
-      </w:r>
-    </w:p>
-    <w:p>
-      <w:pPr>
-        <w:pStyle w:val="ListParagraph"/>
-        <w:numPr>
-          <w:ilvl w:val="1"/>
-          <w:numId w:val="1"/>
-        </w:numPr>
-      </w:pPr>
-      <w:r>
-        <w:t>A way objects can interact with each other is through the ‘</w:t>
+        <w:t>Code repetition</w:t>
+      </w:r>
+    </w:p>
+    <w:p>
+      <w:pPr>
+        <w:pStyle w:val="ListParagraph"/>
+        <w:numPr>
+          <w:ilvl w:val="1"/>
+          <w:numId w:val="1"/>
+        </w:numPr>
+      </w:pPr>
+      <w:r>
+        <w:t xml:space="preserve"> </w:t>
+      </w:r>
+      <w:r>
+        <w:t>Repetition is</w:t>
+      </w:r>
+      <w:r>
+        <w:t xml:space="preserve"> the writing of code that is executed repeatedly; this is typically done using loops, such as ‘while’ and ‘for’ loops, though Unity provides an ‘Update’ method to repeatedly execute code with each frame update, and a ‘</w:t>
       </w:r>
       <w:proofErr w:type="spellStart"/>
       <w:proofErr w:type="gramStart"/>
       <w:r>
-        <w:t>OnCollisionEnter</w:t>
+        <w:t>FixedUpdate</w:t>
       </w:r>
       <w:proofErr w:type="spellEnd"/>
       <w:r>
@@ -1429,42 +1592,124 @@
       </w:r>
       <w:proofErr w:type="gramEnd"/>
       <w:r>
-        <w:t>)’ method.</w:t>
-      </w:r>
-    </w:p>
-    <w:p>
-      <w:pPr>
-        <w:pStyle w:val="ListParagraph"/>
-        <w:numPr>
-          <w:ilvl w:val="1"/>
-          <w:numId w:val="1"/>
-        </w:numPr>
-      </w:pPr>
-      <w:r>
-        <w:t xml:space="preserve">The face of a target contains a ‘health’ value, and a bullet contains a ‘damage’ value. Whenever a bullet collides with a target’s face, the latter’s ‘health’ value is subtracted by the former’s ‘damage’ value. </w:t>
-      </w:r>
-    </w:p>
-    <w:p>
-      <w:pPr>
-        <w:pStyle w:val="ListParagraph"/>
-        <w:numPr>
-          <w:ilvl w:val="1"/>
-          <w:numId w:val="1"/>
-        </w:numPr>
-      </w:pPr>
-      <w:r>
-        <w:t xml:space="preserve"> </w:t>
-      </w:r>
-    </w:p>
-    <w:p>
-      <w:pPr>
-        <w:pStyle w:val="ListParagraph"/>
-        <w:numPr>
-          <w:ilvl w:val="1"/>
-          <w:numId w:val="1"/>
-        </w:numPr>
-      </w:pPr>
-      <w:r>
+        <w:t>)</w:t>
+      </w:r>
+      <w:r>
+        <w:t>’ method to repeatedly execute code at a fixed rate.</w:t>
+      </w:r>
+    </w:p>
+    <w:p>
+      <w:pPr>
+        <w:pStyle w:val="ListParagraph"/>
+        <w:numPr>
+          <w:ilvl w:val="1"/>
+          <w:numId w:val="1"/>
+        </w:numPr>
+      </w:pPr>
+      <w:r>
+        <w:t xml:space="preserve"> </w:t>
+      </w:r>
+      <w:r>
+        <w:t xml:space="preserve">Repetition is used to enable the weapon to fire successively for as long as the player holds down the left mouse button. </w:t>
+      </w:r>
+    </w:p>
+    <w:p>
+      <w:pPr>
+        <w:pStyle w:val="ListParagraph"/>
+        <w:numPr>
+          <w:ilvl w:val="1"/>
+          <w:numId w:val="1"/>
+        </w:numPr>
+      </w:pPr>
+      <w:r>
+        <w:t xml:space="preserve"> </w:t>
+      </w:r>
+      <w:r>
+        <w:t>Using ‘</w:t>
+      </w:r>
+      <w:proofErr w:type="spellStart"/>
+      <w:r>
+        <w:t>Time.deltaTime</w:t>
+      </w:r>
+      <w:proofErr w:type="spellEnd"/>
+      <w:r>
+        <w:t>’ within the ‘</w:t>
+      </w:r>
+      <w:proofErr w:type="gramStart"/>
+      <w:r>
+        <w:t>Update</w:t>
+      </w:r>
+      <w:r>
+        <w:t>(</w:t>
+      </w:r>
+      <w:proofErr w:type="gramEnd"/>
+      <w:r>
+        <w:t>)’</w:t>
+      </w:r>
+      <w:r>
+        <w:t xml:space="preserve"> method, a</w:t>
+      </w:r>
+      <w:r>
+        <w:t xml:space="preserve"> float named ‘</w:t>
+      </w:r>
+      <w:proofErr w:type="spellStart"/>
+      <w:r>
+        <w:t>refire_delay</w:t>
+      </w:r>
+      <w:proofErr w:type="spellEnd"/>
+      <w:r>
+        <w:t xml:space="preserve">’ is constantly decremented, and whenever the weapon fires, </w:t>
+      </w:r>
+      <w:r>
+        <w:t>‘</w:t>
+      </w:r>
+      <w:proofErr w:type="spellStart"/>
+      <w:r>
+        <w:t>refire_delay</w:t>
+      </w:r>
+      <w:proofErr w:type="spellEnd"/>
+      <w:r>
+        <w:t xml:space="preserve">’ </w:t>
+      </w:r>
+      <w:r>
+        <w:t xml:space="preserve">is set to one and </w:t>
+      </w:r>
+      <w:r>
+        <w:t xml:space="preserve">then </w:t>
+      </w:r>
+      <w:r>
+        <w:t>divided by a float named ‘</w:t>
+      </w:r>
+      <w:proofErr w:type="spellStart"/>
+      <w:r>
+        <w:t>roundsPerSecond</w:t>
+      </w:r>
+      <w:proofErr w:type="spellEnd"/>
+      <w:r>
+        <w:t>;’ while ‘</w:t>
+      </w:r>
+      <w:proofErr w:type="spellStart"/>
+      <w:r>
+        <w:t>refire_delay</w:t>
+      </w:r>
+      <w:proofErr w:type="spellEnd"/>
+      <w:r>
+        <w:t>’ is greater than zero, the weapon cannot fire a follow-up sh</w:t>
+      </w:r>
+      <w:r>
+        <w:t>ot.</w:t>
+      </w:r>
+    </w:p>
+    <w:p>
+      <w:pPr>
+        <w:pStyle w:val="ListParagraph"/>
+        <w:numPr>
+          <w:ilvl w:val="1"/>
+          <w:numId w:val="1"/>
+        </w:numPr>
+      </w:pPr>
+      <w:r>
+        <w:lastRenderedPageBreak/>
         <w:t xml:space="preserve"> </w:t>
       </w:r>
     </w:p>
@@ -1477,89 +1722,60 @@
         </w:numPr>
       </w:pPr>
       <w:r>
-        <w:t>Proper code placement</w:t>
-      </w:r>
-    </w:p>
-    <w:p>
-      <w:pPr>
-        <w:pStyle w:val="ListParagraph"/>
-        <w:numPr>
-          <w:ilvl w:val="1"/>
-          <w:numId w:val="1"/>
-        </w:numPr>
-      </w:pPr>
-      <w:r>
-        <w:t xml:space="preserve"> </w:t>
-      </w:r>
-    </w:p>
-    <w:p>
-      <w:pPr>
-        <w:pStyle w:val="ListParagraph"/>
-        <w:numPr>
-          <w:ilvl w:val="1"/>
-          <w:numId w:val="1"/>
-        </w:numPr>
-      </w:pPr>
-      <w:r>
-        <w:t xml:space="preserve">It </w:t>
-      </w:r>
-      <w:r>
-        <w:t>seems to be generally preferred</w:t>
-      </w:r>
-      <w:r>
-        <w:t xml:space="preserve"> that l</w:t>
-      </w:r>
-      <w:r>
-        <w:t xml:space="preserve">ines </w:t>
-      </w:r>
-      <w:r>
-        <w:t xml:space="preserve">take up </w:t>
-      </w:r>
-      <w:r>
-        <w:t xml:space="preserve">no more than sixty characters in length; </w:t>
-      </w:r>
-    </w:p>
-    <w:p>
-      <w:pPr>
-        <w:pStyle w:val="ListParagraph"/>
-        <w:numPr>
-          <w:ilvl w:val="1"/>
-          <w:numId w:val="1"/>
-        </w:numPr>
-      </w:pPr>
-      <w:r>
-        <w:t xml:space="preserve">Nested </w:t>
-      </w:r>
-      <w:r>
-        <w:t>statements</w:t>
-      </w:r>
-      <w:r>
-        <w:t xml:space="preserve"> should be indented</w:t>
-      </w:r>
-      <w:r>
-        <w:t xml:space="preserve"> within each other</w:t>
-      </w:r>
-      <w:r>
-        <w:t xml:space="preserve"> to reduce readers’ confusion</w:t>
-      </w:r>
-      <w:r>
-        <w:t>.</w:t>
-      </w:r>
-    </w:p>
-    <w:p>
-      <w:pPr>
-        <w:pStyle w:val="ListParagraph"/>
-        <w:numPr>
-          <w:ilvl w:val="1"/>
-          <w:numId w:val="1"/>
-        </w:numPr>
-      </w:pPr>
-      <w:r>
-        <w:t xml:space="preserve"> </w:t>
-      </w:r>
-    </w:p>
-    <w:p/>
-    <w:p/>
+        <w:t>Feature 1</w:t>
+      </w:r>
+    </w:p>
+    <w:p>
+      <w:pPr>
+        <w:pStyle w:val="ListParagraph"/>
+        <w:numPr>
+          <w:ilvl w:val="1"/>
+          <w:numId w:val="1"/>
+        </w:numPr>
+      </w:pPr>
+      <w:r>
+        <w:t xml:space="preserve"> </w:t>
+      </w:r>
+      <w:r>
+        <w:t>Programmed ‘recoil’ animation</w:t>
+      </w:r>
+    </w:p>
+    <w:p>
+      <w:pPr>
+        <w:pStyle w:val="ListParagraph"/>
+        <w:numPr>
+          <w:ilvl w:val="1"/>
+          <w:numId w:val="1"/>
+        </w:numPr>
+      </w:pPr>
+      <w:r>
+        <w:t xml:space="preserve"> </w:t>
+      </w:r>
+    </w:p>
+    <w:p>
+      <w:pPr>
+        <w:pStyle w:val="ListParagraph"/>
+        <w:numPr>
+          <w:ilvl w:val="1"/>
+          <w:numId w:val="1"/>
+        </w:numPr>
+      </w:pPr>
+      <w:r>
+        <w:t xml:space="preserve"> </w:t>
+      </w:r>
+    </w:p>
+    <w:p>
+      <w:pPr>
+        <w:pStyle w:val="ListParagraph"/>
+        <w:numPr>
+          <w:ilvl w:val="1"/>
+          <w:numId w:val="1"/>
+        </w:numPr>
+      </w:pPr>
+      <w:r>
+        <w:t xml:space="preserve"> </w:t>
+      </w:r>
+    </w:p>
     <w:p>
       <w:pPr>
         <w:pStyle w:val="ListParagraph"/>
@@ -1569,226 +1785,13 @@
         </w:numPr>
       </w:pPr>
       <w:r>
-        <w:t>Code repetition</w:t>
-      </w:r>
-    </w:p>
-    <w:p>
-      <w:pPr>
-        <w:pStyle w:val="ListParagraph"/>
-        <w:numPr>
-          <w:ilvl w:val="1"/>
-          <w:numId w:val="1"/>
-        </w:numPr>
-      </w:pPr>
-      <w:r>
-        <w:t xml:space="preserve"> </w:t>
-      </w:r>
-      <w:r>
-        <w:t>Repetition is</w:t>
-      </w:r>
-      <w:r>
-        <w:t xml:space="preserve"> the writing of code that is executed repeatedly; this is typically done using loops, such as ‘while’ and ‘for’ loops, though Unity provides an ‘Update’ method to repeatedly execute code with each frame update, and a ‘</w:t>
-      </w:r>
-      <w:proofErr w:type="spellStart"/>
-      <w:proofErr w:type="gramStart"/>
-      <w:r>
-        <w:t>FixedUpdate</w:t>
-      </w:r>
-      <w:proofErr w:type="spellEnd"/>
-      <w:r>
-        <w:t>(</w:t>
-      </w:r>
-      <w:proofErr w:type="gramEnd"/>
-      <w:r>
-        <w:t>)</w:t>
-      </w:r>
-      <w:r>
-        <w:t>’ method to repeatedly execute code at a fixed rate.</w:t>
-      </w:r>
-    </w:p>
-    <w:p>
-      <w:pPr>
-        <w:pStyle w:val="ListParagraph"/>
-        <w:numPr>
-          <w:ilvl w:val="1"/>
-          <w:numId w:val="1"/>
-        </w:numPr>
-      </w:pPr>
-      <w:r>
-        <w:t xml:space="preserve"> </w:t>
-      </w:r>
-      <w:r>
-        <w:t xml:space="preserve">Repetition is used to enable the weapon to fire successively for as long as the player holds down the left mouse button. </w:t>
-      </w:r>
-    </w:p>
-    <w:p>
-      <w:pPr>
-        <w:pStyle w:val="ListParagraph"/>
-        <w:numPr>
-          <w:ilvl w:val="1"/>
-          <w:numId w:val="1"/>
-        </w:numPr>
-      </w:pPr>
-      <w:r>
-        <w:t xml:space="preserve"> </w:t>
-      </w:r>
-      <w:r>
-        <w:t>Using ‘</w:t>
-      </w:r>
-      <w:proofErr w:type="spellStart"/>
-      <w:r>
-        <w:t>Time.deltaTime</w:t>
-      </w:r>
-      <w:proofErr w:type="spellEnd"/>
-      <w:r>
-        <w:t>’ within the ‘Update</w:t>
-      </w:r>
-      <w:r>
-        <w:t>()’</w:t>
+        <w:t>Feature 2</w:t>
+      </w:r>
+      <w:r>
+        <w:t>: Sound effects</w:t>
       </w:r>
       <w:bookmarkStart w:id="0" w:name="_GoBack"/>
       <w:bookmarkEnd w:id="0"/>
-      <w:r>
-        <w:t xml:space="preserve"> method, a</w:t>
-      </w:r>
-      <w:r>
-        <w:t xml:space="preserve"> float named ‘</w:t>
-      </w:r>
-      <w:proofErr w:type="spellStart"/>
-      <w:r>
-        <w:t>refire_delay</w:t>
-      </w:r>
-      <w:proofErr w:type="spellEnd"/>
-      <w:r>
-        <w:t xml:space="preserve">’ is constantly decremented, and whenever the weapon fires, </w:t>
-      </w:r>
-      <w:r>
-        <w:t>‘</w:t>
-      </w:r>
-      <w:proofErr w:type="spellStart"/>
-      <w:r>
-        <w:t>refire_delay</w:t>
-      </w:r>
-      <w:proofErr w:type="spellEnd"/>
-      <w:r>
-        <w:t xml:space="preserve">’ </w:t>
-      </w:r>
-      <w:r>
-        <w:t xml:space="preserve">is set to one and </w:t>
-      </w:r>
-      <w:r>
-        <w:t xml:space="preserve">then </w:t>
-      </w:r>
-      <w:r>
-        <w:t>divided by a float named ‘</w:t>
-      </w:r>
-      <w:proofErr w:type="spellStart"/>
-      <w:r>
-        <w:t>roundsPerSecond</w:t>
-      </w:r>
-      <w:proofErr w:type="spellEnd"/>
-      <w:r>
-        <w:t>;’ while ‘</w:t>
-      </w:r>
-      <w:proofErr w:type="spellStart"/>
-      <w:r>
-        <w:t>refire_delay</w:t>
-      </w:r>
-      <w:proofErr w:type="spellEnd"/>
-      <w:r>
-        <w:t>’ is greater than zero, the weapon cannot fire a follow-up sh</w:t>
-      </w:r>
-      <w:r>
-        <w:t>ot.</w:t>
-      </w:r>
-    </w:p>
-    <w:p>
-      <w:pPr>
-        <w:pStyle w:val="ListParagraph"/>
-        <w:numPr>
-          <w:ilvl w:val="1"/>
-          <w:numId w:val="1"/>
-        </w:numPr>
-      </w:pPr>
-      <w:r>
-        <w:t xml:space="preserve"> </w:t>
-      </w:r>
-    </w:p>
-    <w:p>
-      <w:pPr>
-        <w:pStyle w:val="ListParagraph"/>
-        <w:numPr>
-          <w:ilvl w:val="0"/>
-          <w:numId w:val="1"/>
-        </w:numPr>
-      </w:pPr>
-      <w:r>
-        <w:t>Feature 1</w:t>
-      </w:r>
-    </w:p>
-    <w:p>
-      <w:pPr>
-        <w:pStyle w:val="ListParagraph"/>
-        <w:numPr>
-          <w:ilvl w:val="1"/>
-          <w:numId w:val="1"/>
-        </w:numPr>
-      </w:pPr>
-      <w:r>
-        <w:t xml:space="preserve"> </w:t>
-      </w:r>
-      <w:r>
-        <w:t>Programmed ‘recoil’ animation</w:t>
-      </w:r>
-    </w:p>
-    <w:p>
-      <w:pPr>
-        <w:pStyle w:val="ListParagraph"/>
-        <w:numPr>
-          <w:ilvl w:val="1"/>
-          <w:numId w:val="1"/>
-        </w:numPr>
-      </w:pPr>
-      <w:r>
-        <w:lastRenderedPageBreak/>
-        <w:t xml:space="preserve"> </w:t>
-      </w:r>
-    </w:p>
-    <w:p>
-      <w:pPr>
-        <w:pStyle w:val="ListParagraph"/>
-        <w:numPr>
-          <w:ilvl w:val="1"/>
-          <w:numId w:val="1"/>
-        </w:numPr>
-      </w:pPr>
-      <w:r>
-        <w:t xml:space="preserve"> </w:t>
-      </w:r>
-    </w:p>
-    <w:p>
-      <w:pPr>
-        <w:pStyle w:val="ListParagraph"/>
-        <w:numPr>
-          <w:ilvl w:val="1"/>
-          <w:numId w:val="1"/>
-        </w:numPr>
-      </w:pPr>
-      <w:r>
-        <w:t xml:space="preserve"> </w:t>
-      </w:r>
-    </w:p>
-    <w:p>
-      <w:pPr>
-        <w:pStyle w:val="ListParagraph"/>
-        <w:numPr>
-          <w:ilvl w:val="0"/>
-          <w:numId w:val="1"/>
-        </w:numPr>
-      </w:pPr>
-      <w:r>
-        <w:t>Feature 2</w:t>
-      </w:r>
     </w:p>
     <w:p>
       <w:pPr>
@@ -1801,6 +1804,31 @@
       <w:r>
         <w:t>Sound effects</w:t>
       </w:r>
+      <w:r>
+        <w:t xml:space="preserve"> can be played </w:t>
+      </w:r>
+      <w:r>
+        <w:t>in Unity by attaching an audio source component to a game object; a script defining an ‘</w:t>
+      </w:r>
+      <w:proofErr w:type="spellStart"/>
+      <w:r>
+        <w:t>AudioSource</w:t>
+      </w:r>
+      <w:proofErr w:type="spellEnd"/>
+      <w:r>
+        <w:t>’ object, an ‘</w:t>
+      </w:r>
+      <w:proofErr w:type="spellStart"/>
+      <w:r>
+        <w:t>AudioClip</w:t>
+      </w:r>
+      <w:proofErr w:type="spellEnd"/>
+      <w:r>
+        <w:t>’ object, and a float can be used to play a specific audio clip through a specific audio source, at a given volume (</w:t>
+      </w:r>
+      <w:r>
+        <w:t>I recommend that the value of the float does not exceed 1.0f).</w:t>
+      </w:r>
     </w:p>
     <w:p>
       <w:pPr>
@@ -1858,7 +1886,13 @@
         </w:numPr>
       </w:pPr>
       <w:r>
-        <w:t>I used free assets and made edited copies. I do not take credit for the recordings used in this project.</w:t>
+        <w:t xml:space="preserve">I used free assets and made edited copies. I do not take credit for the </w:t>
+      </w:r>
+      <w:r>
+        <w:t xml:space="preserve">audio </w:t>
+      </w:r>
+      <w:r>
+        <w:t>recordings used in this project.</w:t>
       </w:r>
     </w:p>
     <w:p/>
@@ -2734,7 +2768,6 @@
   <w:style w:type="character" w:default="1" w:styleId="DefaultParagraphFont">
     <w:name w:val="Default Paragraph Font"/>
     <w:uiPriority w:val="1"/>
-    <w:semiHidden/>
     <w:unhideWhenUsed/>
   </w:style>
   <w:style w:type="table" w:default="1" w:styleId="TableNormal">

--- a/SWDV 61020 Practical Gaming 48069 Marking Doc.docx
+++ b/SWDV 61020 Practical Gaming 48069 Marking Doc.docx
@@ -517,6 +517,18 @@
       <w:pPr>
         <w:pStyle w:val="ListParagraph"/>
         <w:numPr>
+          <w:ilvl w:val="0"/>
+          <w:numId w:val="1"/>
+        </w:numPr>
+      </w:pPr>
+      <w:r>
+        <w:t xml:space="preserve"> Case pattern</w:t>
+      </w:r>
+    </w:p>
+    <w:p>
+      <w:pPr>
+        <w:pStyle w:val="ListParagraph"/>
+        <w:numPr>
           <w:ilvl w:val="1"/>
           <w:numId w:val="1"/>
         </w:numPr>
@@ -524,18 +536,125 @@
       <w:r>
         <w:t xml:space="preserve"> </w:t>
       </w:r>
-    </w:p>
-    <w:p>
-      <w:pPr>
-        <w:pStyle w:val="ListParagraph"/>
-        <w:numPr>
-          <w:ilvl w:val="1"/>
-          <w:numId w:val="1"/>
-        </w:numPr>
-      </w:pPr>
+      <w:r>
+        <w:t>A case pattern involves the programming of a ‘switch’ statement, which is a set of conditions referred to as ‘cases</w:t>
+      </w:r>
+      <w:r>
+        <w:t>;</w:t>
+      </w:r>
+      <w:r>
+        <w:t>’</w:t>
+      </w:r>
       <w:r>
         <w:t xml:space="preserve"> </w:t>
       </w:r>
+      <w:r>
+        <w:t xml:space="preserve">within the same switch, </w:t>
+      </w:r>
+      <w:r>
+        <w:t xml:space="preserve">cases </w:t>
+      </w:r>
+      <w:r>
+        <w:t>can invoke one another, and are</w:t>
+      </w:r>
+      <w:r>
+        <w:t xml:space="preserve"> each</w:t>
+      </w:r>
+      <w:r>
+        <w:t xml:space="preserve"> closed with </w:t>
+      </w:r>
+      <w:r>
+        <w:t xml:space="preserve">a </w:t>
+      </w:r>
+      <w:r>
+        <w:t xml:space="preserve">‘break’ statement. </w:t>
+      </w:r>
+    </w:p>
+    <w:p>
+      <w:pPr>
+        <w:pStyle w:val="ListParagraph"/>
+        <w:numPr>
+          <w:ilvl w:val="1"/>
+          <w:numId w:val="1"/>
+        </w:numPr>
+      </w:pPr>
+      <w:r>
+        <w:t>In programming a ‘recoil’ animation, a switch containing two cases, one for generation of recoil, and the other for recovery from recoil, was created</w:t>
+      </w:r>
+      <w:r>
+        <w:t>.</w:t>
+      </w:r>
+    </w:p>
+    <w:p>
+      <w:pPr>
+        <w:pStyle w:val="ListParagraph"/>
+        <w:numPr>
+          <w:ilvl w:val="1"/>
+          <w:numId w:val="1"/>
+        </w:numPr>
+      </w:pPr>
+      <w:r>
+        <w:t>W</w:t>
+      </w:r>
+      <w:r>
+        <w:t xml:space="preserve">henever the weapon is fired, </w:t>
+      </w:r>
+      <w:r>
+        <w:t>script ‘</w:t>
+      </w:r>
+      <w:proofErr w:type="spellStart"/>
+      <w:r>
+        <w:t>RecoilScript</w:t>
+      </w:r>
+      <w:proofErr w:type="spellEnd"/>
+      <w:r>
+        <w:t>’</w:t>
+      </w:r>
+      <w:r>
+        <w:t xml:space="preserve"> contains the ‘Recoiling’ case, which is triggered from the ‘</w:t>
+      </w:r>
+      <w:proofErr w:type="spellStart"/>
+      <w:r>
+        <w:t>Weapon_Control</w:t>
+      </w:r>
+      <w:proofErr w:type="spellEnd"/>
+      <w:r>
+        <w:t>’ script through ‘</w:t>
+      </w:r>
+      <w:proofErr w:type="spellStart"/>
+      <w:r>
+        <w:t>Aimpoint_</w:t>
+      </w:r>
+      <w:r>
+        <w:t>Script’s</w:t>
+      </w:r>
+      <w:proofErr w:type="spellEnd"/>
+      <w:r>
+        <w:t>’ ‘</w:t>
+      </w:r>
+      <w:proofErr w:type="spellStart"/>
+      <w:r>
+        <w:t>startRecoiling</w:t>
+      </w:r>
+      <w:proofErr w:type="spellEnd"/>
+      <w:r>
+        <w:t>()’ method, causing the weapon to gradually rotate out of alignment with the player’s point of aim; once a brief period has passed, ‘Recoiling’ invokes the ‘Returning’ case, which causes the weapon to gradually return to alignment with the player’s point of aim</w:t>
+      </w:r>
+      <w:r>
+        <w:t>.</w:t>
+      </w:r>
+    </w:p>
+    <w:p>
+      <w:pPr>
+        <w:pStyle w:val="ListParagraph"/>
+        <w:numPr>
+          <w:ilvl w:val="0"/>
+          <w:numId w:val="1"/>
+        </w:numPr>
+      </w:pPr>
+      <w:r>
+        <w:t>Observer Pattern</w:t>
+      </w:r>
     </w:p>
     <w:p>
       <w:pPr>
@@ -553,195 +672,237 @@
       <w:pPr>
         <w:pStyle w:val="ListParagraph"/>
         <w:numPr>
-          <w:ilvl w:val="0"/>
-          <w:numId w:val="1"/>
-        </w:numPr>
-      </w:pPr>
-      <w:r>
-        <w:t>Case pattern</w:t>
-      </w:r>
-    </w:p>
-    <w:p>
-      <w:pPr>
-        <w:pStyle w:val="ListParagraph"/>
-        <w:numPr>
-          <w:ilvl w:val="1"/>
-          <w:numId w:val="1"/>
-        </w:numPr>
-      </w:pPr>
-      <w:r>
+          <w:ilvl w:val="1"/>
+          <w:numId w:val="1"/>
+        </w:numPr>
+      </w:pPr>
+      <w:r>
+        <w:t xml:space="preserve">An observer pattern was created to ensure that </w:t>
+      </w:r>
+      <w:r>
+        <w:t>each target would take damage only whenever the face of the target was struck by a bullet.</w:t>
+      </w:r>
+    </w:p>
+    <w:p>
+      <w:pPr>
+        <w:pStyle w:val="ListParagraph"/>
+        <w:numPr>
+          <w:ilvl w:val="1"/>
+          <w:numId w:val="1"/>
+        </w:numPr>
+      </w:pPr>
+      <w:r>
+        <w:t>Using the ‘</w:t>
+      </w:r>
+      <w:proofErr w:type="spellStart"/>
+      <w:proofErr w:type="gramStart"/>
+      <w:r>
+        <w:t>OnCollisionEnter</w:t>
+      </w:r>
+      <w:proofErr w:type="spellEnd"/>
+      <w:r>
+        <w:t>(</w:t>
+      </w:r>
+      <w:proofErr w:type="gramEnd"/>
+      <w:r>
+        <w:t>)’ method</w:t>
+      </w:r>
+      <w:r>
+        <w:t>, each bullet checks for the presence of the ‘</w:t>
+      </w:r>
+      <w:proofErr w:type="spellStart"/>
+      <w:r>
+        <w:t>IHealth</w:t>
+      </w:r>
+      <w:proofErr w:type="spellEnd"/>
+      <w:r>
+        <w:t>’ interface in the object it struck using “</w:t>
+      </w:r>
+      <w:proofErr w:type="spellStart"/>
+      <w:r>
+        <w:rPr>
+          <w:rFonts w:ascii="Consolas" w:hAnsi="Consolas" w:cs="Consolas"/>
+          <w:color w:val="000000"/>
+          <w:sz w:val="19"/>
+          <w:szCs w:val="19"/>
+          <w:lang w:val="en-IE"/>
+        </w:rPr>
+        <w:t>collision.transform.GetComponent</w:t>
+      </w:r>
+      <w:proofErr w:type="spellEnd"/>
+      <w:r>
+        <w:rPr>
+          <w:rFonts w:ascii="Consolas" w:hAnsi="Consolas" w:cs="Consolas"/>
+          <w:color w:val="000000"/>
+          <w:sz w:val="19"/>
+          <w:szCs w:val="19"/>
+          <w:lang w:val="en-IE"/>
+        </w:rPr>
+        <w:t>&lt;</w:t>
+      </w:r>
+      <w:r>
+        <w:rPr>
+          <w:rFonts w:ascii="Consolas" w:hAnsi="Consolas" w:cs="Consolas"/>
+          <w:color w:val="000000"/>
+          <w:sz w:val="19"/>
+          <w:szCs w:val="19"/>
+          <w:lang w:val="en-IE"/>
+        </w:rPr>
+        <w:t xml:space="preserve">&gt;,” </w:t>
+      </w:r>
+      <w:r>
+        <w:rPr>
+          <w:rFonts w:cstheme="minorHAnsi"/>
+          <w:color w:val="000000"/>
+          <w:lang w:val="en-IE"/>
+        </w:rPr>
+        <w:t>and if ‘</w:t>
+      </w:r>
+      <w:proofErr w:type="spellStart"/>
+      <w:r>
+        <w:rPr>
+          <w:rFonts w:cstheme="minorHAnsi"/>
+          <w:color w:val="000000"/>
+          <w:lang w:val="en-IE"/>
+        </w:rPr>
+        <w:t>IHealth</w:t>
+      </w:r>
+      <w:proofErr w:type="spellEnd"/>
+      <w:r>
+        <w:rPr>
+          <w:rFonts w:cstheme="minorHAnsi"/>
+          <w:color w:val="000000"/>
+          <w:lang w:val="en-IE"/>
+        </w:rPr>
+        <w:t>’ is present</w:t>
+      </w:r>
+      <w:r>
+        <w:rPr>
+          <w:rFonts w:ascii="Consolas" w:hAnsi="Consolas" w:cs="Consolas"/>
+          <w:color w:val="000000"/>
+          <w:sz w:val="19"/>
+          <w:szCs w:val="19"/>
+          <w:lang w:val="en-IE"/>
+        </w:rPr>
+        <w:t xml:space="preserve">, </w:t>
+      </w:r>
+      <w:r>
+        <w:rPr>
+          <w:rFonts w:cstheme="minorHAnsi"/>
+          <w:color w:val="000000"/>
+          <w:lang w:val="en-IE"/>
+        </w:rPr>
+        <w:t xml:space="preserve">calls the </w:t>
+      </w:r>
+      <w:r>
+        <w:rPr>
+          <w:rFonts w:cstheme="minorHAnsi"/>
+          <w:color w:val="000000"/>
+          <w:lang w:val="en-IE"/>
+        </w:rPr>
+        <w:t xml:space="preserve">object’s </w:t>
+      </w:r>
+      <w:r>
+        <w:rPr>
+          <w:rFonts w:cstheme="minorHAnsi"/>
+          <w:color w:val="000000"/>
+          <w:lang w:val="en-IE"/>
+        </w:rPr>
+        <w:t>‘</w:t>
+      </w:r>
+      <w:proofErr w:type="spellStart"/>
+      <w:r>
+        <w:rPr>
+          <w:rFonts w:cstheme="minorHAnsi"/>
+          <w:color w:val="000000"/>
+          <w:lang w:val="en-IE"/>
+        </w:rPr>
+        <w:t>takeDamage</w:t>
+      </w:r>
+      <w:proofErr w:type="spellEnd"/>
+      <w:r>
+        <w:rPr>
+          <w:rFonts w:cstheme="minorHAnsi"/>
+          <w:color w:val="000000"/>
+          <w:lang w:val="en-IE"/>
+        </w:rPr>
+        <w:t>()’</w:t>
+      </w:r>
+      <w:r>
+        <w:rPr>
+          <w:rFonts w:ascii="Consolas" w:hAnsi="Consolas" w:cs="Consolas"/>
+          <w:color w:val="000000"/>
+          <w:sz w:val="19"/>
+          <w:szCs w:val="19"/>
+          <w:lang w:val="en-IE"/>
+        </w:rPr>
         <w:t xml:space="preserve"> </w:t>
       </w:r>
       <w:r>
-        <w:t>A case pattern involves the programming of a ‘switch’ statement, which is a set of conditions referred to as ‘cases</w:t>
-      </w:r>
-      <w:r>
-        <w:t>;</w:t>
-      </w:r>
-      <w:r>
-        <w:t>’</w:t>
-      </w:r>
+        <w:rPr>
+          <w:rFonts w:cstheme="minorHAnsi"/>
+          <w:color w:val="000000"/>
+          <w:lang w:val="en-IE"/>
+        </w:rPr>
+        <w:t>method.</w:t>
+      </w:r>
+    </w:p>
+    <w:p>
+      <w:pPr>
+        <w:pStyle w:val="ListParagraph"/>
+        <w:numPr>
+          <w:ilvl w:val="1"/>
+          <w:numId w:val="1"/>
+        </w:numPr>
+      </w:pPr>
       <w:r>
         <w:t xml:space="preserve"> </w:t>
       </w:r>
       <w:r>
-        <w:t xml:space="preserve">within the same switch, </w:t>
-      </w:r>
-      <w:r>
-        <w:t xml:space="preserve">cases </w:t>
-      </w:r>
-      <w:r>
-        <w:t>can invoke one another, and are</w:t>
-      </w:r>
-      <w:r>
-        <w:t xml:space="preserve"> each</w:t>
-      </w:r>
-      <w:r>
-        <w:t xml:space="preserve"> closed with </w:t>
-      </w:r>
-      <w:r>
-        <w:t xml:space="preserve">a </w:t>
-      </w:r>
-      <w:r>
-        <w:t xml:space="preserve">‘break’ statement. </w:t>
-      </w:r>
-    </w:p>
-    <w:p>
-      <w:pPr>
-        <w:pStyle w:val="ListParagraph"/>
-        <w:numPr>
-          <w:ilvl w:val="1"/>
-          <w:numId w:val="1"/>
-        </w:numPr>
-      </w:pPr>
-      <w:r>
-        <w:t>In programming a ‘recoil’ animation, a switch containing two cases, one for generation of recoil, and the other for recovery from recoil, was created</w:t>
-      </w:r>
-      <w:r>
-        <w:t>.</w:t>
-      </w:r>
-    </w:p>
-    <w:p>
-      <w:pPr>
-        <w:pStyle w:val="ListParagraph"/>
-        <w:numPr>
-          <w:ilvl w:val="1"/>
-          <w:numId w:val="1"/>
-        </w:numPr>
-      </w:pPr>
-      <w:r>
-        <w:t>W</w:t>
-      </w:r>
-      <w:r>
-        <w:t xml:space="preserve">henever the weapon is fired, </w:t>
-      </w:r>
-      <w:r>
-        <w:t>script ‘</w:t>
-      </w:r>
-      <w:proofErr w:type="spellStart"/>
-      <w:r>
-        <w:t>RecoilScript</w:t>
-      </w:r>
-      <w:proofErr w:type="spellEnd"/>
-      <w:r>
-        <w:t>’</w:t>
-      </w:r>
-      <w:r>
-        <w:t xml:space="preserve"> contains the ‘Recoiling’ case, which is triggered from the ‘</w:t>
-      </w:r>
-      <w:proofErr w:type="spellStart"/>
-      <w:r>
-        <w:t>Weapon_Control</w:t>
-      </w:r>
-      <w:proofErr w:type="spellEnd"/>
-      <w:r>
-        <w:t>’ script through ‘</w:t>
-      </w:r>
-      <w:proofErr w:type="spellStart"/>
-      <w:r>
-        <w:t>RecoilScript’s</w:t>
-      </w:r>
-      <w:proofErr w:type="spellEnd"/>
-      <w:r>
-        <w:t>’ ‘</w:t>
-      </w:r>
-      <w:proofErr w:type="spellStart"/>
-      <w:proofErr w:type="gramStart"/>
-      <w:r>
-        <w:t>startRecoiling</w:t>
-      </w:r>
-      <w:proofErr w:type="spellEnd"/>
-      <w:r>
-        <w:t>(</w:t>
-      </w:r>
-      <w:proofErr w:type="gramEnd"/>
-      <w:r>
-        <w:t>)’ method, causing the weapon to gradually rotate out of alignment with the player’s point of aim; once a brief period has passed, ‘Recoiling’ invokes the ‘Returning’ case, which causes the weapon to gradually return to alignment with the player’s point of aim.</w:t>
-      </w:r>
-    </w:p>
-    <w:p/>
-    <w:p>
-      <w:pPr>
-        <w:pStyle w:val="ListParagraph"/>
-        <w:numPr>
-          <w:ilvl w:val="0"/>
-          <w:numId w:val="1"/>
-        </w:numPr>
-      </w:pPr>
-      <w:r>
-        <w:t>Observer Pattern</w:t>
-      </w:r>
-    </w:p>
-    <w:p>
-      <w:pPr>
-        <w:pStyle w:val="ListParagraph"/>
-        <w:numPr>
-          <w:ilvl w:val="1"/>
-          <w:numId w:val="1"/>
-        </w:numPr>
-      </w:pPr>
-      <w:r>
-        <w:t xml:space="preserve"> </w:t>
-      </w:r>
-    </w:p>
-    <w:p>
-      <w:pPr>
-        <w:pStyle w:val="ListParagraph"/>
-        <w:numPr>
-          <w:ilvl w:val="1"/>
-          <w:numId w:val="1"/>
-        </w:numPr>
-      </w:pPr>
-      <w:r>
-        <w:t xml:space="preserve">An observer pattern was created to ensure that </w:t>
-      </w:r>
-      <w:r>
-        <w:t>each target would take damage only whenever the face of the target was struck by a bullet.</w:t>
-      </w:r>
-    </w:p>
-    <w:p>
-      <w:pPr>
-        <w:pStyle w:val="ListParagraph"/>
-        <w:numPr>
-          <w:ilvl w:val="1"/>
-          <w:numId w:val="1"/>
-        </w:numPr>
-      </w:pPr>
-      <w:r>
-        <w:t xml:space="preserve"> </w:t>
-      </w:r>
-    </w:p>
-    <w:p>
-      <w:pPr>
-        <w:pStyle w:val="ListParagraph"/>
-        <w:numPr>
-          <w:ilvl w:val="1"/>
-          <w:numId w:val="1"/>
-        </w:numPr>
-      </w:pPr>
-      <w:r>
-        <w:t xml:space="preserve"> </w:t>
-      </w:r>
+        <w:t>The “Target Face” asset contains ‘</w:t>
+      </w:r>
+      <w:proofErr w:type="spellStart"/>
+      <w:r>
+        <w:t>IHealth</w:t>
+      </w:r>
+      <w:proofErr w:type="spellEnd"/>
+      <w:r>
+        <w:t>’ and the class ‘</w:t>
+      </w:r>
+      <w:proofErr w:type="spellStart"/>
+      <w:r>
+        <w:t>TargetHealth</w:t>
+      </w:r>
+      <w:proofErr w:type="spellEnd"/>
+      <w:r>
+        <w:t>’ which inherits “</w:t>
+      </w:r>
+      <w:proofErr w:type="spellStart"/>
+      <w:r>
+        <w:t>takeDamage</w:t>
+      </w:r>
+      <w:proofErr w:type="spellEnd"/>
+      <w:r>
+        <w:t xml:space="preserve">(float </w:t>
+      </w:r>
+      <w:proofErr w:type="spellStart"/>
+      <w:r>
+        <w:t>incomingDamage</w:t>
+      </w:r>
+      <w:proofErr w:type="spellEnd"/>
+      <w:r>
+        <w:t>)” from ‘</w:t>
+      </w:r>
+      <w:proofErr w:type="spellStart"/>
+      <w:r>
+        <w:t>IHealth</w:t>
+      </w:r>
+      <w:proofErr w:type="spellEnd"/>
+      <w:r>
+        <w:t>.’</w:t>
+      </w:r>
+      <w:bookmarkStart w:id="0" w:name="_GoBack"/>
+      <w:bookmarkEnd w:id="0"/>
     </w:p>
     <w:p/>
     <w:p>
@@ -1790,8 +1951,6 @@
       <w:r>
         <w:t>: Sound effects</w:t>
       </w:r>
-      <w:bookmarkStart w:id="0" w:name="_GoBack"/>
-      <w:bookmarkEnd w:id="0"/>
     </w:p>
     <w:p>
       <w:pPr>

--- a/SWDV 61020 Practical Gaming 48069 Marking Doc.docx
+++ b/SWDV 61020 Practical Gaming 48069 Marking Doc.docx
@@ -292,6 +292,7 @@
         <w:t>the game timer counts down in real time.</w:t>
       </w:r>
     </w:p>
+    <w:p/>
     <w:p>
       <w:pPr>
         <w:pStyle w:val="ListParagraph"/>
@@ -415,7 +416,11 @@
       </w:r>
       <w:proofErr w:type="spellEnd"/>
       <w:r>
-        <w:t>’ which allows that class to execute code whenever the object to which it is attached (i.e. the face of a target) is struck by an object containing the ‘</w:t>
+        <w:t xml:space="preserve">’ which allows that class to execute code whenever the object </w:t>
+      </w:r>
+      <w:r>
+        <w:lastRenderedPageBreak/>
+        <w:t>to which it is attached (i.e. the face of a target) is struck by an object containing the ‘</w:t>
       </w:r>
       <w:proofErr w:type="spellStart"/>
       <w:r>
@@ -513,6 +518,7 @@
         <w:t xml:space="preserve"> can be initialized without influencing the ‘Organism’ class.</w:t>
       </w:r>
     </w:p>
+    <w:p/>
     <w:p>
       <w:pPr>
         <w:pStyle w:val="ListParagraph"/>
@@ -634,9 +640,12 @@
       </w:r>
       <w:proofErr w:type="spellStart"/>
       <w:r>
-        <w:t>startRecoiling</w:t>
-      </w:r>
-      <w:proofErr w:type="spellEnd"/>
+        <w:t>startRecoil</w:t>
+      </w:r>
+      <w:proofErr w:type="spellEnd"/>
+      <w:r>
+        <w:t xml:space="preserve"> </w:t>
+      </w:r>
       <w:r>
         <w:t>()’ method, causing the weapon to gradually rotate out of alignment with the player’s point of aim; once a brief period has passed, ‘Recoiling’ invokes the ‘Returning’ case, which causes the weapon to gradually return to alignment with the player’s point of aim</w:t>
       </w:r>
@@ -644,6 +653,7 @@
         <w:t>.</w:t>
       </w:r>
     </w:p>
+    <w:p/>
     <w:p>
       <w:pPr>
         <w:pStyle w:val="ListParagraph"/>
@@ -665,19 +675,34 @@
         </w:numPr>
       </w:pPr>
       <w:r>
-        <w:t xml:space="preserve"> </w:t>
-      </w:r>
-    </w:p>
-    <w:p>
-      <w:pPr>
-        <w:pStyle w:val="ListParagraph"/>
-        <w:numPr>
-          <w:ilvl w:val="1"/>
-          <w:numId w:val="1"/>
-        </w:numPr>
-      </w:pPr>
-      <w:r>
-        <w:t xml:space="preserve">An observer pattern was created to ensure that </w:t>
+        <w:t xml:space="preserve">An </w:t>
+      </w:r>
+      <w:r>
+        <w:t>observer pattern</w:t>
+      </w:r>
+      <w:r>
+        <w:t xml:space="preserve"> is a system that reacts to the occurrence of a specific event.</w:t>
+      </w:r>
+    </w:p>
+    <w:p>
+      <w:pPr>
+        <w:pStyle w:val="ListParagraph"/>
+        <w:numPr>
+          <w:ilvl w:val="1"/>
+          <w:numId w:val="1"/>
+        </w:numPr>
+      </w:pPr>
+      <w:r>
+        <w:t xml:space="preserve">One such system </w:t>
+      </w:r>
+      <w:r>
+        <w:t>was</w:t>
+      </w:r>
+      <w:r>
+        <w:t xml:space="preserve"> programmed</w:t>
+      </w:r>
+      <w:r>
+        <w:t xml:space="preserve"> to ensure that </w:t>
       </w:r>
       <w:r>
         <w:t>each target would take damage only whenever the face of the target was struck by a bullet.</w:t>
@@ -878,16 +903,24 @@
         <w:t>’ which inherits “</w:t>
       </w:r>
       <w:proofErr w:type="spellStart"/>
+      <w:proofErr w:type="gramStart"/>
       <w:r>
         <w:t>takeDamage</w:t>
       </w:r>
       <w:proofErr w:type="spellEnd"/>
       <w:r>
-        <w:t xml:space="preserve">(float </w:t>
-      </w:r>
-      <w:proofErr w:type="spellStart"/>
-      <w:r>
-        <w:t>incomingDamage</w:t>
+        <w:t>(</w:t>
+      </w:r>
+      <w:proofErr w:type="gramEnd"/>
+      <w:r>
+        <w:t xml:space="preserve">float </w:t>
+      </w:r>
+      <w:proofErr w:type="spellStart"/>
+      <w:r>
+        <w:t>incomingD</w:t>
+      </w:r>
+      <w:r>
+        <w:t>amage</w:t>
       </w:r>
       <w:proofErr w:type="spellEnd"/>
       <w:r>
@@ -901,8 +934,6 @@
       <w:r>
         <w:t>.’</w:t>
       </w:r>
-      <w:bookmarkStart w:id="0" w:name="_GoBack"/>
-      <w:bookmarkEnd w:id="0"/>
     </w:p>
     <w:p/>
     <w:p>
@@ -1254,465 +1285,13 @@
       </w:r>
     </w:p>
     <w:p/>
-    <w:p>
-      <w:pPr>
-        <w:pStyle w:val="ListParagraph"/>
-        <w:numPr>
-          <w:ilvl w:val="0"/>
-          <w:numId w:val="1"/>
-        </w:numPr>
-      </w:pPr>
-      <w:r>
-        <w:t xml:space="preserve">Magic Numbers </w:t>
-      </w:r>
-    </w:p>
-    <w:p>
-      <w:pPr>
-        <w:pStyle w:val="ListParagraph"/>
-        <w:numPr>
-          <w:ilvl w:val="1"/>
-          <w:numId w:val="1"/>
-        </w:numPr>
-      </w:pPr>
-      <w:r>
-        <w:t xml:space="preserve">In programming, ‘magic numbers’ are effectively </w:t>
-      </w:r>
-      <w:r>
-        <w:t xml:space="preserve">numbers created out of thin air; </w:t>
-      </w:r>
-      <w:r>
-        <w:t xml:space="preserve">a magic number is hard-coded, and </w:t>
-      </w:r>
-      <w:r>
-        <w:t xml:space="preserve">no variables are </w:t>
-      </w:r>
-      <w:r>
-        <w:t>initialized</w:t>
-      </w:r>
-      <w:r>
-        <w:t xml:space="preserve"> with a magic number.</w:t>
-      </w:r>
-    </w:p>
-    <w:p>
-      <w:pPr>
-        <w:pStyle w:val="ListParagraph"/>
-        <w:numPr>
-          <w:ilvl w:val="1"/>
-          <w:numId w:val="1"/>
-        </w:numPr>
-      </w:pPr>
-      <w:r>
-        <w:t xml:space="preserve">While magic numbers are less comprehensible than </w:t>
-      </w:r>
-      <w:r>
-        <w:t>named variables</w:t>
-      </w:r>
-      <w:r>
-        <w:t xml:space="preserve"> and </w:t>
-      </w:r>
-      <w:r>
-        <w:t xml:space="preserve">also </w:t>
-      </w:r>
-      <w:r>
-        <w:t>hamper a script’s flexibility</w:t>
-      </w:r>
-      <w:r>
-        <w:t>, owing to the fact that several magic numbers cannot all be changed at once</w:t>
-      </w:r>
-      <w:r>
-        <w:t>, I felt that</w:t>
-      </w:r>
-      <w:r>
-        <w:t xml:space="preserve"> in one case</w:t>
-      </w:r>
-      <w:r>
-        <w:t>, a magic number of one was justified</w:t>
-      </w:r>
-      <w:r>
-        <w:t>; in the ‘</w:t>
-      </w:r>
-      <w:proofErr w:type="spellStart"/>
-      <w:r>
-        <w:t>Weapon_Control</w:t>
-      </w:r>
-      <w:proofErr w:type="spellEnd"/>
-      <w:r>
-        <w:t>’ script, there is a variable named ‘</w:t>
-      </w:r>
-      <w:proofErr w:type="spellStart"/>
-      <w:r>
-        <w:t>roundsPerSecond</w:t>
-      </w:r>
-      <w:proofErr w:type="spellEnd"/>
-      <w:r>
-        <w:t>’ and a variable named ‘</w:t>
-      </w:r>
-      <w:proofErr w:type="spellStart"/>
-      <w:r>
-        <w:t>refire_delay</w:t>
-      </w:r>
-      <w:proofErr w:type="spellEnd"/>
-      <w:r>
-        <w:t xml:space="preserve">,’ which </w:t>
-      </w:r>
-      <w:r>
-        <w:t xml:space="preserve">both </w:t>
-      </w:r>
-      <w:r>
-        <w:t>determine how fast the weapon can fire in succession; whenever the weapon is fired, ‘</w:t>
-      </w:r>
-      <w:proofErr w:type="spellStart"/>
-      <w:r>
-        <w:t>refire_delay</w:t>
-      </w:r>
-      <w:proofErr w:type="spellEnd"/>
-      <w:r>
-        <w:t>’ equals one divided by ‘</w:t>
-      </w:r>
-      <w:proofErr w:type="spellStart"/>
-      <w:r>
-        <w:t>roundsPerSecond</w:t>
-      </w:r>
-      <w:proofErr w:type="spellEnd"/>
-      <w:r>
-        <w:t xml:space="preserve">.’ The magic number appears only once in the script, and </w:t>
-      </w:r>
-      <w:r>
-        <w:t xml:space="preserve">I feel that </w:t>
-      </w:r>
-      <w:r>
-        <w:t>a variable named ‘</w:t>
-      </w:r>
-      <w:proofErr w:type="spellStart"/>
-      <w:r>
-        <w:t>refire_delay</w:t>
-      </w:r>
-      <w:proofErr w:type="spellEnd"/>
-      <w:r>
-        <w:t>’ can be presumed to have a relationship with one named ‘</w:t>
-      </w:r>
-      <w:proofErr w:type="spellStart"/>
-      <w:r>
-        <w:t>roundsPerSecond</w:t>
-      </w:r>
-      <w:proofErr w:type="spellEnd"/>
-      <w:r>
-        <w:t>.’</w:t>
-      </w:r>
-    </w:p>
-    <w:p>
-      <w:pPr>
-        <w:pStyle w:val="ListParagraph"/>
-        <w:ind w:left="1440"/>
-      </w:pPr>
-    </w:p>
     <w:p/>
     <w:p/>
     <w:p/>
     <w:p/>
-    <w:p>
-      <w:pPr>
-        <w:pStyle w:val="ListParagraph"/>
-        <w:numPr>
-          <w:ilvl w:val="0"/>
-          <w:numId w:val="1"/>
-        </w:numPr>
-      </w:pPr>
-      <w:r>
-        <w:t>Model Animation</w:t>
-      </w:r>
-    </w:p>
-    <w:p>
-      <w:pPr>
-        <w:pStyle w:val="ListParagraph"/>
-        <w:numPr>
-          <w:ilvl w:val="1"/>
-          <w:numId w:val="1"/>
-        </w:numPr>
-      </w:pPr>
-      <w:r>
-        <w:t xml:space="preserve"> </w:t>
-      </w:r>
-      <w:r>
-        <w:t>Animation in Unity can be performed through the ‘Animator’ component.</w:t>
-      </w:r>
-    </w:p>
-    <w:p>
-      <w:pPr>
-        <w:pStyle w:val="ListParagraph"/>
-        <w:numPr>
-          <w:ilvl w:val="1"/>
-          <w:numId w:val="1"/>
-        </w:numPr>
-      </w:pPr>
-      <w:r>
-        <w:t xml:space="preserve"> </w:t>
-      </w:r>
-    </w:p>
-    <w:p>
-      <w:pPr>
-        <w:pStyle w:val="ListParagraph"/>
-        <w:numPr>
-          <w:ilvl w:val="1"/>
-          <w:numId w:val="1"/>
-        </w:numPr>
-      </w:pPr>
-      <w:r>
-        <w:t xml:space="preserve"> </w:t>
-      </w:r>
-    </w:p>
-    <w:p>
-      <w:pPr>
-        <w:pStyle w:val="ListParagraph"/>
-        <w:numPr>
-          <w:ilvl w:val="1"/>
-          <w:numId w:val="1"/>
-        </w:numPr>
-      </w:pPr>
-      <w:r>
-        <w:t xml:space="preserve"> </w:t>
-      </w:r>
-    </w:p>
-    <w:p>
-      <w:pPr>
-        <w:pStyle w:val="ListParagraph"/>
-        <w:numPr>
-          <w:ilvl w:val="0"/>
-          <w:numId w:val="1"/>
-        </w:numPr>
-      </w:pPr>
-      <w:proofErr w:type="spellStart"/>
-      <w:r>
-        <w:t>Self made</w:t>
-      </w:r>
-      <w:proofErr w:type="spellEnd"/>
-      <w:r>
-        <w:t xml:space="preserve"> models and or animations</w:t>
-      </w:r>
-    </w:p>
-    <w:p>
-      <w:pPr>
-        <w:pStyle w:val="ListParagraph"/>
-        <w:numPr>
-          <w:ilvl w:val="1"/>
-          <w:numId w:val="1"/>
-        </w:numPr>
-      </w:pPr>
-      <w:r>
-        <w:t xml:space="preserve">Targets, geometry, and the weapon were all modelled </w:t>
-      </w:r>
-      <w:r>
-        <w:t xml:space="preserve">by me </w:t>
-      </w:r>
-      <w:r>
-        <w:t xml:space="preserve">within </w:t>
-      </w:r>
-      <w:r>
-        <w:t xml:space="preserve">the </w:t>
-      </w:r>
-      <w:r>
-        <w:t>Unity</w:t>
-      </w:r>
-      <w:r>
-        <w:t xml:space="preserve"> editor</w:t>
-      </w:r>
-      <w:r>
-        <w:t>.</w:t>
-      </w:r>
-    </w:p>
-    <w:p>
-      <w:pPr>
-        <w:pStyle w:val="ListParagraph"/>
-        <w:numPr>
-          <w:ilvl w:val="1"/>
-          <w:numId w:val="1"/>
-        </w:numPr>
-      </w:pPr>
-      <w:r>
-        <w:t xml:space="preserve">Within the Unity editor, objects </w:t>
-      </w:r>
-      <w:r>
-        <w:t>can be moved, scaled, and rotated using the toolset to the left of the Scene view, or by adjusting the ‘Transform’ values of selected objects. Objects may also be mounted to one another as part of a parent-child relationship.</w:t>
-      </w:r>
-    </w:p>
-    <w:p>
-      <w:pPr>
-        <w:pStyle w:val="ListParagraph"/>
-        <w:numPr>
-          <w:ilvl w:val="1"/>
-          <w:numId w:val="1"/>
-        </w:numPr>
-      </w:pPr>
-      <w:r>
-        <w:t>The Unity editor allows for the creation of primitive shapes, such as cubes and spheres.</w:t>
-      </w:r>
-    </w:p>
-    <w:p/>
-    <w:p>
-      <w:pPr>
-        <w:pStyle w:val="ListParagraph"/>
-        <w:numPr>
-          <w:ilvl w:val="0"/>
-          <w:numId w:val="1"/>
-        </w:numPr>
-      </w:pPr>
-      <w:r>
-        <w:t>Interactions between objects/scripts</w:t>
-      </w:r>
-    </w:p>
-    <w:p>
-      <w:pPr>
-        <w:pStyle w:val="ListParagraph"/>
-        <w:numPr>
-          <w:ilvl w:val="1"/>
-          <w:numId w:val="1"/>
-        </w:numPr>
-      </w:pPr>
-      <w:r>
-        <w:t>A way objects can interact with each other is through the ‘</w:t>
-      </w:r>
-      <w:proofErr w:type="spellStart"/>
-      <w:proofErr w:type="gramStart"/>
-      <w:r>
-        <w:t>OnCollisionEnter</w:t>
-      </w:r>
-      <w:proofErr w:type="spellEnd"/>
-      <w:r>
-        <w:t>(</w:t>
-      </w:r>
-      <w:proofErr w:type="gramEnd"/>
-      <w:r>
-        <w:t>)’ method.</w:t>
-      </w:r>
-    </w:p>
-    <w:p>
-      <w:pPr>
-        <w:pStyle w:val="ListParagraph"/>
-        <w:numPr>
-          <w:ilvl w:val="1"/>
-          <w:numId w:val="1"/>
-        </w:numPr>
-      </w:pPr>
-      <w:r>
-        <w:t xml:space="preserve">The face of a target contains a ‘health’ value, and a bullet contains a ‘damage’ value. Whenever a bullet collides with a target’s face, the latter’s ‘health’ value is subtracted by the former’s ‘damage’ value. </w:t>
-      </w:r>
-    </w:p>
-    <w:p>
-      <w:pPr>
-        <w:pStyle w:val="ListParagraph"/>
-        <w:numPr>
-          <w:ilvl w:val="1"/>
-          <w:numId w:val="1"/>
-        </w:numPr>
-      </w:pPr>
-      <w:r>
-        <w:t xml:space="preserve"> </w:t>
-      </w:r>
-    </w:p>
-    <w:p>
-      <w:pPr>
-        <w:pStyle w:val="ListParagraph"/>
-        <w:numPr>
-          <w:ilvl w:val="1"/>
-          <w:numId w:val="1"/>
-        </w:numPr>
-      </w:pPr>
-      <w:r>
-        <w:t xml:space="preserve"> </w:t>
-      </w:r>
-    </w:p>
-    <w:p>
-      <w:pPr>
-        <w:pStyle w:val="ListParagraph"/>
-        <w:numPr>
-          <w:ilvl w:val="0"/>
-          <w:numId w:val="1"/>
-        </w:numPr>
-      </w:pPr>
-      <w:r>
-        <w:t>Proper code placement</w:t>
-      </w:r>
-    </w:p>
-    <w:p>
-      <w:pPr>
-        <w:pStyle w:val="ListParagraph"/>
-        <w:numPr>
-          <w:ilvl w:val="1"/>
-          <w:numId w:val="1"/>
-        </w:numPr>
-      </w:pPr>
-      <w:r>
-        <w:t xml:space="preserve"> </w:t>
-      </w:r>
-    </w:p>
-    <w:p>
-      <w:pPr>
-        <w:pStyle w:val="ListParagraph"/>
-        <w:numPr>
-          <w:ilvl w:val="1"/>
-          <w:numId w:val="1"/>
-        </w:numPr>
-      </w:pPr>
-      <w:r>
-        <w:t xml:space="preserve">It </w:t>
-      </w:r>
-      <w:r>
-        <w:t>seems to be generally preferred</w:t>
-      </w:r>
-      <w:r>
-        <w:t xml:space="preserve"> that l</w:t>
-      </w:r>
-      <w:r>
-        <w:t xml:space="preserve">ines </w:t>
-      </w:r>
-      <w:r>
-        <w:t xml:space="preserve">take up </w:t>
-      </w:r>
-      <w:r>
-        <w:t xml:space="preserve">no more than sixty characters in length; </w:t>
-      </w:r>
-    </w:p>
-    <w:p>
-      <w:pPr>
-        <w:pStyle w:val="ListParagraph"/>
-        <w:numPr>
-          <w:ilvl w:val="1"/>
-          <w:numId w:val="1"/>
-        </w:numPr>
-      </w:pPr>
-      <w:r>
-        <w:t xml:space="preserve">Nested </w:t>
-      </w:r>
-      <w:r>
-        <w:t>statements</w:t>
-      </w:r>
-      <w:r>
-        <w:t xml:space="preserve"> should be indented</w:t>
-      </w:r>
-      <w:r>
-        <w:t xml:space="preserve"> within each other</w:t>
-      </w:r>
-      <w:r>
-        <w:t xml:space="preserve"> to reduce readers’ confusion</w:t>
-      </w:r>
-      <w:r>
-        <w:t>.</w:t>
-      </w:r>
-    </w:p>
-    <w:p>
-      <w:pPr>
-        <w:pStyle w:val="ListParagraph"/>
-        <w:numPr>
-          <w:ilvl w:val="1"/>
-          <w:numId w:val="1"/>
-        </w:numPr>
-      </w:pPr>
-      <w:r>
-        <w:t xml:space="preserve"> </w:t>
-      </w:r>
-    </w:p>
     <w:p/>
     <w:p/>
+    <w:p/>
     <w:p>
       <w:pPr>
         <w:pStyle w:val="ListParagraph"/>
@@ -1722,6 +1301,450 @@
         </w:numPr>
       </w:pPr>
       <w:r>
+        <w:lastRenderedPageBreak/>
+        <w:t xml:space="preserve">Magic Numbers </w:t>
+      </w:r>
+    </w:p>
+    <w:p>
+      <w:pPr>
+        <w:pStyle w:val="ListParagraph"/>
+        <w:numPr>
+          <w:ilvl w:val="1"/>
+          <w:numId w:val="1"/>
+        </w:numPr>
+      </w:pPr>
+      <w:r>
+        <w:t xml:space="preserve">In programming, ‘magic numbers’ are effectively </w:t>
+      </w:r>
+      <w:r>
+        <w:t xml:space="preserve">numbers created out of thin air; </w:t>
+      </w:r>
+      <w:r>
+        <w:t xml:space="preserve">a magic number is hard-coded, and </w:t>
+      </w:r>
+      <w:r>
+        <w:t xml:space="preserve">no variables are </w:t>
+      </w:r>
+      <w:r>
+        <w:t>initialized</w:t>
+      </w:r>
+      <w:r>
+        <w:t xml:space="preserve"> with a magic number.</w:t>
+      </w:r>
+    </w:p>
+    <w:p>
+      <w:pPr>
+        <w:pStyle w:val="ListParagraph"/>
+        <w:numPr>
+          <w:ilvl w:val="1"/>
+          <w:numId w:val="1"/>
+        </w:numPr>
+      </w:pPr>
+      <w:r>
+        <w:t xml:space="preserve">While magic numbers are less comprehensible than </w:t>
+      </w:r>
+      <w:r>
+        <w:t>named variables</w:t>
+      </w:r>
+      <w:r>
+        <w:t xml:space="preserve"> and </w:t>
+      </w:r>
+      <w:r>
+        <w:t xml:space="preserve">also </w:t>
+      </w:r>
+      <w:r>
+        <w:t>hamper a script’s flexibility</w:t>
+      </w:r>
+      <w:r>
+        <w:t>, owing to the fact that several magic numbers cannot all be changed at once</w:t>
+      </w:r>
+      <w:r>
+        <w:t>, I felt that</w:t>
+      </w:r>
+      <w:r>
+        <w:t xml:space="preserve"> in one case</w:t>
+      </w:r>
+      <w:r>
+        <w:t>, a magic number of one was justified</w:t>
+      </w:r>
+      <w:r>
+        <w:t>; in the ‘</w:t>
+      </w:r>
+      <w:proofErr w:type="spellStart"/>
+      <w:r>
+        <w:t>Weapon_Control</w:t>
+      </w:r>
+      <w:proofErr w:type="spellEnd"/>
+      <w:r>
+        <w:t>’ script, there is a variable named ‘</w:t>
+      </w:r>
+      <w:proofErr w:type="spellStart"/>
+      <w:r>
+        <w:t>roundsPerSecond</w:t>
+      </w:r>
+      <w:proofErr w:type="spellEnd"/>
+      <w:r>
+        <w:t>’ and a variable named ‘</w:t>
+      </w:r>
+      <w:proofErr w:type="spellStart"/>
+      <w:r>
+        <w:t>refire_delay</w:t>
+      </w:r>
+      <w:proofErr w:type="spellEnd"/>
+      <w:r>
+        <w:t xml:space="preserve">,’ which </w:t>
+      </w:r>
+      <w:r>
+        <w:t xml:space="preserve">both </w:t>
+      </w:r>
+      <w:r>
+        <w:t>determine how fast the weapon can fire in succession; whenever the weapon is fired, ‘</w:t>
+      </w:r>
+      <w:proofErr w:type="spellStart"/>
+      <w:r>
+        <w:t>refire_delay</w:t>
+      </w:r>
+      <w:proofErr w:type="spellEnd"/>
+      <w:r>
+        <w:t>’ equals one divided by ‘</w:t>
+      </w:r>
+      <w:proofErr w:type="spellStart"/>
+      <w:r>
+        <w:t>roundsPerSecond</w:t>
+      </w:r>
+      <w:proofErr w:type="spellEnd"/>
+      <w:r>
+        <w:t xml:space="preserve">.’ The magic number appears only once in the script, and </w:t>
+      </w:r>
+      <w:r>
+        <w:t xml:space="preserve">I feel that </w:t>
+      </w:r>
+      <w:r>
+        <w:t>a variable named ‘</w:t>
+      </w:r>
+      <w:proofErr w:type="spellStart"/>
+      <w:r>
+        <w:t>refire_delay</w:t>
+      </w:r>
+      <w:proofErr w:type="spellEnd"/>
+      <w:r>
+        <w:t>’ can be presumed to have a relationship with one named ‘</w:t>
+      </w:r>
+      <w:proofErr w:type="spellStart"/>
+      <w:r>
+        <w:t>roundsPerSecond</w:t>
+      </w:r>
+      <w:proofErr w:type="spellEnd"/>
+      <w:r>
+        <w:t>.’</w:t>
+      </w:r>
+    </w:p>
+    <w:p>
+      <w:pPr>
+        <w:pStyle w:val="ListParagraph"/>
+        <w:ind w:left="1440"/>
+      </w:pPr>
+    </w:p>
+    <w:p/>
+    <w:p/>
+    <w:p/>
+    <w:p/>
+    <w:p>
+      <w:pPr>
+        <w:pStyle w:val="ListParagraph"/>
+        <w:numPr>
+          <w:ilvl w:val="0"/>
+          <w:numId w:val="1"/>
+        </w:numPr>
+      </w:pPr>
+      <w:r>
+        <w:t>Model Animation</w:t>
+      </w:r>
+    </w:p>
+    <w:p>
+      <w:pPr>
+        <w:pStyle w:val="ListParagraph"/>
+        <w:numPr>
+          <w:ilvl w:val="1"/>
+          <w:numId w:val="1"/>
+        </w:numPr>
+      </w:pPr>
+      <w:r>
+        <w:t xml:space="preserve"> </w:t>
+      </w:r>
+      <w:r>
+        <w:t>Animation in Unity can be performed through the ‘Animator’ component.</w:t>
+      </w:r>
+    </w:p>
+    <w:p>
+      <w:pPr>
+        <w:pStyle w:val="ListParagraph"/>
+        <w:numPr>
+          <w:ilvl w:val="1"/>
+          <w:numId w:val="1"/>
+        </w:numPr>
+      </w:pPr>
+      <w:r>
+        <w:t xml:space="preserve"> </w:t>
+      </w:r>
+      <w:r>
+        <w:t xml:space="preserve">Animations can be referenced in code; methods </w:t>
+      </w:r>
+      <w:r>
+        <w:t>such as ‘</w:t>
+      </w:r>
+      <w:proofErr w:type="gramStart"/>
+      <w:r>
+        <w:t>Play(</w:t>
+      </w:r>
+      <w:proofErr w:type="gramEnd"/>
+      <w:r>
+        <w:t>),’ ‘Stop(),’ and ‘Rewind()’ can be called to play, stop, and rewind animations, respectively.</w:t>
+      </w:r>
+    </w:p>
+    <w:p>
+      <w:pPr>
+        <w:pStyle w:val="ListParagraph"/>
+        <w:numPr>
+          <w:ilvl w:val="1"/>
+          <w:numId w:val="1"/>
+        </w:numPr>
+      </w:pPr>
+      <w:r>
+        <w:t xml:space="preserve"> </w:t>
+      </w:r>
+      <w:r>
+        <w:t>Properties such as ‘clip’ and ‘</w:t>
+      </w:r>
+      <w:proofErr w:type="spellStart"/>
+      <w:r>
+        <w:t>isPlaying</w:t>
+      </w:r>
+      <w:proofErr w:type="spellEnd"/>
+      <w:r>
+        <w:t>’ define the animation that plays by default, and check whether an animation is playing, respectively.</w:t>
+      </w:r>
+    </w:p>
+    <w:p>
+      <w:pPr>
+        <w:pStyle w:val="ListParagraph"/>
+        <w:ind w:left="1440"/>
+      </w:pPr>
+    </w:p>
+    <w:p>
+      <w:pPr>
+        <w:pStyle w:val="ListParagraph"/>
+        <w:numPr>
+          <w:ilvl w:val="0"/>
+          <w:numId w:val="1"/>
+        </w:numPr>
+      </w:pPr>
+      <w:r>
+        <w:t>Self</w:t>
+      </w:r>
+      <w:r>
+        <w:t>-</w:t>
+      </w:r>
+      <w:r>
+        <w:t>made models and or animations</w:t>
+      </w:r>
+    </w:p>
+    <w:p>
+      <w:pPr>
+        <w:pStyle w:val="ListParagraph"/>
+        <w:numPr>
+          <w:ilvl w:val="1"/>
+          <w:numId w:val="1"/>
+        </w:numPr>
+      </w:pPr>
+      <w:r>
+        <w:t xml:space="preserve">Targets, geometry, and the weapon were all modelled </w:t>
+      </w:r>
+      <w:r>
+        <w:t xml:space="preserve">by me </w:t>
+      </w:r>
+      <w:r>
+        <w:t xml:space="preserve">within </w:t>
+      </w:r>
+      <w:r>
+        <w:t xml:space="preserve">the </w:t>
+      </w:r>
+      <w:r>
+        <w:t>Unity</w:t>
+      </w:r>
+      <w:r>
+        <w:t xml:space="preserve"> editor</w:t>
+      </w:r>
+      <w:r>
+        <w:t>.</w:t>
+      </w:r>
+    </w:p>
+    <w:p>
+      <w:pPr>
+        <w:pStyle w:val="ListParagraph"/>
+        <w:numPr>
+          <w:ilvl w:val="1"/>
+          <w:numId w:val="1"/>
+        </w:numPr>
+      </w:pPr>
+      <w:r>
+        <w:t xml:space="preserve">Within the Unity editor, objects </w:t>
+      </w:r>
+      <w:r>
+        <w:t>can be moved, scaled, and rotated using the toolset to the left of the Scene view, or by adjusting the ‘Transform’ values of selected objects. Objects may also be mounted to one another as part of a parent-child relationship.</w:t>
+      </w:r>
+    </w:p>
+    <w:p>
+      <w:pPr>
+        <w:pStyle w:val="ListParagraph"/>
+        <w:numPr>
+          <w:ilvl w:val="1"/>
+          <w:numId w:val="1"/>
+        </w:numPr>
+      </w:pPr>
+      <w:r>
+        <w:t>The Unity editor allows for the creation of primitive shapes, such as cubes and spheres.</w:t>
+      </w:r>
+    </w:p>
+    <w:p/>
+    <w:p>
+      <w:pPr>
+        <w:pStyle w:val="ListParagraph"/>
+        <w:numPr>
+          <w:ilvl w:val="0"/>
+          <w:numId w:val="1"/>
+        </w:numPr>
+      </w:pPr>
+      <w:r>
+        <w:t>Interactions between objects/scripts</w:t>
+      </w:r>
+    </w:p>
+    <w:p>
+      <w:pPr>
+        <w:pStyle w:val="ListParagraph"/>
+        <w:numPr>
+          <w:ilvl w:val="1"/>
+          <w:numId w:val="1"/>
+        </w:numPr>
+      </w:pPr>
+      <w:r>
+        <w:t>A way objects can interact with each other is through the ‘</w:t>
+      </w:r>
+      <w:proofErr w:type="spellStart"/>
+      <w:proofErr w:type="gramStart"/>
+      <w:r>
+        <w:t>OnCollisionEnter</w:t>
+      </w:r>
+      <w:proofErr w:type="spellEnd"/>
+      <w:r>
+        <w:t>(</w:t>
+      </w:r>
+      <w:proofErr w:type="gramEnd"/>
+      <w:r>
+        <w:t>)’ method.</w:t>
+      </w:r>
+    </w:p>
+    <w:p>
+      <w:pPr>
+        <w:pStyle w:val="ListParagraph"/>
+        <w:numPr>
+          <w:ilvl w:val="1"/>
+          <w:numId w:val="1"/>
+        </w:numPr>
+      </w:pPr>
+      <w:r>
+        <w:t xml:space="preserve">The face of a target contains a ‘health’ value, and a bullet contains a ‘damage’ value. Whenever a bullet collides with a target’s face, the latter’s ‘health’ value is subtracted by the former’s ‘damage’ value. </w:t>
+      </w:r>
+    </w:p>
+    <w:p>
+      <w:pPr>
+        <w:pStyle w:val="ListParagraph"/>
+        <w:ind w:left="1440"/>
+      </w:pPr>
+    </w:p>
+    <w:p>
+      <w:pPr>
+        <w:pStyle w:val="ListParagraph"/>
+        <w:numPr>
+          <w:ilvl w:val="0"/>
+          <w:numId w:val="1"/>
+        </w:numPr>
+      </w:pPr>
+      <w:r>
+        <w:t>Proper code placement</w:t>
+      </w:r>
+    </w:p>
+    <w:p>
+      <w:pPr>
+        <w:pStyle w:val="ListParagraph"/>
+        <w:numPr>
+          <w:ilvl w:val="1"/>
+          <w:numId w:val="1"/>
+        </w:numPr>
+      </w:pPr>
+      <w:r>
+        <w:t>Code tends to get passed between programmers, and proper code placement is important to get newcomers up to speed on a script.</w:t>
+      </w:r>
+    </w:p>
+    <w:p>
+      <w:pPr>
+        <w:pStyle w:val="ListParagraph"/>
+        <w:numPr>
+          <w:ilvl w:val="1"/>
+          <w:numId w:val="1"/>
+        </w:numPr>
+      </w:pPr>
+      <w:r>
+        <w:lastRenderedPageBreak/>
+        <w:t>Lines that are excessively long may tire readers and</w:t>
+      </w:r>
+      <w:r>
+        <w:t xml:space="preserve"> / or</w:t>
+      </w:r>
+      <w:r>
+        <w:t xml:space="preserve"> be difficult to remember in detail.</w:t>
+      </w:r>
+    </w:p>
+    <w:p>
+      <w:pPr>
+        <w:pStyle w:val="ListParagraph"/>
+        <w:numPr>
+          <w:ilvl w:val="1"/>
+          <w:numId w:val="1"/>
+        </w:numPr>
+      </w:pPr>
+      <w:r>
+        <w:t xml:space="preserve">Nested </w:t>
+      </w:r>
+      <w:r>
+        <w:t>statements</w:t>
+      </w:r>
+      <w:r>
+        <w:t xml:space="preserve"> should be indented</w:t>
+      </w:r>
+      <w:r>
+        <w:t xml:space="preserve"> within each other</w:t>
+      </w:r>
+      <w:r>
+        <w:t xml:space="preserve"> to reduce</w:t>
+      </w:r>
+      <w:r>
+        <w:t xml:space="preserve"> the risk of confusing readers</w:t>
+      </w:r>
+      <w:r>
+        <w:t>.</w:t>
+      </w:r>
+    </w:p>
+    <w:p/>
+    <w:p>
+      <w:pPr>
+        <w:pStyle w:val="ListParagraph"/>
+        <w:numPr>
+          <w:ilvl w:val="0"/>
+          <w:numId w:val="1"/>
+        </w:numPr>
+      </w:pPr>
+      <w:r>
         <w:t>Code repetition</w:t>
       </w:r>
     </w:p>
@@ -1740,385 +1763,275 @@
         <w:t>Repetition is</w:t>
       </w:r>
       <w:r>
-        <w:t xml:space="preserve"> the writing of code that is executed repeatedly; this is typically done using loops, such as ‘while’ and ‘for’ loops, though Unity provides an ‘Update’ method to repeatedly execute code with each frame update, and a ‘</w:t>
-      </w:r>
-      <w:proofErr w:type="spellStart"/>
+        <w:t xml:space="preserve"> the writing of code that is executed repeatedly; this is typically done using loops, such as ‘while’ and ‘for’ loops, though Unity provides an ‘</w:t>
+      </w:r>
       <w:proofErr w:type="gramStart"/>
       <w:r>
+        <w:t>Update</w:t>
+      </w:r>
+      <w:r>
+        <w:t>(</w:t>
+      </w:r>
+      <w:proofErr w:type="gramEnd"/>
+      <w:r>
+        <w:t>)</w:t>
+      </w:r>
+      <w:r>
+        <w:t>’ method to repeatedly execute code with each frame update, and a ‘</w:t>
+      </w:r>
+      <w:proofErr w:type="spellStart"/>
+      <w:r>
         <w:t>FixedUpdate</w:t>
       </w:r>
       <w:proofErr w:type="spellEnd"/>
       <w:r>
+        <w:t>()</w:t>
+      </w:r>
+      <w:r>
+        <w:t>’ method to repeatedly execute code at a fixed rate.</w:t>
+      </w:r>
+    </w:p>
+    <w:p>
+      <w:pPr>
+        <w:pStyle w:val="ListParagraph"/>
+        <w:numPr>
+          <w:ilvl w:val="1"/>
+          <w:numId w:val="1"/>
+        </w:numPr>
+      </w:pPr>
+      <w:r>
+        <w:t xml:space="preserve"> </w:t>
+      </w:r>
+      <w:r>
+        <w:t xml:space="preserve">Repetition is used to enable the weapon to fire successively for as long as the player holds down the left mouse button. </w:t>
+      </w:r>
+    </w:p>
+    <w:p>
+      <w:pPr>
+        <w:pStyle w:val="ListParagraph"/>
+        <w:numPr>
+          <w:ilvl w:val="1"/>
+          <w:numId w:val="1"/>
+        </w:numPr>
+      </w:pPr>
+      <w:r>
+        <w:t xml:space="preserve"> </w:t>
+      </w:r>
+      <w:r>
+        <w:t>Using ‘</w:t>
+      </w:r>
+      <w:proofErr w:type="spellStart"/>
+      <w:r>
+        <w:t>Time.deltaTime</w:t>
+      </w:r>
+      <w:proofErr w:type="spellEnd"/>
+      <w:r>
+        <w:t>’ within the ‘</w:t>
+      </w:r>
+      <w:proofErr w:type="gramStart"/>
+      <w:r>
+        <w:t>Update</w:t>
+      </w:r>
+      <w:r>
         <w:t>(</w:t>
       </w:r>
       <w:proofErr w:type="gramEnd"/>
       <w:r>
-        <w:t>)</w:t>
-      </w:r>
-      <w:r>
-        <w:t>’ method to repeatedly execute code at a fixed rate.</w:t>
-      </w:r>
-    </w:p>
-    <w:p>
-      <w:pPr>
-        <w:pStyle w:val="ListParagraph"/>
-        <w:numPr>
-          <w:ilvl w:val="1"/>
-          <w:numId w:val="1"/>
-        </w:numPr>
-      </w:pPr>
+        <w:t>)’</w:t>
+      </w:r>
+      <w:r>
+        <w:t xml:space="preserve"> method, a</w:t>
+      </w:r>
+      <w:r>
+        <w:t xml:space="preserve"> float named ‘</w:t>
+      </w:r>
+      <w:proofErr w:type="spellStart"/>
+      <w:r>
+        <w:t>refire_delay</w:t>
+      </w:r>
+      <w:proofErr w:type="spellEnd"/>
+      <w:r>
+        <w:t xml:space="preserve">’ is constantly decremented, and whenever the weapon fires, </w:t>
+      </w:r>
+      <w:r>
+        <w:t>‘</w:t>
+      </w:r>
+      <w:proofErr w:type="spellStart"/>
+      <w:r>
+        <w:t>refire_delay</w:t>
+      </w:r>
+      <w:proofErr w:type="spellEnd"/>
+      <w:r>
+        <w:t xml:space="preserve">’ </w:t>
+      </w:r>
+      <w:r>
+        <w:t xml:space="preserve">is set to one and </w:t>
+      </w:r>
+      <w:r>
+        <w:t xml:space="preserve">then </w:t>
+      </w:r>
+      <w:r>
+        <w:t>divided by a float named ‘</w:t>
+      </w:r>
+      <w:proofErr w:type="spellStart"/>
+      <w:r>
+        <w:t>roundsPerSecond</w:t>
+      </w:r>
+      <w:proofErr w:type="spellEnd"/>
+      <w:r>
+        <w:t>;’ while ‘</w:t>
+      </w:r>
+      <w:proofErr w:type="spellStart"/>
+      <w:r>
+        <w:t>refire_delay</w:t>
+      </w:r>
+      <w:proofErr w:type="spellEnd"/>
+      <w:r>
+        <w:t>’ is greater than zero, the weapon cannot fire a follow-up sh</w:t>
+      </w:r>
+      <w:r>
+        <w:t>ot.</w:t>
+      </w:r>
+    </w:p>
+    <w:p>
+      <w:bookmarkStart w:id="0" w:name="_GoBack"/>
+      <w:bookmarkEnd w:id="0"/>
+    </w:p>
+    <w:p>
+      <w:pPr>
+        <w:pStyle w:val="ListParagraph"/>
+        <w:numPr>
+          <w:ilvl w:val="0"/>
+          <w:numId w:val="1"/>
+        </w:numPr>
+      </w:pPr>
+      <w:r>
+        <w:t>Feature</w:t>
+      </w:r>
+      <w:r>
+        <w:t xml:space="preserve">: Sound </w:t>
+      </w:r>
+      <w:r>
+        <w:t>E</w:t>
+      </w:r>
+      <w:r>
+        <w:t>ffects</w:t>
+      </w:r>
+    </w:p>
+    <w:p>
+      <w:pPr>
+        <w:pStyle w:val="ListParagraph"/>
+        <w:numPr>
+          <w:ilvl w:val="1"/>
+          <w:numId w:val="1"/>
+        </w:numPr>
+      </w:pPr>
+      <w:r>
+        <w:t>Sound effects</w:t>
+      </w:r>
+      <w:r>
+        <w:t xml:space="preserve"> can be played </w:t>
+      </w:r>
+      <w:r>
+        <w:t>in Unity by attaching an audio source component to a game object; a script defining an ‘</w:t>
+      </w:r>
+      <w:proofErr w:type="spellStart"/>
+      <w:r>
+        <w:t>AudioSource</w:t>
+      </w:r>
+      <w:proofErr w:type="spellEnd"/>
+      <w:r>
+        <w:t>’ object, an ‘</w:t>
+      </w:r>
+      <w:proofErr w:type="spellStart"/>
+      <w:r>
+        <w:t>AudioClip</w:t>
+      </w:r>
+      <w:proofErr w:type="spellEnd"/>
+      <w:r>
+        <w:t>’ object, and a float can be used to play a specific audio clip through a specific audio source, at a given volume</w:t>
+      </w:r>
+      <w:r>
+        <w:t>.</w:t>
+      </w:r>
+    </w:p>
+    <w:p>
+      <w:pPr>
+        <w:pStyle w:val="ListParagraph"/>
+        <w:numPr>
+          <w:ilvl w:val="1"/>
+          <w:numId w:val="1"/>
+        </w:numPr>
+      </w:pPr>
+      <w:r>
+        <w:t>A sound effect is played</w:t>
+      </w:r>
+      <w:r>
+        <w:t xml:space="preserve"> using the ‘</w:t>
+      </w:r>
+      <w:proofErr w:type="spellStart"/>
+      <w:proofErr w:type="gramStart"/>
+      <w:r>
+        <w:t>PlayOneShot</w:t>
+      </w:r>
+      <w:proofErr w:type="spellEnd"/>
+      <w:r>
+        <w:t>(</w:t>
+      </w:r>
+      <w:proofErr w:type="gramEnd"/>
+      <w:r>
+        <w:t>)’ method; the difference between ‘</w:t>
+      </w:r>
+      <w:proofErr w:type="spellStart"/>
+      <w:r>
+        <w:t>PlayOneShot</w:t>
+      </w:r>
+      <w:proofErr w:type="spellEnd"/>
+      <w:r>
+        <w:t>()’ and the method ‘Play()’ is that calling ‘Play()’ in a sound object causes any sound clip already playing from that sound object to stop playing, whereas ‘</w:t>
+      </w:r>
+      <w:proofErr w:type="spellStart"/>
+      <w:r>
+        <w:t>PlayOneShot</w:t>
+      </w:r>
+      <w:proofErr w:type="spellEnd"/>
+      <w:r>
+        <w:t xml:space="preserve">();’ permits </w:t>
+      </w:r>
+      <w:r>
+        <w:t>repeated playing of a sound clip without intermittent stopping.</w:t>
+      </w:r>
+    </w:p>
+    <w:p>
+      <w:pPr>
+        <w:pStyle w:val="ListParagraph"/>
+        <w:numPr>
+          <w:ilvl w:val="1"/>
+          <w:numId w:val="1"/>
+        </w:numPr>
+      </w:pPr>
+      <w:r>
+        <w:t xml:space="preserve">I used free assets and made edited copies. I do not take credit for </w:t>
+      </w:r>
+      <w:r>
+        <w:t>any</w:t>
+      </w:r>
       <w:r>
         <w:t xml:space="preserve"> </w:t>
       </w:r>
       <w:r>
-        <w:t xml:space="preserve">Repetition is used to enable the weapon to fire successively for as long as the player holds down the left mouse button. </w:t>
-      </w:r>
-    </w:p>
-    <w:p>
-      <w:pPr>
-        <w:pStyle w:val="ListParagraph"/>
-        <w:numPr>
-          <w:ilvl w:val="1"/>
-          <w:numId w:val="1"/>
-        </w:numPr>
-      </w:pPr>
-      <w:r>
-        <w:t xml:space="preserve"> </w:t>
-      </w:r>
-      <w:r>
-        <w:t>Using ‘</w:t>
-      </w:r>
-      <w:proofErr w:type="spellStart"/>
-      <w:r>
-        <w:t>Time.deltaTime</w:t>
-      </w:r>
-      <w:proofErr w:type="spellEnd"/>
-      <w:r>
-        <w:t>’ within the ‘</w:t>
-      </w:r>
-      <w:proofErr w:type="gramStart"/>
-      <w:r>
-        <w:t>Update</w:t>
-      </w:r>
-      <w:r>
-        <w:t>(</w:t>
-      </w:r>
-      <w:proofErr w:type="gramEnd"/>
-      <w:r>
-        <w:t>)’</w:t>
-      </w:r>
-      <w:r>
-        <w:t xml:space="preserve"> method, a</w:t>
-      </w:r>
-      <w:r>
-        <w:t xml:space="preserve"> float named ‘</w:t>
-      </w:r>
-      <w:proofErr w:type="spellStart"/>
-      <w:r>
-        <w:t>refire_delay</w:t>
-      </w:r>
-      <w:proofErr w:type="spellEnd"/>
-      <w:r>
-        <w:t xml:space="preserve">’ is constantly decremented, and whenever the weapon fires, </w:t>
-      </w:r>
-      <w:r>
-        <w:t>‘</w:t>
-      </w:r>
-      <w:proofErr w:type="spellStart"/>
-      <w:r>
-        <w:t>refire_delay</w:t>
-      </w:r>
-      <w:proofErr w:type="spellEnd"/>
-      <w:r>
-        <w:t xml:space="preserve">’ </w:t>
-      </w:r>
-      <w:r>
-        <w:t xml:space="preserve">is set to one and </w:t>
-      </w:r>
-      <w:r>
-        <w:t xml:space="preserve">then </w:t>
-      </w:r>
-      <w:r>
-        <w:t>divided by a float named ‘</w:t>
-      </w:r>
-      <w:proofErr w:type="spellStart"/>
-      <w:r>
-        <w:t>roundsPerSecond</w:t>
-      </w:r>
-      <w:proofErr w:type="spellEnd"/>
-      <w:r>
-        <w:t>;’ while ‘</w:t>
-      </w:r>
-      <w:proofErr w:type="spellStart"/>
-      <w:r>
-        <w:t>refire_delay</w:t>
-      </w:r>
-      <w:proofErr w:type="spellEnd"/>
-      <w:r>
-        <w:t>’ is greater than zero, the weapon cannot fire a follow-up sh</w:t>
-      </w:r>
-      <w:r>
-        <w:t>ot.</w:t>
-      </w:r>
-    </w:p>
-    <w:p>
-      <w:pPr>
-        <w:pStyle w:val="ListParagraph"/>
-        <w:numPr>
-          <w:ilvl w:val="1"/>
-          <w:numId w:val="1"/>
-        </w:numPr>
-      </w:pPr>
-      <w:r>
-        <w:lastRenderedPageBreak/>
-        <w:t xml:space="preserve"> </w:t>
-      </w:r>
-    </w:p>
-    <w:p>
-      <w:pPr>
-        <w:pStyle w:val="ListParagraph"/>
-        <w:numPr>
-          <w:ilvl w:val="0"/>
-          <w:numId w:val="1"/>
-        </w:numPr>
-      </w:pPr>
-      <w:r>
-        <w:t>Feature 1</w:t>
-      </w:r>
-    </w:p>
-    <w:p>
-      <w:pPr>
-        <w:pStyle w:val="ListParagraph"/>
-        <w:numPr>
-          <w:ilvl w:val="1"/>
-          <w:numId w:val="1"/>
-        </w:numPr>
-      </w:pPr>
-      <w:r>
-        <w:t xml:space="preserve"> </w:t>
-      </w:r>
-      <w:r>
-        <w:t>Programmed ‘recoil’ animation</w:t>
-      </w:r>
-    </w:p>
-    <w:p>
-      <w:pPr>
-        <w:pStyle w:val="ListParagraph"/>
-        <w:numPr>
-          <w:ilvl w:val="1"/>
-          <w:numId w:val="1"/>
-        </w:numPr>
-      </w:pPr>
-      <w:r>
-        <w:t xml:space="preserve"> </w:t>
-      </w:r>
-    </w:p>
-    <w:p>
-      <w:pPr>
-        <w:pStyle w:val="ListParagraph"/>
-        <w:numPr>
-          <w:ilvl w:val="1"/>
-          <w:numId w:val="1"/>
-        </w:numPr>
-      </w:pPr>
-      <w:r>
-        <w:t xml:space="preserve"> </w:t>
-      </w:r>
-    </w:p>
-    <w:p>
-      <w:pPr>
-        <w:pStyle w:val="ListParagraph"/>
-        <w:numPr>
-          <w:ilvl w:val="1"/>
-          <w:numId w:val="1"/>
-        </w:numPr>
-      </w:pPr>
-      <w:r>
-        <w:t xml:space="preserve"> </w:t>
-      </w:r>
-    </w:p>
-    <w:p>
-      <w:pPr>
-        <w:pStyle w:val="ListParagraph"/>
-        <w:numPr>
-          <w:ilvl w:val="0"/>
-          <w:numId w:val="1"/>
-        </w:numPr>
-      </w:pPr>
-      <w:r>
-        <w:t>Feature 2</w:t>
-      </w:r>
-      <w:r>
-        <w:t>: Sound effects</w:t>
-      </w:r>
-    </w:p>
-    <w:p>
-      <w:pPr>
-        <w:pStyle w:val="ListParagraph"/>
-        <w:numPr>
-          <w:ilvl w:val="1"/>
-          <w:numId w:val="1"/>
-        </w:numPr>
-      </w:pPr>
-      <w:r>
-        <w:t>Sound effects</w:t>
-      </w:r>
-      <w:r>
-        <w:t xml:space="preserve"> can be played </w:t>
-      </w:r>
-      <w:r>
-        <w:t>in Unity by attaching an audio source component to a game object; a script defining an ‘</w:t>
-      </w:r>
-      <w:proofErr w:type="spellStart"/>
-      <w:r>
-        <w:t>AudioSource</w:t>
-      </w:r>
-      <w:proofErr w:type="spellEnd"/>
-      <w:r>
-        <w:t>’ object, an ‘</w:t>
-      </w:r>
-      <w:proofErr w:type="spellStart"/>
-      <w:r>
-        <w:t>AudioClip</w:t>
-      </w:r>
-      <w:proofErr w:type="spellEnd"/>
-      <w:r>
-        <w:t>’ object, and a float can be used to play a specific audio clip through a specific audio source, at a given volume (</w:t>
-      </w:r>
-      <w:r>
-        <w:t>I recommend that the value of the float does not exceed 1.0f).</w:t>
-      </w:r>
-    </w:p>
-    <w:p>
-      <w:pPr>
-        <w:pStyle w:val="ListParagraph"/>
-        <w:numPr>
-          <w:ilvl w:val="1"/>
-          <w:numId w:val="1"/>
-        </w:numPr>
-      </w:pPr>
-      <w:r>
-        <w:t>A sound effect is played</w:t>
-      </w:r>
-      <w:r>
-        <w:t xml:space="preserve"> using the ‘</w:t>
-      </w:r>
-      <w:proofErr w:type="spellStart"/>
-      <w:proofErr w:type="gramStart"/>
-      <w:r>
-        <w:t>PlayOneShot</w:t>
-      </w:r>
-      <w:proofErr w:type="spellEnd"/>
-      <w:r>
-        <w:t>(</w:t>
-      </w:r>
-      <w:proofErr w:type="gramEnd"/>
-      <w:r>
-        <w:t>)’ method; the difference between ‘</w:t>
-      </w:r>
-      <w:proofErr w:type="spellStart"/>
-      <w:r>
-        <w:t>PlayOneShot</w:t>
-      </w:r>
-      <w:proofErr w:type="spellEnd"/>
-      <w:r>
-        <w:t>()’ and the method ‘Play()’ is that calling ‘Play()’ in a sound object causes any sound clip already playing from that sound object to stop playing, whereas ‘</w:t>
-      </w:r>
-      <w:proofErr w:type="spellStart"/>
-      <w:r>
-        <w:t>PlayOneShot</w:t>
-      </w:r>
-      <w:proofErr w:type="spellEnd"/>
-      <w:r>
-        <w:t xml:space="preserve">();’ permits </w:t>
-      </w:r>
-      <w:r>
-        <w:t>repeated playing of a sound clip without intermittent stopping.</w:t>
-      </w:r>
-    </w:p>
-    <w:p>
-      <w:pPr>
-        <w:pStyle w:val="ListParagraph"/>
-        <w:numPr>
-          <w:ilvl w:val="1"/>
-          <w:numId w:val="1"/>
-        </w:numPr>
-      </w:pPr>
-      <w:r>
-        <w:t xml:space="preserve">I used free assets and made edited copies. I do not take credit for the </w:t>
-      </w:r>
-      <w:r>
         <w:t xml:space="preserve">audio </w:t>
       </w:r>
       <w:r>
-        <w:t>recordings used in this project.</w:t>
-      </w:r>
-    </w:p>
-    <w:p/>
-    <w:p>
-      <w:pPr>
-        <w:pStyle w:val="ListParagraph"/>
-        <w:numPr>
-          <w:ilvl w:val="0"/>
-          <w:numId w:val="1"/>
-        </w:numPr>
-      </w:pPr>
-      <w:r>
-        <w:t>Feature 3</w:t>
-      </w:r>
-    </w:p>
-    <w:p>
-      <w:pPr>
-        <w:pStyle w:val="ListParagraph"/>
-        <w:numPr>
-          <w:ilvl w:val="1"/>
-          <w:numId w:val="1"/>
-        </w:numPr>
-      </w:pPr>
-      <w:r>
-        <w:t xml:space="preserve"> </w:t>
-      </w:r>
-    </w:p>
-    <w:p>
-      <w:pPr>
-        <w:pStyle w:val="ListParagraph"/>
-        <w:numPr>
-          <w:ilvl w:val="1"/>
-          <w:numId w:val="1"/>
-        </w:numPr>
-      </w:pPr>
-      <w:r>
-        <w:t xml:space="preserve"> </w:t>
-      </w:r>
-    </w:p>
-    <w:p>
-      <w:pPr>
-        <w:pStyle w:val="ListParagraph"/>
-        <w:numPr>
-          <w:ilvl w:val="1"/>
-          <w:numId w:val="1"/>
-        </w:numPr>
-      </w:pPr>
-      <w:r>
-        <w:t xml:space="preserve"> </w:t>
-      </w:r>
-    </w:p>
-    <w:p>
-      <w:pPr>
-        <w:pStyle w:val="ListParagraph"/>
-        <w:numPr>
-          <w:ilvl w:val="1"/>
-          <w:numId w:val="1"/>
-        </w:numPr>
-      </w:pPr>
-      <w:r>
-        <w:t xml:space="preserve"> </w:t>
-      </w:r>
-      <w:r>
-        <w:tab/>
-      </w:r>
-    </w:p>
-    <w:p/>
+        <w:t xml:space="preserve">recordings </w:t>
+      </w:r>
+      <w:r>
+        <w:t>contained</w:t>
+      </w:r>
+      <w:r>
+        <w:t xml:space="preserve"> in this project.</w:t>
+      </w:r>
+    </w:p>
     <w:p/>
     <w:sectPr>
       <w:pgSz w:w="11906" w:h="16838"/>
@@ -2248,7 +2161,7 @@
   <w:abstractNum w:abstractNumId="1" w15:restartNumberingAfterBreak="0">
     <w:nsid w:val="1706678D"/>
     <w:multiLevelType w:val="hybridMultilevel"/>
-    <w:tmpl w:val="AB88F6B0"/>
+    <w:tmpl w:val="9EEEAA22"/>
     <w:lvl w:ilvl="0" w:tplc="08090001">
       <w:start w:val="1"/>
       <w:numFmt w:val="bullet"/>
